--- a/CV/OrtizPinzonCoverLetter.docx
+++ b/CV/OrtizPinzonCoverLetter.docx
@@ -2,6 +2,24 @@
 <file path=word/document.xml><?xml version="1.0" encoding="utf-8"?>
 <w:document xmlns:wpc="http://schemas.microsoft.com/office/word/2010/wordprocessingCanvas" xmlns:cx="http://schemas.microsoft.com/office/drawing/2014/chartex" xmlns:cx1="http://schemas.microsoft.com/office/drawing/2015/9/8/chartex" xmlns:cx2="http://schemas.microsoft.com/office/drawing/2015/10/21/chartex" xmlns:cx3="http://schemas.microsoft.com/office/drawing/2016/5/9/chartex" xmlns:cx4="http://schemas.microsoft.com/office/drawing/2016/5/10/chartex" xmlns:cx5="http://schemas.microsoft.com/office/drawing/2016/5/11/chartex" xmlns:cx6="http://schemas.microsoft.com/office/drawing/2016/5/12/chartex" xmlns:cx7="http://schemas.microsoft.com/office/drawing/2016/5/13/chartex" xmlns:cx8="http://schemas.microsoft.com/office/drawing/2016/5/14/chartex" xmlns:mc="http://schemas.openxmlformats.org/markup-compatibility/2006" xmlns:aink="http://schemas.microsoft.com/office/drawing/2016/ink" xmlns:am3d="http://schemas.microsoft.com/office/drawing/2017/model3d" xmlns:o="urn:schemas-microsoft-com:office:office" xmlns:oel="http://schemas.microsoft.com/office/2019/extlst" xmlns:r="http://schemas.openxmlformats.org/officeDocument/2006/relationships" xmlns:m="http://schemas.openxmlformats.org/officeDocument/2006/math" xmlns:v="urn:schemas-microsoft-com:vml" xmlns:wp14="http://schemas.microsoft.com/office/word/2010/wordprocessingDrawing" xmlns:wp="http://schemas.openxmlformats.org/drawingml/2006/wordprocessingDrawing" xmlns:w10="urn:schemas-microsoft-com:office:word" xmlns:w="http://schemas.openxmlformats.org/wordprocessingml/2006/main" xmlns:w14="http://schemas.microsoft.com/office/word/2010/wordml" xmlns:w15="http://schemas.microsoft.com/office/word/2012/wordml" xmlns:w16cex="http://schemas.microsoft.com/office/word/2018/wordml/cex" xmlns:w16cid="http://schemas.microsoft.com/office/word/2016/wordml/cid" xmlns:w16="http://schemas.microsoft.com/office/word/2018/wordml" xmlns:w16sdtdh="http://schemas.microsoft.com/office/word/2020/wordml/sdtdatahash" xmlns:w16se="http://schemas.microsoft.com/office/word/2015/wordml/symex" xmlns:wpg="http://schemas.microsoft.com/office/word/2010/wordprocessingGroup" xmlns:wpi="http://schemas.microsoft.com/office/word/2010/wordprocessingInk" xmlns:wne="http://schemas.microsoft.com/office/word/2006/wordml" xmlns:wps="http://schemas.microsoft.com/office/word/2010/wordprocessingShape" mc:Ignorable="w14 w15 w16se w16cid w16 w16cex w16sdtdh wp14">
   <w:body>
+    <w:p>
+      <w:pPr>
+        <w:jc w:val="center"/>
+        <w:rPr>
+          <w:b/>
+          <w:bCs/>
+          <w:lang w:val="en-US"/>
+        </w:rPr>
+      </w:pPr>
+      <w:r>
+        <w:rPr>
+          <w:b/>
+          <w:bCs/>
+          <w:lang w:val="en-US"/>
+        </w:rPr>
+        <w:t>COVER LETTER</w:t>
+      </w:r>
+    </w:p>
     <w:p>
       <w:pPr>
         <w:rPr>
@@ -464,49 +482,73 @@
     <w:p>
       <w:pPr>
         <w:jc w:val="both"/>
-      </w:pPr>
+        <w:rPr>
+          <w:lang w:val="en-US"/>
+        </w:rPr>
+      </w:pPr>
+      <w:r>
+        <w:rPr>
+          <w:lang w:val="en-US"/>
+        </w:rPr>
+        <w:t>Sincerely,</w:t>
+      </w:r>
+    </w:p>
+    <w:p>
+      <w:pPr>
+        <w:jc w:val="both"/>
+        <w:rPr>
+          <w:lang w:val="en-US"/>
+        </w:rPr>
+      </w:pPr>
+    </w:p>
+    <w:p>
+      <w:pPr>
+        <w:jc w:val="both"/>
+        <w:rPr>
+          <w:lang w:val="en-US"/>
+        </w:rPr>
+      </w:pPr>
+      <w:r>
+        <w:rPr>
+          <w:lang w:val="en-US"/>
+        </w:rPr>
+        <w:t>Oscar Eduardo Ortiz Pinzón</w:t>
+      </w:r>
+    </w:p>
+    <w:p>
+      <w:pPr>
+        <w:rPr>
+          <w:lang w:val="en-US"/>
+        </w:rPr>
+      </w:pPr>
+      <w:r>
+        <w:rPr>
+          <w:lang w:val="en-US"/>
+        </w:rPr>
+        <w:t xml:space="preserve">Address: Cr 113 # 83ª – 61 Int 6 </w:t>
+      </w:r>
       <w:proofErr w:type="spellStart"/>
       <w:r>
-        <w:t>Sincerely</w:t>
+        <w:rPr>
+          <w:lang w:val="en-US"/>
+        </w:rPr>
+        <w:t>Apto</w:t>
       </w:r>
       <w:proofErr w:type="spellEnd"/>
       <w:r>
-        <w:t>,</w:t>
-      </w:r>
-    </w:p>
-    <w:p>
-      <w:pPr>
-        <w:jc w:val="both"/>
-      </w:pPr>
-    </w:p>
-    <w:p>
-      <w:pPr>
-        <w:jc w:val="both"/>
-      </w:pPr>
-      <w:r>
-        <w:t>Oscar Eduardo Ortiz Pinzón</w:t>
-      </w:r>
-    </w:p>
-    <w:p>
+        <w:rPr>
+          <w:lang w:val="en-US"/>
+        </w:rPr>
+        <w:t xml:space="preserve"> 504, Bogotá - </w:t>
+      </w:r>
       <w:proofErr w:type="spellStart"/>
       <w:r>
-        <w:t>Address</w:t>
+        <w:rPr>
+          <w:lang w:val="en-US"/>
+        </w:rPr>
+        <w:t>Colomba</w:t>
       </w:r>
       <w:proofErr w:type="spellEnd"/>
-      <w:r>
-        <w:t xml:space="preserve">: </w:t>
-      </w:r>
-      <w:r>
-        <w:t xml:space="preserve">Cr 113 # 83ª – 61 </w:t>
-      </w:r>
-      <w:proofErr w:type="spellStart"/>
-      <w:r>
-        <w:t>Int</w:t>
-      </w:r>
-      <w:proofErr w:type="spellEnd"/>
-      <w:r>
-        <w:t xml:space="preserve"> 6 Apto 504, Bogotá - Colomba</w:t>
-      </w:r>
     </w:p>
     <w:p>
       <w:pPr>
@@ -545,34 +587,55 @@
         <w:rPr>
           <w:lang w:val="en-US"/>
         </w:rPr>
+        <w:t xml:space="preserve"> Ph</w:t>
+      </w:r>
+      <w:r>
+        <w:rPr>
+          <w:lang w:val="en-US"/>
+        </w:rPr>
+        <w:t xml:space="preserve">one: </w:t>
+      </w:r>
+      <w:r>
+        <w:rPr>
+          <w:lang w:val="en-US"/>
+        </w:rPr>
+        <w:t>+57 3004642976</w:t>
+      </w:r>
+    </w:p>
+    <w:p>
+      <w:pPr>
+        <w:jc w:val="both"/>
+        <w:rPr>
+          <w:lang w:val="en-US"/>
+        </w:rPr>
+      </w:pPr>
+      <w:r>
+        <w:rPr>
+          <w:lang w:val="en-US"/>
+        </w:rPr>
+        <w:t>Visit us</w:t>
+      </w:r>
+      <w:r>
+        <w:rPr>
+          <w:lang w:val="en-US"/>
+        </w:rPr>
+        <w:t xml:space="preserve">: </w:t>
+      </w:r>
+      <w:hyperlink r:id="rId6" w:history="1">
+        <w:r>
+          <w:rPr>
+            <w:rStyle w:val="Hipervnculo"/>
+            <w:lang w:val="en-US"/>
+          </w:rPr>
+          <w:t>https://oscardo.github.io/</w:t>
+        </w:r>
+      </w:hyperlink>
+      <w:r>
+        <w:rPr>
+          <w:lang w:val="en-US"/>
+        </w:rPr>
         <w:t xml:space="preserve"> </w:t>
       </w:r>
-      <w:r>
-        <w:rPr>
-          <w:lang w:val="en-US"/>
-        </w:rPr>
-        <w:t>Ph</w:t>
-      </w:r>
-      <w:r>
-        <w:rPr>
-          <w:lang w:val="en-US"/>
-        </w:rPr>
-        <w:t xml:space="preserve">one: </w:t>
-      </w:r>
-      <w:r>
-        <w:rPr>
-          <w:lang w:val="en-US"/>
-        </w:rPr>
-        <w:t>+57 3004642976</w:t>
-      </w:r>
-    </w:p>
-    <w:p>
-      <w:pPr>
-        <w:jc w:val="both"/>
-        <w:rPr>
-          <w:lang w:val="en-US"/>
-        </w:rPr>
-      </w:pPr>
     </w:p>
     <w:sectPr>
       <w:pgSz w:w="12240" w:h="15840"/>

--- a/CV/OrtizPinzonCoverLetter.docx
+++ b/CV/OrtizPinzonCoverLetter.docx
@@ -4,127 +4,16 @@
   <w:body>
     <w:p>
       <w:pPr>
-        <w:jc w:val="center"/>
-        <w:rPr>
-          <w:b/>
-          <w:bCs/>
+        <w:jc w:val="both"/>
+        <w:rPr>
           <w:lang w:val="en-US"/>
         </w:rPr>
       </w:pPr>
       <w:r>
         <w:rPr>
-          <w:b/>
-          <w:bCs/>
-          <w:lang w:val="en-US"/>
-        </w:rPr>
-        <w:t>COVER LETTER</w:t>
-      </w:r>
-    </w:p>
-    <w:p>
-      <w:pPr>
-        <w:rPr>
-          <w:color w:val="FF0000"/>
-          <w:lang w:val="en-US"/>
-        </w:rPr>
-      </w:pPr>
-      <w:r>
-        <w:rPr>
-          <w:color w:val="FF0000"/>
-          <w:lang w:val="en-US"/>
-        </w:rPr>
-        <w:t>[Recipient's Name]</w:t>
-      </w:r>
-    </w:p>
-    <w:p>
-      <w:pPr>
-        <w:rPr>
-          <w:color w:val="FF0000"/>
-          <w:lang w:val="en-US"/>
-        </w:rPr>
-      </w:pPr>
-      <w:r>
-        <w:rPr>
-          <w:color w:val="FF0000"/>
-          <w:lang w:val="en-US"/>
-        </w:rPr>
-        <w:t>[Recipient's Job Title]</w:t>
-      </w:r>
-    </w:p>
-    <w:p>
-      <w:pPr>
-        <w:rPr>
-          <w:color w:val="FF0000"/>
-          <w:lang w:val="en-US"/>
-        </w:rPr>
-      </w:pPr>
-      <w:r>
-        <w:rPr>
-          <w:color w:val="FF0000"/>
-          <w:lang w:val="en-US"/>
-        </w:rPr>
-        <w:t>[Company Name]</w:t>
-      </w:r>
-    </w:p>
-    <w:p>
-      <w:pPr>
-        <w:rPr>
-          <w:color w:val="FF0000"/>
-          <w:lang w:val="en-US"/>
-        </w:rPr>
-      </w:pPr>
-      <w:r>
-        <w:rPr>
-          <w:color w:val="FF0000"/>
-          <w:lang w:val="en-US"/>
-        </w:rPr>
-        <w:t>[Company Address]</w:t>
-      </w:r>
-    </w:p>
-    <w:p>
-      <w:pPr>
-        <w:rPr>
-          <w:color w:val="FF0000"/>
-          <w:lang w:val="en-US"/>
-        </w:rPr>
-      </w:pPr>
-      <w:r>
-        <w:rPr>
-          <w:color w:val="FF0000"/>
-          <w:lang w:val="en-US"/>
-        </w:rPr>
-        <w:t>[City, State, ZIP Code]</w:t>
-      </w:r>
-    </w:p>
-    <w:p>
-      <w:pPr>
-        <w:rPr>
-          <w:lang w:val="en-US"/>
-        </w:rPr>
-      </w:pPr>
-      <w:r>
-        <w:rPr>
-          <w:lang w:val="en-US"/>
-        </w:rPr>
-        <w:t>Dear</w:t>
-      </w:r>
-      <w:r>
-        <w:rPr>
-          <w:lang w:val="en-US"/>
-        </w:rPr>
-        <w:t xml:space="preserve"> </w:t>
-      </w:r>
-      <w:r>
-        <w:rPr>
-          <w:color w:val="FF0000"/>
-          <w:lang w:val="en-US"/>
-        </w:rPr>
-        <w:t>[Recipient’s Name]</w:t>
-      </w:r>
-      <w:r>
-        <w:rPr>
-          <w:lang w:val="en-US"/>
-        </w:rPr>
-        <w:t>,</w:t>
+          <w:lang w:val="en-US"/>
+        </w:rPr>
+        <w:t>Dear [Person or company]:</w:t>
       </w:r>
     </w:p>
     <w:p>
@@ -138,57 +27,13 @@
         <w:rPr>
           <w:lang w:val="en-US"/>
         </w:rPr>
-        <w:t>I</w:t>
-      </w:r>
-      <w:r>
-        <w:rPr>
-          <w:lang w:val="en-US"/>
-        </w:rPr>
-        <w:t>’</w:t>
-      </w:r>
-      <w:r>
-        <w:rPr>
-          <w:lang w:val="en-US"/>
-        </w:rPr>
-        <w:t xml:space="preserve">m writing to express my strong interest in the </w:t>
-      </w:r>
-      <w:r>
-        <w:rPr>
-          <w:color w:val="FF0000"/>
-          <w:lang w:val="en-US"/>
-        </w:rPr>
-        <w:t>[Position Name]</w:t>
-      </w:r>
-      <w:r>
-        <w:rPr>
-          <w:lang w:val="en-US"/>
-        </w:rPr>
-        <w:t xml:space="preserve"> opportunity at </w:t>
-      </w:r>
-      <w:r>
-        <w:rPr>
-          <w:color w:val="FF0000"/>
-          <w:lang w:val="en-US"/>
-        </w:rPr>
-        <w:t>[Company Name]</w:t>
-      </w:r>
-      <w:r>
-        <w:rPr>
-          <w:lang w:val="en-US"/>
-        </w:rPr>
-        <w:t xml:space="preserve"> as advertised. With 18 years of experience as a Software Developer across diverse technologies, I</w:t>
-      </w:r>
-      <w:r>
-        <w:rPr>
-          <w:lang w:val="en-US"/>
-        </w:rPr>
-        <w:t>’</w:t>
-      </w:r>
-      <w:r>
-        <w:rPr>
-          <w:lang w:val="en-US"/>
-        </w:rPr>
-        <w:t>ve honed my skills and expertise, now focused on the Microsoft Framework .NET. My career journey has equipped me with comprehensive knowledge in all facets of software development, management, and process optimization.</w:t>
+        <w:t xml:space="preserve">I’m writing to apply for the [position] at [Company]. I believe my extensive experience and education make me a strong </w:t>
+      </w:r>
+      <w:r>
+        <w:rPr>
+          <w:lang w:val="en-US"/>
+        </w:rPr>
+        <w:t>candidate.</w:t>
       </w:r>
     </w:p>
     <w:p>
@@ -202,19 +47,19 @@
         <w:rPr>
           <w:lang w:val="en-US"/>
         </w:rPr>
-        <w:t>Throughout my career, I</w:t>
-      </w:r>
-      <w:r>
-        <w:rPr>
-          <w:lang w:val="en-US"/>
-        </w:rPr>
-        <w:t>’</w:t>
-      </w:r>
-      <w:r>
-        <w:rPr>
-          <w:lang w:val="en-US"/>
-        </w:rPr>
-        <w:t>ve consistently demonstrated a proactive, responsible, and committed approach to achieving ambitious objectives in IT project design and implementation. My background reflects a profound ability to enhance, automate, and optimize technologies across various domains, whether technical, operational, or administrative.</w:t>
+        <w:t xml:space="preserve">I graduated with a master’s degree in software and computer Systems Engineering from the Universidad Internacional de la Rioja – UNIR and degree systems engineering from Universidad del Tolima. Subsequently, I worked for twelve </w:t>
+      </w:r>
+      <w:r>
+        <w:rPr>
+          <w:lang w:val="en-US"/>
+        </w:rPr>
+        <w:t>years</w:t>
+      </w:r>
+      <w:r>
+        <w:rPr>
+          <w:lang w:val="en-US"/>
+        </w:rPr>
+        <w:t>. I am currently working at Claro – Globalhitss.</w:t>
       </w:r>
     </w:p>
     <w:p>
@@ -228,228 +73,48 @@
         <w:rPr>
           <w:lang w:val="en-US"/>
         </w:rPr>
-        <w:t xml:space="preserve">My most recent role at </w:t>
-      </w:r>
-      <w:proofErr w:type="spellStart"/>
-      <w:r>
-        <w:rPr>
-          <w:lang w:val="en-US"/>
-        </w:rPr>
-        <w:t>GlobalHitss</w:t>
-      </w:r>
-      <w:proofErr w:type="spellEnd"/>
-      <w:r>
-        <w:rPr>
-          <w:lang w:val="en-US"/>
-        </w:rPr>
-        <w:t>-Claro Colombia</w:t>
-      </w:r>
-      <w:r>
-        <w:rPr>
-          <w:lang w:val="en-US"/>
-        </w:rPr>
-        <w:t xml:space="preserve"> allowed me to contribute significantly to Claro Colombia's business core, optimizing sales channels for cellular and local telephony. My expertise in technologies like Angular, Visual Basic .NET, C#, and Oracle played a pivotal role in the successful implementation of this initiative across 5,000 call centers nationwide.</w:t>
-      </w:r>
-    </w:p>
-    <w:p>
-      <w:pPr>
-        <w:jc w:val="both"/>
-        <w:rPr>
-          <w:lang w:val="en-US"/>
-        </w:rPr>
-      </w:pPr>
-      <w:r>
-        <w:rPr>
-          <w:lang w:val="en-US"/>
-        </w:rPr>
-        <w:t xml:space="preserve">I also bring valuable academic experience, having served as a part-time teacher at </w:t>
-      </w:r>
-      <w:proofErr w:type="spellStart"/>
-      <w:r>
-        <w:rPr>
-          <w:lang w:val="en-US"/>
-        </w:rPr>
-        <w:t>Corporación</w:t>
-      </w:r>
-      <w:proofErr w:type="spellEnd"/>
+        <w:t>Details about my education and experience are in the attached resume</w:t>
+      </w:r>
       <w:r>
         <w:rPr>
           <w:lang w:val="en-US"/>
         </w:rPr>
         <w:t xml:space="preserve"> </w:t>
       </w:r>
-      <w:proofErr w:type="spellStart"/>
-      <w:r>
-        <w:rPr>
-          <w:lang w:val="en-US"/>
-        </w:rPr>
-        <w:t>Universitaria</w:t>
-      </w:r>
-      <w:proofErr w:type="spellEnd"/>
-      <w:r>
-        <w:rPr>
-          <w:lang w:val="en-US"/>
-        </w:rPr>
-        <w:t xml:space="preserve"> </w:t>
-      </w:r>
-      <w:proofErr w:type="spellStart"/>
-      <w:r>
-        <w:rPr>
-          <w:lang w:val="en-US"/>
-        </w:rPr>
-        <w:t>Republicana</w:t>
-      </w:r>
-      <w:proofErr w:type="spellEnd"/>
-      <w:r>
-        <w:rPr>
-          <w:lang w:val="en-US"/>
-        </w:rPr>
-        <w:t>. I imparted programming principles to advanced courses, earning recognition for applications involving Computer Vision (CV) and face recognition techniques using C#, Java, Python, and OpenCV.</w:t>
-      </w:r>
-    </w:p>
-    <w:p>
-      <w:pPr>
-        <w:jc w:val="both"/>
-        <w:rPr>
-          <w:lang w:val="en-US"/>
-        </w:rPr>
-      </w:pPr>
-      <w:r>
-        <w:rPr>
-          <w:lang w:val="en-US"/>
-        </w:rPr>
-        <w:t xml:space="preserve">I possess a wide array of programming languages, including Visual Basic 6, Visual Basic .NET, C#, and C++. My proficiency extends to tools like Angular, Azure, </w:t>
-      </w:r>
-      <w:proofErr w:type="spellStart"/>
-      <w:r>
-        <w:rPr>
-          <w:lang w:val="en-US"/>
-        </w:rPr>
-        <w:t>UIPath</w:t>
-      </w:r>
-      <w:proofErr w:type="spellEnd"/>
-      <w:r>
-        <w:rPr>
-          <w:lang w:val="en-US"/>
-        </w:rPr>
-        <w:t xml:space="preserve">, and databases like SQL Server, Oracle, and Azure SQL. Fluent in Portuguese and with intermediate proficiency in English, I hold certifications in RPA Infrastructure </w:t>
-      </w:r>
-      <w:proofErr w:type="spellStart"/>
-      <w:r>
-        <w:rPr>
-          <w:lang w:val="en-US"/>
-        </w:rPr>
-        <w:t>UIPath</w:t>
-      </w:r>
-      <w:proofErr w:type="spellEnd"/>
-      <w:r>
-        <w:rPr>
-          <w:lang w:val="en-US"/>
-        </w:rPr>
-        <w:t xml:space="preserve">, RPA Solution Architect </w:t>
-      </w:r>
-      <w:proofErr w:type="spellStart"/>
-      <w:r>
-        <w:rPr>
-          <w:lang w:val="en-US"/>
-        </w:rPr>
-        <w:t>UIPath</w:t>
-      </w:r>
-      <w:proofErr w:type="spellEnd"/>
-      <w:r>
-        <w:rPr>
-          <w:lang w:val="en-US"/>
-        </w:rPr>
-        <w:t>, ITIL Foundationv3, and SharePoint 2007/2010.</w:t>
-      </w:r>
-    </w:p>
-    <w:p>
-      <w:pPr>
-        <w:jc w:val="both"/>
-        <w:rPr>
-          <w:lang w:val="en-US"/>
-        </w:rPr>
-      </w:pPr>
-      <w:r>
-        <w:rPr>
-          <w:lang w:val="en-US"/>
-        </w:rPr>
-        <w:t xml:space="preserve">My educational background includes a specialized technology degree in database management and security from </w:t>
-      </w:r>
-      <w:proofErr w:type="spellStart"/>
-      <w:r>
-        <w:rPr>
-          <w:lang w:val="en-US"/>
-        </w:rPr>
-        <w:t>Servicio</w:t>
-      </w:r>
-      <w:proofErr w:type="spellEnd"/>
-      <w:r>
-        <w:rPr>
-          <w:lang w:val="en-US"/>
-        </w:rPr>
-        <w:t xml:space="preserve"> Nacional de </w:t>
-      </w:r>
-      <w:proofErr w:type="spellStart"/>
-      <w:r>
-        <w:rPr>
-          <w:lang w:val="en-US"/>
-        </w:rPr>
-        <w:t>Aprendizaje</w:t>
-      </w:r>
-      <w:proofErr w:type="spellEnd"/>
-      <w:r>
-        <w:rPr>
-          <w:lang w:val="en-US"/>
-        </w:rPr>
-        <w:t xml:space="preserve"> (SENA), an MSc in Software and Computer System Engineering from Universidad Internacional de la Rioja, and a Systems Engineer degree from Universidad del Tolima.</w:t>
-      </w:r>
-    </w:p>
-    <w:p>
-      <w:pPr>
-        <w:jc w:val="both"/>
-        <w:rPr>
-          <w:lang w:val="en-US"/>
-        </w:rPr>
-      </w:pPr>
-      <w:r>
-        <w:rPr>
-          <w:lang w:val="en-US"/>
-        </w:rPr>
-        <w:t>I</w:t>
-      </w:r>
-      <w:r>
-        <w:rPr>
-          <w:lang w:val="en-US"/>
-        </w:rPr>
-        <w:t>’m</w:t>
-      </w:r>
-      <w:r>
-        <w:rPr>
-          <w:lang w:val="en-US"/>
-        </w:rPr>
-        <w:t xml:space="preserve"> enthusiastic about the prospect of contributing my expertise to </w:t>
-      </w:r>
-      <w:r>
-        <w:rPr>
-          <w:color w:val="FF0000"/>
-          <w:lang w:val="en-US"/>
-        </w:rPr>
-        <w:t>[Company Name]</w:t>
-      </w:r>
-      <w:r>
-        <w:rPr>
-          <w:lang w:val="en-US"/>
-        </w:rPr>
-        <w:t>'s innovative projects. For a comprehensive overview of my career, please visit my LinkedIn profile:</w:t>
-      </w:r>
-      <w:r>
-        <w:rPr>
-          <w:lang w:val="en-US"/>
-        </w:rPr>
-        <w:t xml:space="preserve"> </w:t>
+      <w:r>
+        <w:rPr>
+          <w:lang w:val="en-US"/>
+        </w:rPr>
+        <w:t>currículum vitae</w:t>
+      </w:r>
+      <w:r>
+        <w:rPr>
+          <w:lang w:val="en-US"/>
+        </w:rPr>
+        <w:t xml:space="preserve"> or in </w:t>
+      </w:r>
+      <w:r>
+        <w:rPr>
+          <w:lang w:val="en-US"/>
+        </w:rPr>
+        <w:t>(</w:t>
       </w:r>
       <w:hyperlink r:id="rId4" w:history="1">
+        <w:r>
+          <w:rPr>
+            <w:rStyle w:val="Hipervnculo"/>
+            <w:lang w:val="en-US"/>
+          </w:rPr>
+          <w:t>https://oscardo.github.io</w:t>
+        </w:r>
+      </w:hyperlink>
+      <w:r>
+        <w:rPr>
+          <w:lang w:val="en-US"/>
+        </w:rPr>
+        <w:t xml:space="preserve"> or </w:t>
+      </w:r>
+      <w:hyperlink r:id="rId5" w:history="1">
         <w:r>
           <w:rPr>
             <w:rStyle w:val="Hipervnculo"/>
@@ -462,7 +127,13 @@
         <w:rPr>
           <w:lang w:val="en-US"/>
         </w:rPr>
-        <w:t xml:space="preserve"> </w:t>
+        <w:t>)</w:t>
+      </w:r>
+      <w:r>
+        <w:rPr>
+          <w:lang w:val="en-US"/>
+        </w:rPr>
+        <w:t xml:space="preserve"> Thank you for considering my application. I hope to hear from you soon.</w:t>
       </w:r>
     </w:p>
     <w:p>
@@ -476,7 +147,7 @@
         <w:rPr>
           <w:lang w:val="en-US"/>
         </w:rPr>
-        <w:t>Thank you for considering my application. I look forward to the opportunity for further discussion.</w:t>
+        <w:t>Sincerely,</w:t>
       </w:r>
     </w:p>
     <w:p>
@@ -490,7 +161,7 @@
         <w:rPr>
           <w:lang w:val="en-US"/>
         </w:rPr>
-        <w:t>Sincerely,</w:t>
+        <w:t>Oscar Eduardo Ortiz Pinzón</w:t>
       </w:r>
     </w:p>
     <w:p>
@@ -500,146 +171,16 @@
           <w:lang w:val="en-US"/>
         </w:rPr>
       </w:pPr>
-    </w:p>
-    <w:p>
-      <w:pPr>
-        <w:jc w:val="both"/>
-        <w:rPr>
-          <w:lang w:val="en-US"/>
-        </w:rPr>
-      </w:pPr>
-      <w:r>
-        <w:rPr>
-          <w:lang w:val="en-US"/>
-        </w:rPr>
-        <w:t>Oscar Eduardo Ortiz Pinzón</w:t>
-      </w:r>
-    </w:p>
-    <w:p>
-      <w:pPr>
-        <w:rPr>
-          <w:lang w:val="en-US"/>
-        </w:rPr>
-      </w:pPr>
-      <w:r>
-        <w:rPr>
-          <w:lang w:val="en-US"/>
-        </w:rPr>
-        <w:t xml:space="preserve">Address: Cr 113 # 83ª – 61 Int 6 </w:t>
-      </w:r>
-      <w:proofErr w:type="spellStart"/>
-      <w:r>
-        <w:rPr>
-          <w:lang w:val="en-US"/>
-        </w:rPr>
-        <w:t>Apto</w:t>
-      </w:r>
-      <w:proofErr w:type="spellEnd"/>
-      <w:r>
-        <w:rPr>
-          <w:lang w:val="en-US"/>
-        </w:rPr>
-        <w:t xml:space="preserve"> 504, Bogotá - </w:t>
-      </w:r>
-      <w:proofErr w:type="spellStart"/>
-      <w:r>
-        <w:rPr>
-          <w:lang w:val="en-US"/>
-        </w:rPr>
-        <w:t>Colomba</w:t>
-      </w:r>
-      <w:proofErr w:type="spellEnd"/>
-    </w:p>
-    <w:p>
-      <w:pPr>
-        <w:rPr>
-          <w:lang w:val="en-US"/>
-        </w:rPr>
-      </w:pPr>
-      <w:r>
-        <w:rPr>
-          <w:lang w:val="en-US"/>
-        </w:rPr>
-        <w:t xml:space="preserve">Email: </w:t>
-      </w:r>
-      <w:hyperlink r:id="rId5" w:history="1">
-        <w:r>
-          <w:rPr>
-            <w:rStyle w:val="Hipervnculo"/>
-            <w:lang w:val="en-US"/>
-          </w:rPr>
-          <w:t>Oscardo2000@gmail.com</w:t>
-        </w:r>
-      </w:hyperlink>
-      <w:r>
-        <w:rPr>
-          <w:lang w:val="en-US"/>
-        </w:rPr>
-        <w:t xml:space="preserve"> </w:t>
-      </w:r>
-      <w:r>
-        <w:rPr>
-          <w:lang w:val="en-US"/>
-        </w:rPr>
-        <w:t>–</w:t>
-      </w:r>
-      <w:r>
-        <w:rPr>
-          <w:lang w:val="en-US"/>
-        </w:rPr>
-        <w:t xml:space="preserve"> Ph</w:t>
-      </w:r>
-      <w:r>
-        <w:rPr>
-          <w:lang w:val="en-US"/>
-        </w:rPr>
-        <w:t xml:space="preserve">one: </w:t>
-      </w:r>
-      <w:r>
-        <w:rPr>
-          <w:lang w:val="en-US"/>
-        </w:rPr>
-        <w:t>+57 3004642976</w:t>
-      </w:r>
-    </w:p>
-    <w:p>
-      <w:pPr>
-        <w:jc w:val="both"/>
-        <w:rPr>
-          <w:lang w:val="en-US"/>
-        </w:rPr>
-      </w:pPr>
-      <w:r>
-        <w:rPr>
-          <w:lang w:val="en-US"/>
-        </w:rPr>
-        <w:t>Visit us</w:t>
-      </w:r>
-      <w:r>
-        <w:rPr>
-          <w:lang w:val="en-US"/>
-        </w:rPr>
-        <w:t xml:space="preserve">: </w:t>
-      </w:r>
-      <w:hyperlink r:id="rId6" w:history="1">
-        <w:r>
-          <w:rPr>
-            <w:rStyle w:val="Hipervnculo"/>
-            <w:lang w:val="en-US"/>
-          </w:rPr>
-          <w:t>https://oscardo.github.io/</w:t>
-        </w:r>
-      </w:hyperlink>
-      <w:r>
-        <w:rPr>
-          <w:lang w:val="en-US"/>
-        </w:rPr>
-        <w:t xml:space="preserve"> </w:t>
+      <w:r>
+        <w:rPr>
+          <w:lang w:val="en-US"/>
+        </w:rPr>
+        <w:t>Bogotá - Colombia</w:t>
       </w:r>
     </w:p>
     <w:sectPr>
       <w:pgSz w:w="12240" w:h="15840"/>
-      <w:pgMar w:top="720" w:right="720" w:bottom="720" w:left="720" w:header="708" w:footer="708" w:gutter="0"/>
+      <w:pgMar w:top="1417" w:right="1701" w:bottom="1417" w:left="1701" w:header="708" w:footer="708" w:gutter="0"/>
       <w:cols w:space="708"/>
       <w:docGrid w:linePitch="360"/>
     </w:sectPr>
@@ -653,9 +194,11 @@
     <w:rPrDefault>
       <w:rPr>
         <w:rFonts w:asciiTheme="minorHAnsi" w:eastAsiaTheme="minorHAnsi" w:hAnsiTheme="minorHAnsi" w:cstheme="minorBidi"/>
+        <w:kern w:val="2"/>
         <w:sz w:val="22"/>
         <w:szCs w:val="22"/>
         <w:lang w:val="es-CO" w:eastAsia="en-US" w:bidi="ar-SA"/>
+        <w14:ligatures w14:val="standardContextual"/>
       </w:rPr>
     </w:rPrDefault>
     <w:pPrDefault>
@@ -1073,12 +616,31 @@
     <w:semiHidden/>
     <w:unhideWhenUsed/>
   </w:style>
+  <w:style w:type="paragraph" w:styleId="NormalWeb">
+    <w:name w:val="Normal (Web)"/>
+    <w:basedOn w:val="Normal"/>
+    <w:uiPriority w:val="99"/>
+    <w:semiHidden/>
+    <w:unhideWhenUsed/>
+    <w:rsid w:val="00E4739F"/>
+    <w:pPr>
+      <w:spacing w:before="100" w:beforeAutospacing="1" w:after="100" w:afterAutospacing="1" w:line="240" w:lineRule="auto"/>
+    </w:pPr>
+    <w:rPr>
+      <w:rFonts w:ascii="Times New Roman" w:eastAsia="Times New Roman" w:hAnsi="Times New Roman" w:cs="Times New Roman"/>
+      <w:kern w:val="0"/>
+      <w:sz w:val="24"/>
+      <w:szCs w:val="24"/>
+      <w:lang w:eastAsia="es-CO"/>
+      <w14:ligatures w14:val="none"/>
+    </w:rPr>
+  </w:style>
   <w:style w:type="character" w:styleId="Hipervnculo">
     <w:name w:val="Hyperlink"/>
     <w:basedOn w:val="Fuentedeprrafopredeter"/>
     <w:uiPriority w:val="99"/>
     <w:unhideWhenUsed/>
-    <w:rsid w:val="00BA5E6B"/>
+    <w:rsid w:val="00E92720"/>
     <w:rPr>
       <w:color w:val="0563C1" w:themeColor="hyperlink"/>
       <w:u w:val="single"/>
@@ -1090,7 +652,7 @@
     <w:uiPriority w:val="99"/>
     <w:semiHidden/>
     <w:unhideWhenUsed/>
-    <w:rsid w:val="00BA5E6B"/>
+    <w:rsid w:val="00E92720"/>
     <w:rPr>
       <w:color w:val="605E5C"/>
       <w:shd w:val="clear" w:color="auto" w:fill="E1DFDD"/>

--- a/CV/OrtizPinzonCoverLetter.docx
+++ b/CV/OrtizPinzonCoverLetter.docx
@@ -3,189 +3,3834 @@
 <w:document xmlns:wpc="http://schemas.microsoft.com/office/word/2010/wordprocessingCanvas" xmlns:cx="http://schemas.microsoft.com/office/drawing/2014/chartex" xmlns:cx1="http://schemas.microsoft.com/office/drawing/2015/9/8/chartex" xmlns:cx2="http://schemas.microsoft.com/office/drawing/2015/10/21/chartex" xmlns:cx3="http://schemas.microsoft.com/office/drawing/2016/5/9/chartex" xmlns:cx4="http://schemas.microsoft.com/office/drawing/2016/5/10/chartex" xmlns:cx5="http://schemas.microsoft.com/office/drawing/2016/5/11/chartex" xmlns:cx6="http://schemas.microsoft.com/office/drawing/2016/5/12/chartex" xmlns:cx7="http://schemas.microsoft.com/office/drawing/2016/5/13/chartex" xmlns:cx8="http://schemas.microsoft.com/office/drawing/2016/5/14/chartex" xmlns:mc="http://schemas.openxmlformats.org/markup-compatibility/2006" xmlns:aink="http://schemas.microsoft.com/office/drawing/2016/ink" xmlns:am3d="http://schemas.microsoft.com/office/drawing/2017/model3d" xmlns:o="urn:schemas-microsoft-com:office:office" xmlns:oel="http://schemas.microsoft.com/office/2019/extlst" xmlns:r="http://schemas.openxmlformats.org/officeDocument/2006/relationships" xmlns:m="http://schemas.openxmlformats.org/officeDocument/2006/math" xmlns:v="urn:schemas-microsoft-com:vml" xmlns:wp14="http://schemas.microsoft.com/office/word/2010/wordprocessingDrawing" xmlns:wp="http://schemas.openxmlformats.org/drawingml/2006/wordprocessingDrawing" xmlns:w10="urn:schemas-microsoft-com:office:word" xmlns:w="http://schemas.openxmlformats.org/wordprocessingml/2006/main" xmlns:w14="http://schemas.microsoft.com/office/word/2010/wordml" xmlns:w15="http://schemas.microsoft.com/office/word/2012/wordml" xmlns:w16cex="http://schemas.microsoft.com/office/word/2018/wordml/cex" xmlns:w16cid="http://schemas.microsoft.com/office/word/2016/wordml/cid" xmlns:w16="http://schemas.microsoft.com/office/word/2018/wordml" xmlns:w16sdtdh="http://schemas.microsoft.com/office/word/2020/wordml/sdtdatahash" xmlns:w16se="http://schemas.microsoft.com/office/word/2015/wordml/symex" xmlns:wpg="http://schemas.microsoft.com/office/word/2010/wordprocessingGroup" xmlns:wpi="http://schemas.microsoft.com/office/word/2010/wordprocessingInk" xmlns:wne="http://schemas.microsoft.com/office/word/2006/wordml" xmlns:wps="http://schemas.microsoft.com/office/word/2010/wordprocessingShape" mc:Ignorable="w14 w15 w16se w16cid w16 w16cex w16sdtdh wp14">
   <w:body>
     <w:p>
-      <w:pPr>
-        <w:jc w:val="both"/>
-        <w:rPr>
-          <w:lang w:val="en-US"/>
-        </w:rPr>
-      </w:pPr>
       <w:r>
         <w:rPr>
-          <w:lang w:val="en-US"/>
+          <w:noProof/>
         </w:rPr>
-        <w:t>Dear [Person or company]:</w:t>
-      </w:r>
-    </w:p>
-    <w:p>
-      <w:pPr>
-        <w:jc w:val="both"/>
-        <w:rPr>
-          <w:lang w:val="en-US"/>
-        </w:rPr>
-      </w:pPr>
-      <w:r>
-        <w:rPr>
-          <w:lang w:val="en-US"/>
-        </w:rPr>
-        <w:t xml:space="preserve">I’m writing to apply for the [position] at [Company]. I believe my extensive experience and education make me a strong </w:t>
+        <mc:AlternateContent>
+          <mc:Choice Requires="wps">
+            <w:drawing>
+              <wp:anchor distT="0" distB="0" distL="114300" distR="114300" simplePos="0" relativeHeight="251710464" behindDoc="0" locked="0" layoutInCell="1" allowOverlap="1" wp14:anchorId="1308657B" wp14:editId="2B5C2873">
+                <wp:simplePos x="0" y="0"/>
+                <wp:positionH relativeFrom="column">
+                  <wp:posOffset>1847850</wp:posOffset>
+                </wp:positionH>
+                <wp:positionV relativeFrom="paragraph">
+                  <wp:posOffset>2695575</wp:posOffset>
+                </wp:positionV>
+                <wp:extent cx="2581275" cy="295275"/>
+                <wp:effectExtent l="0" t="0" r="28575" b="28575"/>
+                <wp:wrapNone/>
+                <wp:docPr id="4" name="Text Box 4"/>
+                <wp:cNvGraphicFramePr/>
+                <a:graphic xmlns:a="http://schemas.openxmlformats.org/drawingml/2006/main">
+                  <a:graphicData uri="http://schemas.microsoft.com/office/word/2010/wordprocessingShape">
+                    <wps:wsp>
+                      <wps:cNvSpPr txBox="1"/>
+                      <wps:spPr>
+                        <a:xfrm>
+                          <a:off x="0" y="0"/>
+                          <a:ext cx="2581275" cy="295275"/>
+                        </a:xfrm>
+                        <a:prstGeom prst="rect">
+                          <a:avLst/>
+                        </a:prstGeom>
+                        <a:solidFill>
+                          <a:schemeClr val="bg1"/>
+                        </a:solidFill>
+                        <a:ln w="6350">
+                          <a:solidFill>
+                            <a:schemeClr val="bg1"/>
+                          </a:solidFill>
+                        </a:ln>
+                        <a:effectLst/>
+                      </wps:spPr>
+                      <wps:style>
+                        <a:lnRef idx="0">
+                          <a:schemeClr val="accent1"/>
+                        </a:lnRef>
+                        <a:fillRef idx="0">
+                          <a:schemeClr val="accent1"/>
+                        </a:fillRef>
+                        <a:effectRef idx="0">
+                          <a:schemeClr val="accent1"/>
+                        </a:effectRef>
+                        <a:fontRef idx="minor">
+                          <a:schemeClr val="dk1"/>
+                        </a:fontRef>
+                      </wps:style>
+                      <wps:txbx>
+                        <w:txbxContent>
+                          <w:p>
+                            <w:pPr>
+                              <w:rPr>
+                                <w:rFonts w:ascii="Open Sans" w:hAnsi="Open Sans" w:cs="Open Sans"/>
+                                <w:lang w:val="es-CO"/>
+                              </w:rPr>
+                            </w:pPr>
+                            <w:r>
+                              <w:rPr>
+                                <w:rFonts w:ascii="Open Sans" w:hAnsi="Open Sans" w:cs="Open Sans"/>
+                                <w:lang w:val="es-CO"/>
+                              </w:rPr>
+                              <w:t xml:space="preserve">Estimado </w:t>
+                            </w:r>
+                            <w:r>
+                              <w:rPr>
+                                <w:rFonts w:ascii="Open Sans" w:hAnsi="Open Sans" w:cs="Open Sans"/>
+                                <w:highlight w:val="yellow"/>
+                                <w:lang w:val="es-CO"/>
+                              </w:rPr>
+                              <w:t>[Nombre a quien Dirige]</w:t>
+                            </w:r>
+                          </w:p>
+                        </w:txbxContent>
+                      </wps:txbx>
+                      <wps:bodyPr rot="0" spcFirstLastPara="0" vertOverflow="overflow" horzOverflow="overflow" vert="horz" wrap="square" lIns="91440" tIns="45720" rIns="91440" bIns="45720" numCol="1" spcCol="0" rtlCol="0" fromWordArt="0" anchor="t" anchorCtr="0" forceAA="0" compatLnSpc="1">
+                        <a:prstTxWarp prst="textNoShape">
+                          <a:avLst/>
+                        </a:prstTxWarp>
+                        <a:noAutofit/>
+                      </wps:bodyPr>
+                    </wps:wsp>
+                  </a:graphicData>
+                </a:graphic>
+                <wp14:sizeRelH relativeFrom="margin">
+                  <wp14:pctWidth>0</wp14:pctWidth>
+                </wp14:sizeRelH>
+                <wp14:sizeRelV relativeFrom="margin">
+                  <wp14:pctHeight>0</wp14:pctHeight>
+                </wp14:sizeRelV>
+              </wp:anchor>
+            </w:drawing>
+          </mc:Choice>
+          <mc:Fallback>
+            <w:pict>
+              <v:shapetype w14:anchorId="1308657B" id="_x0000_t202" coordsize="21600,21600" o:spt="202" path="m,l,21600r21600,l21600,xe">
+                <v:stroke joinstyle="miter"/>
+                <v:path gradientshapeok="t" o:connecttype="rect"/>
+              </v:shapetype>
+              <v:shape id="Text Box 4" o:spid="_x0000_s1026" type="#_x0000_t202" style="position:absolute;margin-left:145.5pt;margin-top:212.25pt;width:203.25pt;height:23.25pt;z-index:251710464;visibility:visible;mso-wrap-style:square;mso-width-percent:0;mso-height-percent:0;mso-wrap-distance-left:9pt;mso-wrap-distance-top:0;mso-wrap-distance-right:9pt;mso-wrap-distance-bottom:0;mso-position-horizontal:absolute;mso-position-horizontal-relative:text;mso-position-vertical:absolute;mso-position-vertical-relative:text;mso-width-percent:0;mso-height-percent:0;mso-width-relative:margin;mso-height-relative:margin;v-text-anchor:top" o:gfxdata="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" fillcolor="white [3212]" strokecolor="white [3212]" strokeweight=".5pt">
+                <v:textbox>
+                  <w:txbxContent>
+                    <w:p>
+                      <w:pPr>
+                        <w:rPr>
+                          <w:rFonts w:ascii="Open Sans" w:hAnsi="Open Sans" w:cs="Open Sans"/>
+                          <w:lang w:val="es-CO"/>
+                        </w:rPr>
+                      </w:pPr>
+                      <w:r>
+                        <w:rPr>
+                          <w:rFonts w:ascii="Open Sans" w:hAnsi="Open Sans" w:cs="Open Sans"/>
+                          <w:lang w:val="es-CO"/>
+                        </w:rPr>
+                        <w:t xml:space="preserve">Estimado </w:t>
+                      </w:r>
+                      <w:r>
+                        <w:rPr>
+                          <w:rFonts w:ascii="Open Sans" w:hAnsi="Open Sans" w:cs="Open Sans"/>
+                          <w:highlight w:val="yellow"/>
+                          <w:lang w:val="es-CO"/>
+                        </w:rPr>
+                        <w:t>[Nombre a quien Dirige]</w:t>
+                      </w:r>
+                    </w:p>
+                  </w:txbxContent>
+                </v:textbox>
+              </v:shape>
+            </w:pict>
+          </mc:Fallback>
+        </mc:AlternateContent>
       </w:r>
       <w:r>
         <w:rPr>
-          <w:lang w:val="en-US"/>
+          <w:noProof/>
         </w:rPr>
-        <w:t>candidate.</w:t>
-      </w:r>
-    </w:p>
-    <w:p>
-      <w:pPr>
-        <w:jc w:val="both"/>
-        <w:rPr>
-          <w:lang w:val="en-US"/>
-        </w:rPr>
-      </w:pPr>
-      <w:r>
-        <w:rPr>
-          <w:lang w:val="en-US"/>
-        </w:rPr>
-        <w:t xml:space="preserve">I graduated with a master’s degree in software and computer Systems Engineering from the Universidad Internacional de la Rioja – UNIR and degree systems engineering from Universidad del Tolima. Subsequently, I worked for twelve </w:t>
+        <mc:AlternateContent>
+          <mc:Choice Requires="wps">
+            <w:drawing>
+              <wp:anchor distT="0" distB="0" distL="114300" distR="114300" simplePos="0" relativeHeight="251707392" behindDoc="0" locked="0" layoutInCell="1" allowOverlap="1" wp14:anchorId="41155EC3" wp14:editId="2F130511">
+                <wp:simplePos x="0" y="0"/>
+                <wp:positionH relativeFrom="column">
+                  <wp:posOffset>-381000</wp:posOffset>
+                </wp:positionH>
+                <wp:positionV relativeFrom="paragraph">
+                  <wp:posOffset>3009899</wp:posOffset>
+                </wp:positionV>
+                <wp:extent cx="2081530" cy="523875"/>
+                <wp:effectExtent l="0" t="0" r="13970" b="28575"/>
+                <wp:wrapNone/>
+                <wp:docPr id="41" name="Text Box 41"/>
+                <wp:cNvGraphicFramePr/>
+                <a:graphic xmlns:a="http://schemas.openxmlformats.org/drawingml/2006/main">
+                  <a:graphicData uri="http://schemas.microsoft.com/office/word/2010/wordprocessingShape">
+                    <wps:wsp>
+                      <wps:cNvSpPr txBox="1"/>
+                      <wps:spPr>
+                        <a:xfrm>
+                          <a:off x="0" y="0"/>
+                          <a:ext cx="2081530" cy="523875"/>
+                        </a:xfrm>
+                        <a:prstGeom prst="rect">
+                          <a:avLst/>
+                        </a:prstGeom>
+                        <a:solidFill>
+                          <a:schemeClr val="bg1">
+                            <a:lumMod val="85000"/>
+                          </a:schemeClr>
+                        </a:solidFill>
+                        <a:ln w="6350">
+                          <a:solidFill>
+                            <a:schemeClr val="bg1">
+                              <a:lumMod val="85000"/>
+                            </a:schemeClr>
+                          </a:solidFill>
+                        </a:ln>
+                        <a:effectLst/>
+                      </wps:spPr>
+                      <wps:style>
+                        <a:lnRef idx="0">
+                          <a:schemeClr val="accent1"/>
+                        </a:lnRef>
+                        <a:fillRef idx="0">
+                          <a:schemeClr val="accent1"/>
+                        </a:fillRef>
+                        <a:effectRef idx="0">
+                          <a:schemeClr val="accent1"/>
+                        </a:effectRef>
+                        <a:fontRef idx="minor">
+                          <a:schemeClr val="dk1"/>
+                        </a:fontRef>
+                      </wps:style>
+                      <wps:txbx>
+                        <w:txbxContent>
+                          <w:p>
+                            <w:pPr>
+                              <w:rPr>
+                                <w:rFonts w:ascii="Open Sans" w:hAnsi="Open Sans" w:cs="Open Sans"/>
+                                <w:sz w:val="18"/>
+                              </w:rPr>
+                            </w:pPr>
+                            <w:hyperlink r:id="rId6" w:history="1">
+                              <w:r>
+                                <w:rPr>
+                                  <w:rStyle w:val="Hipervnculo"/>
+                                  <w:rFonts w:ascii="Open Sans" w:hAnsi="Open Sans" w:cs="Open Sans"/>
+                                  <w:sz w:val="18"/>
+                                </w:rPr>
+                                <w:t>https://www.linkedin.com/in/oscardo2000/</w:t>
+                              </w:r>
+                            </w:hyperlink>
+                            <w:r>
+                              <w:rPr>
+                                <w:rFonts w:ascii="Open Sans" w:hAnsi="Open Sans" w:cs="Open Sans"/>
+                                <w:sz w:val="18"/>
+                              </w:rPr>
+                              <w:t xml:space="preserve"> </w:t>
+                            </w:r>
+                          </w:p>
+                        </w:txbxContent>
+                      </wps:txbx>
+                      <wps:bodyPr rot="0" spcFirstLastPara="0" vertOverflow="overflow" horzOverflow="overflow" vert="horz" wrap="square" lIns="91440" tIns="45720" rIns="91440" bIns="45720" numCol="1" spcCol="0" rtlCol="0" fromWordArt="0" anchor="t" anchorCtr="0" forceAA="0" compatLnSpc="1">
+                        <a:prstTxWarp prst="textNoShape">
+                          <a:avLst/>
+                        </a:prstTxWarp>
+                        <a:noAutofit/>
+                      </wps:bodyPr>
+                    </wps:wsp>
+                  </a:graphicData>
+                </a:graphic>
+                <wp14:sizeRelH relativeFrom="margin">
+                  <wp14:pctWidth>0</wp14:pctWidth>
+                </wp14:sizeRelH>
+                <wp14:sizeRelV relativeFrom="margin">
+                  <wp14:pctHeight>0</wp14:pctHeight>
+                </wp14:sizeRelV>
+              </wp:anchor>
+            </w:drawing>
+          </mc:Choice>
+          <mc:Fallback>
+            <w:pict>
+              <v:shape w14:anchorId="41155EC3" id="Text Box 41" o:spid="_x0000_s1027" type="#_x0000_t202" style="position:absolute;margin-left:-30pt;margin-top:237pt;width:163.9pt;height:41.25pt;z-index:251707392;visibility:visible;mso-wrap-style:square;mso-width-percent:0;mso-height-percent:0;mso-wrap-distance-left:9pt;mso-wrap-distance-top:0;mso-wrap-distance-right:9pt;mso-wrap-distance-bottom:0;mso-position-horizontal:absolute;mso-position-horizontal-relative:text;mso-position-vertical:absolute;mso-position-vertical-relative:text;mso-width-percent:0;mso-height-percent:0;mso-width-relative:margin;mso-height-relative:margin;v-text-anchor:top" o:gfxdata="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" fillcolor="#d8d8d8 [2732]" strokecolor="#d8d8d8 [2732]" strokeweight=".5pt">
+                <v:textbox>
+                  <w:txbxContent>
+                    <w:p>
+                      <w:pPr>
+                        <w:rPr>
+                          <w:rFonts w:ascii="Open Sans" w:hAnsi="Open Sans" w:cs="Open Sans"/>
+                          <w:sz w:val="18"/>
+                        </w:rPr>
+                      </w:pPr>
+                      <w:hyperlink r:id="rId7" w:history="1">
+                        <w:r>
+                          <w:rPr>
+                            <w:rStyle w:val="Hipervnculo"/>
+                            <w:rFonts w:ascii="Open Sans" w:hAnsi="Open Sans" w:cs="Open Sans"/>
+                            <w:sz w:val="18"/>
+                          </w:rPr>
+                          <w:t>https://www.linkedin.com/in/oscardo2000/</w:t>
+                        </w:r>
+                      </w:hyperlink>
+                      <w:r>
+                        <w:rPr>
+                          <w:rFonts w:ascii="Open Sans" w:hAnsi="Open Sans" w:cs="Open Sans"/>
+                          <w:sz w:val="18"/>
+                        </w:rPr>
+                        <w:t xml:space="preserve"> </w:t>
+                      </w:r>
+                    </w:p>
+                  </w:txbxContent>
+                </v:textbox>
+              </v:shape>
+            </w:pict>
+          </mc:Fallback>
+        </mc:AlternateContent>
       </w:r>
       <w:r>
         <w:rPr>
-          <w:lang w:val="en-US"/>
+          <w:noProof/>
         </w:rPr>
-        <w:t>years</w:t>
+        <mc:AlternateContent>
+          <mc:Choice Requires="wps">
+            <w:drawing>
+              <wp:anchor distT="0" distB="0" distL="114300" distR="114300" simplePos="0" relativeHeight="251712512" behindDoc="0" locked="0" layoutInCell="1" allowOverlap="1" wp14:anchorId="3B277C75" wp14:editId="0EC1C6E0">
+                <wp:simplePos x="0" y="0"/>
+                <wp:positionH relativeFrom="column">
+                  <wp:posOffset>1847273</wp:posOffset>
+                </wp:positionH>
+                <wp:positionV relativeFrom="paragraph">
+                  <wp:posOffset>3011055</wp:posOffset>
+                </wp:positionV>
+                <wp:extent cx="4304030" cy="5634181"/>
+                <wp:effectExtent l="0" t="0" r="20320" b="24130"/>
+                <wp:wrapNone/>
+                <wp:docPr id="6" name="Text Box 6"/>
+                <wp:cNvGraphicFramePr/>
+                <a:graphic xmlns:a="http://schemas.openxmlformats.org/drawingml/2006/main">
+                  <a:graphicData uri="http://schemas.microsoft.com/office/word/2010/wordprocessingShape">
+                    <wps:wsp>
+                      <wps:cNvSpPr txBox="1"/>
+                      <wps:spPr>
+                        <a:xfrm>
+                          <a:off x="0" y="0"/>
+                          <a:ext cx="4304030" cy="5634181"/>
+                        </a:xfrm>
+                        <a:prstGeom prst="rect">
+                          <a:avLst/>
+                        </a:prstGeom>
+                        <a:solidFill>
+                          <a:schemeClr val="bg1"/>
+                        </a:solidFill>
+                        <a:ln w="6350">
+                          <a:solidFill>
+                            <a:schemeClr val="bg1"/>
+                          </a:solidFill>
+                        </a:ln>
+                        <a:effectLst/>
+                      </wps:spPr>
+                      <wps:style>
+                        <a:lnRef idx="0">
+                          <a:schemeClr val="accent1"/>
+                        </a:lnRef>
+                        <a:fillRef idx="0">
+                          <a:schemeClr val="accent1"/>
+                        </a:fillRef>
+                        <a:effectRef idx="0">
+                          <a:schemeClr val="accent1"/>
+                        </a:effectRef>
+                        <a:fontRef idx="minor">
+                          <a:schemeClr val="dk1"/>
+                        </a:fontRef>
+                      </wps:style>
+                      <wps:txbx>
+                        <w:txbxContent>
+                          <w:p>
+                            <w:pPr>
+                              <w:spacing w:after="0"/>
+                              <w:jc w:val="both"/>
+                              <w:rPr>
+                                <w:rFonts w:ascii="Open Sans" w:hAnsi="Open Sans" w:cs="Open Sans"/>
+                                <w:sz w:val="18"/>
+                                <w:szCs w:val="20"/>
+                                <w:lang w:val="es-CO"/>
+                              </w:rPr>
+                            </w:pPr>
+                            <w:r>
+                              <w:rPr>
+                                <w:rFonts w:ascii="Open Sans" w:hAnsi="Open Sans" w:cs="Open Sans"/>
+                                <w:sz w:val="18"/>
+                                <w:szCs w:val="20"/>
+                                <w:lang w:val="es-CO"/>
+                              </w:rPr>
+                              <w:t xml:space="preserve">Me dirijo a usted con entusiasmo y determinación para expresar mi interés en la posición </w:t>
+                            </w:r>
+                            <w:r>
+                              <w:rPr>
+                                <w:rFonts w:ascii="Open Sans" w:hAnsi="Open Sans" w:cs="Open Sans"/>
+                                <w:sz w:val="18"/>
+                                <w:szCs w:val="20"/>
+                                <w:highlight w:val="yellow"/>
+                                <w:lang w:val="es-CO"/>
+                              </w:rPr>
+                              <w:t>[nombre del cargo]</w:t>
+                            </w:r>
+                            <w:r>
+                              <w:rPr>
+                                <w:rFonts w:ascii="Open Sans" w:hAnsi="Open Sans" w:cs="Open Sans"/>
+                                <w:sz w:val="18"/>
+                                <w:szCs w:val="20"/>
+                                <w:lang w:val="es-CO"/>
+                              </w:rPr>
+                              <w:t xml:space="preserve"> en </w:t>
+                            </w:r>
+                            <w:r>
+                              <w:rPr>
+                                <w:rFonts w:ascii="Open Sans" w:hAnsi="Open Sans" w:cs="Open Sans"/>
+                                <w:sz w:val="18"/>
+                                <w:szCs w:val="20"/>
+                                <w:highlight w:val="yellow"/>
+                                <w:lang w:val="es-CO"/>
+                              </w:rPr>
+                              <w:t>[nombre de la empresa]</w:t>
+                            </w:r>
+                            <w:r>
+                              <w:rPr>
+                                <w:rFonts w:ascii="Open Sans" w:hAnsi="Open Sans" w:cs="Open Sans"/>
+                                <w:sz w:val="18"/>
+                                <w:szCs w:val="20"/>
+                                <w:lang w:val="es-CO"/>
+                              </w:rPr>
+                              <w:t xml:space="preserve">, como se anunció en </w:t>
+                            </w:r>
+                            <w:r>
+                              <w:rPr>
+                                <w:rFonts w:ascii="Open Sans" w:hAnsi="Open Sans" w:cs="Open Sans"/>
+                                <w:sz w:val="18"/>
+                                <w:szCs w:val="20"/>
+                                <w:highlight w:val="yellow"/>
+                                <w:lang w:val="es-CO"/>
+                              </w:rPr>
+                              <w:t>[fuente de la oferta de trabajo]</w:t>
+                            </w:r>
+                            <w:r>
+                              <w:rPr>
+                                <w:rFonts w:ascii="Open Sans" w:hAnsi="Open Sans" w:cs="Open Sans"/>
+                                <w:sz w:val="18"/>
+                                <w:szCs w:val="20"/>
+                                <w:lang w:val="es-CO"/>
+                              </w:rPr>
+                              <w:t xml:space="preserve">. </w:t>
+                            </w:r>
+                            <w:r>
+                              <w:rPr>
+                                <w:rFonts w:ascii="Open Sans" w:hAnsi="Open Sans" w:cs="Open Sans"/>
+                                <w:sz w:val="18"/>
+                                <w:szCs w:val="20"/>
+                                <w:lang w:val="es-CO"/>
+                              </w:rPr>
+                              <w:t>Me presento soy</w:t>
+                            </w:r>
+                            <w:r>
+                              <w:rPr>
+                                <w:rFonts w:ascii="Open Sans" w:hAnsi="Open Sans" w:cs="Open Sans"/>
+                                <w:sz w:val="18"/>
+                                <w:szCs w:val="20"/>
+                                <w:lang w:val="es-CO"/>
+                              </w:rPr>
+                              <w:t xml:space="preserve"> </w:t>
+                            </w:r>
+                            <w:r>
+                              <w:rPr>
+                                <w:rFonts w:ascii="Open Sans" w:hAnsi="Open Sans" w:cs="Open Sans"/>
+                                <w:sz w:val="18"/>
+                                <w:szCs w:val="20"/>
+                                <w:lang w:val="es-CO"/>
+                              </w:rPr>
+                              <w:t>Ingeniero de sistemas</w:t>
+                            </w:r>
+                            <w:r>
+                              <w:rPr>
+                                <w:rFonts w:ascii="Open Sans" w:hAnsi="Open Sans" w:cs="Open Sans"/>
+                                <w:sz w:val="18"/>
+                                <w:szCs w:val="20"/>
+                                <w:lang w:val="es-CO"/>
+                              </w:rPr>
+                              <w:t xml:space="preserve"> de la Universidad </w:t>
+                            </w:r>
+                            <w:r>
+                              <w:rPr>
+                                <w:rFonts w:ascii="Open Sans" w:hAnsi="Open Sans" w:cs="Open Sans"/>
+                                <w:sz w:val="18"/>
+                                <w:szCs w:val="20"/>
+                                <w:lang w:val="es-CO"/>
+                              </w:rPr>
+                              <w:t>Tolima</w:t>
+                            </w:r>
+                            <w:r>
+                              <w:rPr>
+                                <w:rFonts w:ascii="Open Sans" w:hAnsi="Open Sans" w:cs="Open Sans"/>
+                                <w:sz w:val="18"/>
+                                <w:szCs w:val="20"/>
+                                <w:lang w:val="es-CO"/>
+                              </w:rPr>
+                              <w:t xml:space="preserve"> y una amplia experiencia en investigación, trabajo y desarrollo</w:t>
+                            </w:r>
+                            <w:r>
+                              <w:rPr>
+                                <w:rFonts w:ascii="Open Sans" w:hAnsi="Open Sans" w:cs="Open Sans"/>
+                                <w:sz w:val="18"/>
+                                <w:szCs w:val="20"/>
+                                <w:lang w:val="es-CO"/>
+                              </w:rPr>
+                              <w:t xml:space="preserve"> de los distintas empresas en las que he trabajado</w:t>
+                            </w:r>
+                            <w:r>
+                              <w:rPr>
+                                <w:rFonts w:ascii="Open Sans" w:hAnsi="Open Sans" w:cs="Open Sans"/>
+                                <w:sz w:val="18"/>
+                                <w:szCs w:val="20"/>
+                                <w:lang w:val="es-CO"/>
+                              </w:rPr>
+                              <w:t xml:space="preserve">, estoy convencido de que puedo contribuir significativamente al equipo de </w:t>
+                            </w:r>
+                            <w:r>
+                              <w:rPr>
+                                <w:rFonts w:ascii="Open Sans" w:hAnsi="Open Sans" w:cs="Open Sans"/>
+                                <w:sz w:val="18"/>
+                                <w:szCs w:val="20"/>
+                                <w:highlight w:val="yellow"/>
+                                <w:lang w:val="es-CO"/>
+                              </w:rPr>
+                              <w:t>[nombre de la empresa]</w:t>
+                            </w:r>
+                            <w:r>
+                              <w:rPr>
+                                <w:rFonts w:ascii="Open Sans" w:hAnsi="Open Sans" w:cs="Open Sans"/>
+                                <w:sz w:val="18"/>
+                                <w:szCs w:val="20"/>
+                                <w:lang w:val="es-CO"/>
+                              </w:rPr>
+                              <w:t>.</w:t>
+                            </w:r>
+                          </w:p>
+                          <w:p>
+                            <w:pPr>
+                              <w:spacing w:after="0"/>
+                              <w:jc w:val="both"/>
+                              <w:rPr>
+                                <w:rFonts w:ascii="Open Sans" w:hAnsi="Open Sans" w:cs="Open Sans"/>
+                                <w:sz w:val="18"/>
+                                <w:szCs w:val="20"/>
+                                <w:lang w:val="es-CO"/>
+                              </w:rPr>
+                            </w:pPr>
+                          </w:p>
+                          <w:p>
+                            <w:pPr>
+                              <w:spacing w:after="0"/>
+                              <w:jc w:val="both"/>
+                              <w:rPr>
+                                <w:rFonts w:ascii="Open Sans" w:hAnsi="Open Sans" w:cs="Open Sans"/>
+                                <w:sz w:val="18"/>
+                                <w:szCs w:val="20"/>
+                                <w:lang w:val="es-CO"/>
+                              </w:rPr>
+                            </w:pPr>
+                            <w:r>
+                              <w:rPr>
+                                <w:rFonts w:ascii="Open Sans" w:hAnsi="Open Sans" w:cs="Open Sans"/>
+                                <w:sz w:val="18"/>
+                                <w:szCs w:val="20"/>
+                                <w:lang w:val="es-CO"/>
+                              </w:rPr>
+                              <w:t xml:space="preserve">Durante mi trayectoria laboral, he tenido el privilegio de colaborar con diferentes entidades </w:t>
+                            </w:r>
+                            <w:r>
+                              <w:rPr>
+                                <w:rFonts w:ascii="Open Sans" w:hAnsi="Open Sans" w:cs="Open Sans"/>
+                                <w:sz w:val="18"/>
+                                <w:szCs w:val="20"/>
+                                <w:lang w:val="es-CO"/>
+                              </w:rPr>
+                              <w:t>públicas, privadas</w:t>
+                            </w:r>
+                            <w:r>
+                              <w:rPr>
+                                <w:rFonts w:ascii="Open Sans" w:hAnsi="Open Sans" w:cs="Open Sans"/>
+                                <w:sz w:val="18"/>
+                                <w:szCs w:val="20"/>
+                                <w:lang w:val="es-CO"/>
+                              </w:rPr>
+                              <w:t xml:space="preserve"> </w:t>
+                            </w:r>
+                            <w:r>
+                              <w:rPr>
+                                <w:rFonts w:ascii="Open Sans" w:hAnsi="Open Sans" w:cs="Open Sans"/>
+                                <w:sz w:val="18"/>
+                                <w:szCs w:val="20"/>
+                                <w:lang w:val="es-CO"/>
+                              </w:rPr>
+                              <w:t>e</w:t>
+                            </w:r>
+                            <w:r>
+                              <w:rPr>
+                                <w:rFonts w:ascii="Open Sans" w:hAnsi="Open Sans" w:cs="Open Sans"/>
+                                <w:sz w:val="18"/>
+                                <w:szCs w:val="20"/>
+                                <w:lang w:val="es-CO"/>
+                              </w:rPr>
+                              <w:t xml:space="preserve"> organizaciones internacionales, donde he desarrollado habilidades sólidas en análisis de datos, formulación de proyectos y promoción del desarrollo sostenible. Mi experiencia en </w:t>
+                            </w:r>
+                            <w:r>
+                              <w:rPr>
+                                <w:rFonts w:ascii="Open Sans" w:hAnsi="Open Sans" w:cs="Open Sans"/>
+                                <w:sz w:val="18"/>
+                                <w:szCs w:val="20"/>
+                                <w:lang w:val="es-CO"/>
+                              </w:rPr>
+                              <w:t>mi vasta experiencia</w:t>
+                            </w:r>
+                            <w:r>
+                              <w:rPr>
+                                <w:rFonts w:ascii="Open Sans" w:hAnsi="Open Sans" w:cs="Open Sans"/>
+                                <w:sz w:val="18"/>
+                                <w:szCs w:val="20"/>
+                                <w:lang w:val="es-CO"/>
+                              </w:rPr>
+                              <w:t xml:space="preserve"> </w:t>
+                            </w:r>
+                            <w:r>
+                              <w:rPr>
+                                <w:rFonts w:ascii="Open Sans" w:hAnsi="Open Sans" w:cs="Open Sans"/>
+                                <w:sz w:val="18"/>
+                                <w:szCs w:val="20"/>
+                                <w:lang w:val="es-CO"/>
+                              </w:rPr>
+                              <w:t xml:space="preserve">de más de 18 años, </w:t>
+                            </w:r>
+                            <w:r>
+                              <w:rPr>
+                                <w:rFonts w:ascii="Open Sans" w:hAnsi="Open Sans" w:cs="Open Sans"/>
+                                <w:sz w:val="18"/>
+                                <w:szCs w:val="20"/>
+                                <w:lang w:val="es-CO"/>
+                              </w:rPr>
+                              <w:t>la importancia de trabajar en equipo, adaptarme a entornos dinámicos y enfrentar desafíos con resolución y creatividad.</w:t>
+                            </w:r>
+                          </w:p>
+                          <w:p>
+                            <w:pPr>
+                              <w:spacing w:after="0"/>
+                              <w:jc w:val="both"/>
+                              <w:rPr>
+                                <w:rFonts w:ascii="Open Sans" w:hAnsi="Open Sans" w:cs="Open Sans"/>
+                                <w:sz w:val="18"/>
+                                <w:szCs w:val="20"/>
+                                <w:lang w:val="es-CO"/>
+                              </w:rPr>
+                            </w:pPr>
+                          </w:p>
+                          <w:p>
+                            <w:pPr>
+                              <w:spacing w:after="0"/>
+                              <w:jc w:val="both"/>
+                              <w:rPr>
+                                <w:rFonts w:ascii="Open Sans" w:hAnsi="Open Sans" w:cs="Open Sans"/>
+                                <w:sz w:val="18"/>
+                                <w:szCs w:val="20"/>
+                                <w:lang w:val="es-CO"/>
+                              </w:rPr>
+                            </w:pPr>
+                            <w:r>
+                              <w:rPr>
+                                <w:rFonts w:ascii="Open Sans" w:hAnsi="Open Sans" w:cs="Open Sans"/>
+                                <w:sz w:val="18"/>
+                                <w:szCs w:val="20"/>
+                                <w:lang w:val="es-CO"/>
+                              </w:rPr>
+                              <w:t xml:space="preserve">Mi enfoque se centra en la entrega de resultados tangibles y la búsqueda constante de soluciones innovadoras. Estoy seguro de que mi experiencia en </w:t>
+                            </w:r>
+                            <w:r>
+                              <w:rPr>
+                                <w:rFonts w:ascii="Open Sans" w:hAnsi="Open Sans" w:cs="Open Sans"/>
+                                <w:sz w:val="18"/>
+                                <w:szCs w:val="20"/>
+                                <w:lang w:val="es-CO"/>
+                              </w:rPr>
+                              <w:t>análisis, desarrollo y</w:t>
+                            </w:r>
+                            <w:r>
+                              <w:rPr>
+                                <w:rFonts w:ascii="Open Sans" w:hAnsi="Open Sans" w:cs="Open Sans"/>
+                                <w:sz w:val="18"/>
+                                <w:szCs w:val="20"/>
+                                <w:lang w:val="es-CO"/>
+                              </w:rPr>
+                              <w:t xml:space="preserve"> formulación de </w:t>
+                            </w:r>
+                            <w:r>
+                              <w:rPr>
+                                <w:rFonts w:ascii="Open Sans" w:hAnsi="Open Sans" w:cs="Open Sans"/>
+                                <w:sz w:val="18"/>
+                                <w:szCs w:val="20"/>
+                                <w:lang w:val="es-CO"/>
+                              </w:rPr>
+                              <w:t xml:space="preserve">distintos proyectos </w:t>
+                            </w:r>
+                            <w:r>
+                              <w:rPr>
+                                <w:rFonts w:ascii="Open Sans" w:hAnsi="Open Sans" w:cs="Open Sans"/>
+                                <w:sz w:val="18"/>
+                                <w:szCs w:val="20"/>
+                                <w:lang w:val="es-CO"/>
+                              </w:rPr>
+                              <w:t xml:space="preserve">puede ser de gran valor para el equipo de </w:t>
+                            </w:r>
+                            <w:r>
+                              <w:rPr>
+                                <w:rFonts w:ascii="Open Sans" w:hAnsi="Open Sans" w:cs="Open Sans"/>
+                                <w:sz w:val="18"/>
+                                <w:szCs w:val="20"/>
+                                <w:highlight w:val="yellow"/>
+                                <w:lang w:val="es-CO"/>
+                              </w:rPr>
+                              <w:t>[nombre de la empresa]</w:t>
+                            </w:r>
+                            <w:r>
+                              <w:rPr>
+                                <w:rFonts w:ascii="Open Sans" w:hAnsi="Open Sans" w:cs="Open Sans"/>
+                                <w:sz w:val="18"/>
+                                <w:szCs w:val="20"/>
+                                <w:lang w:val="es-CO"/>
+                              </w:rPr>
+                              <w:t>.</w:t>
+                            </w:r>
+                          </w:p>
+                          <w:p>
+                            <w:pPr>
+                              <w:spacing w:after="0"/>
+                              <w:jc w:val="both"/>
+                              <w:rPr>
+                                <w:rFonts w:ascii="Open Sans" w:hAnsi="Open Sans" w:cs="Open Sans"/>
+                                <w:sz w:val="18"/>
+                                <w:szCs w:val="20"/>
+                                <w:lang w:val="es-CO"/>
+                              </w:rPr>
+                            </w:pPr>
+                          </w:p>
+                          <w:p>
+                            <w:pPr>
+                              <w:spacing w:after="0"/>
+                              <w:jc w:val="both"/>
+                              <w:rPr>
+                                <w:rFonts w:ascii="Open Sans" w:hAnsi="Open Sans" w:cs="Open Sans"/>
+                                <w:sz w:val="18"/>
+                                <w:szCs w:val="20"/>
+                                <w:lang w:val="es-CO"/>
+                              </w:rPr>
+                            </w:pPr>
+                            <w:r>
+                              <w:rPr>
+                                <w:rFonts w:ascii="Open Sans" w:hAnsi="Open Sans" w:cs="Open Sans"/>
+                                <w:sz w:val="18"/>
+                                <w:szCs w:val="20"/>
+                                <w:lang w:val="es-CO"/>
+                              </w:rPr>
+                              <w:t>Agradezco sinceramente la oportunidad de considerar mi solicitud. Estoy disponible para una entrevista en la que pueda ofrecer más detalles sobre mi experiencia y mis habilidades. Quedo a su disposición para proporcionar cualquier información adicional que pueda ser requerida.</w:t>
+                            </w:r>
+                          </w:p>
+                          <w:p>
+                            <w:pPr>
+                              <w:spacing w:after="0"/>
+                              <w:jc w:val="both"/>
+                              <w:rPr>
+                                <w:rFonts w:ascii="Open Sans" w:hAnsi="Open Sans" w:cs="Open Sans"/>
+                                <w:sz w:val="20"/>
+                                <w:lang w:val="es-CO"/>
+                              </w:rPr>
+                            </w:pPr>
+                          </w:p>
+                          <w:p>
+                            <w:pPr>
+                              <w:spacing w:after="0"/>
+                              <w:jc w:val="both"/>
+                              <w:rPr>
+                                <w:rFonts w:ascii="Open Sans" w:hAnsi="Open Sans" w:cs="Open Sans"/>
+                                <w:sz w:val="20"/>
+                                <w:lang w:val="es-CO"/>
+                              </w:rPr>
+                            </w:pPr>
+                            <w:r>
+                              <w:rPr>
+                                <w:rFonts w:ascii="Open Sans" w:hAnsi="Open Sans" w:cs="Open Sans"/>
+                                <w:sz w:val="20"/>
+                                <w:lang w:val="es-CO"/>
+                              </w:rPr>
+                              <w:t>Atentamente</w:t>
+                            </w:r>
+                            <w:r>
+                              <w:rPr>
+                                <w:rFonts w:ascii="Open Sans" w:hAnsi="Open Sans" w:cs="Open Sans"/>
+                                <w:sz w:val="20"/>
+                                <w:lang w:val="es-CO"/>
+                              </w:rPr>
+                              <w:t>,</w:t>
+                            </w:r>
+                          </w:p>
+                          <w:p>
+                            <w:pPr>
+                              <w:spacing w:after="0"/>
+                              <w:jc w:val="both"/>
+                              <w:rPr>
+                                <w:lang w:val="es-CO"/>
+                              </w:rPr>
+                            </w:pPr>
+                          </w:p>
+                          <w:p>
+                            <w:pPr>
+                              <w:spacing w:after="0"/>
+                              <w:jc w:val="center"/>
+                              <w:rPr>
+                                <w:noProof/>
+                                <w:lang w:val="es-CO"/>
+                              </w:rPr>
+                            </w:pPr>
+                            <w:r>
+                              <w:rPr>
+                                <w:noProof/>
+                                <w:lang w:val="es-CO"/>
+                              </w:rPr>
+                              <w:t>Oscar Eduardo Ortiz P</w:t>
+                            </w:r>
+                            <w:r>
+                              <w:rPr>
+                                <w:noProof/>
+                                <w:lang w:val="es-CO"/>
+                              </w:rPr>
+                              <w:t>inzón</w:t>
+                            </w:r>
+                          </w:p>
+                          <w:p>
+                            <w:pPr>
+                              <w:spacing w:after="0"/>
+                              <w:jc w:val="center"/>
+                              <w:rPr>
+                                <w:noProof/>
+                                <w:lang w:val="es-CO"/>
+                              </w:rPr>
+                            </w:pPr>
+                            <w:r>
+                              <w:rPr>
+                                <w:noProof/>
+                                <w:lang w:val="es-CO"/>
+                              </w:rPr>
+                              <w:t>C.C 80.188.514 Bogotá - Colombia</w:t>
+                            </w:r>
+                          </w:p>
+                          <w:p>
+                            <w:pPr>
+                              <w:spacing w:after="0"/>
+                              <w:jc w:val="center"/>
+                              <w:rPr>
+                                <w:lang w:val="es-CO"/>
+                              </w:rPr>
+                            </w:pPr>
+                            <w:hyperlink r:id="rId8" w:history="1">
+                              <w:r>
+                                <w:rPr>
+                                  <w:rStyle w:val="Hipervnculo"/>
+                                  <w:noProof/>
+                                  <w:lang w:val="es-CO"/>
+                                </w:rPr>
+                                <w:t>Oscardo2000@gmail.com</w:t>
+                              </w:r>
+                            </w:hyperlink>
+                            <w:r>
+                              <w:rPr>
+                                <w:noProof/>
+                                <w:lang w:val="es-CO"/>
+                              </w:rPr>
+                              <w:t xml:space="preserve"> - +57 3004642976</w:t>
+                            </w:r>
+                          </w:p>
+                          <w:p>
+                            <w:pPr>
+                              <w:spacing w:after="0"/>
+                              <w:jc w:val="both"/>
+                              <w:rPr>
+                                <w:lang w:val="es-CO"/>
+                              </w:rPr>
+                            </w:pPr>
+                          </w:p>
+                          <w:p>
+                            <w:pPr>
+                              <w:spacing w:after="0"/>
+                              <w:jc w:val="both"/>
+                              <w:rPr>
+                                <w:lang w:val="es-CO"/>
+                              </w:rPr>
+                            </w:pPr>
+                          </w:p>
+                        </w:txbxContent>
+                      </wps:txbx>
+                      <wps:bodyPr rot="0" spcFirstLastPara="0" vertOverflow="overflow" horzOverflow="overflow" vert="horz" wrap="square" lIns="91440" tIns="45720" rIns="91440" bIns="45720" numCol="1" spcCol="0" rtlCol="0" fromWordArt="0" anchor="t" anchorCtr="0" forceAA="0" compatLnSpc="1">
+                        <a:prstTxWarp prst="textNoShape">
+                          <a:avLst/>
+                        </a:prstTxWarp>
+                        <a:noAutofit/>
+                      </wps:bodyPr>
+                    </wps:wsp>
+                  </a:graphicData>
+                </a:graphic>
+                <wp14:sizeRelV relativeFrom="margin">
+                  <wp14:pctHeight>0</wp14:pctHeight>
+                </wp14:sizeRelV>
+              </wp:anchor>
+            </w:drawing>
+          </mc:Choice>
+          <mc:Fallback>
+            <w:pict>
+              <v:shape w14:anchorId="3B277C75" id="Text Box 6" o:spid="_x0000_s1028" type="#_x0000_t202" style="position:absolute;margin-left:145.45pt;margin-top:237.1pt;width:338.9pt;height:443.65pt;z-index:251712512;visibility:visible;mso-wrap-style:square;mso-height-percent:0;mso-wrap-distance-left:9pt;mso-wrap-distance-top:0;mso-wrap-distance-right:9pt;mso-wrap-distance-bottom:0;mso-position-horizontal:absolute;mso-position-horizontal-relative:text;mso-position-vertical:absolute;mso-position-vertical-relative:text;mso-height-percent:0;mso-height-relative:margin;v-text-anchor:top" o:gfxdata="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" fillcolor="white [3212]" strokecolor="white [3212]" strokeweight=".5pt">
+                <v:textbox>
+                  <w:txbxContent>
+                    <w:p>
+                      <w:pPr>
+                        <w:spacing w:after="0"/>
+                        <w:jc w:val="both"/>
+                        <w:rPr>
+                          <w:rFonts w:ascii="Open Sans" w:hAnsi="Open Sans" w:cs="Open Sans"/>
+                          <w:sz w:val="18"/>
+                          <w:szCs w:val="20"/>
+                          <w:lang w:val="es-CO"/>
+                        </w:rPr>
+                      </w:pPr>
+                      <w:r>
+                        <w:rPr>
+                          <w:rFonts w:ascii="Open Sans" w:hAnsi="Open Sans" w:cs="Open Sans"/>
+                          <w:sz w:val="18"/>
+                          <w:szCs w:val="20"/>
+                          <w:lang w:val="es-CO"/>
+                        </w:rPr>
+                        <w:t xml:space="preserve">Me dirijo a usted con entusiasmo y determinación para expresar mi interés en la posición </w:t>
+                      </w:r>
+                      <w:r>
+                        <w:rPr>
+                          <w:rFonts w:ascii="Open Sans" w:hAnsi="Open Sans" w:cs="Open Sans"/>
+                          <w:sz w:val="18"/>
+                          <w:szCs w:val="20"/>
+                          <w:highlight w:val="yellow"/>
+                          <w:lang w:val="es-CO"/>
+                        </w:rPr>
+                        <w:t>[nombre del cargo]</w:t>
+                      </w:r>
+                      <w:r>
+                        <w:rPr>
+                          <w:rFonts w:ascii="Open Sans" w:hAnsi="Open Sans" w:cs="Open Sans"/>
+                          <w:sz w:val="18"/>
+                          <w:szCs w:val="20"/>
+                          <w:lang w:val="es-CO"/>
+                        </w:rPr>
+                        <w:t xml:space="preserve"> en </w:t>
+                      </w:r>
+                      <w:r>
+                        <w:rPr>
+                          <w:rFonts w:ascii="Open Sans" w:hAnsi="Open Sans" w:cs="Open Sans"/>
+                          <w:sz w:val="18"/>
+                          <w:szCs w:val="20"/>
+                          <w:highlight w:val="yellow"/>
+                          <w:lang w:val="es-CO"/>
+                        </w:rPr>
+                        <w:t>[nombre de la empresa]</w:t>
+                      </w:r>
+                      <w:r>
+                        <w:rPr>
+                          <w:rFonts w:ascii="Open Sans" w:hAnsi="Open Sans" w:cs="Open Sans"/>
+                          <w:sz w:val="18"/>
+                          <w:szCs w:val="20"/>
+                          <w:lang w:val="es-CO"/>
+                        </w:rPr>
+                        <w:t xml:space="preserve">, como se anunció en </w:t>
+                      </w:r>
+                      <w:r>
+                        <w:rPr>
+                          <w:rFonts w:ascii="Open Sans" w:hAnsi="Open Sans" w:cs="Open Sans"/>
+                          <w:sz w:val="18"/>
+                          <w:szCs w:val="20"/>
+                          <w:highlight w:val="yellow"/>
+                          <w:lang w:val="es-CO"/>
+                        </w:rPr>
+                        <w:t>[fuente de la oferta de trabajo]</w:t>
+                      </w:r>
+                      <w:r>
+                        <w:rPr>
+                          <w:rFonts w:ascii="Open Sans" w:hAnsi="Open Sans" w:cs="Open Sans"/>
+                          <w:sz w:val="18"/>
+                          <w:szCs w:val="20"/>
+                          <w:lang w:val="es-CO"/>
+                        </w:rPr>
+                        <w:t xml:space="preserve">. </w:t>
+                      </w:r>
+                      <w:r>
+                        <w:rPr>
+                          <w:rFonts w:ascii="Open Sans" w:hAnsi="Open Sans" w:cs="Open Sans"/>
+                          <w:sz w:val="18"/>
+                          <w:szCs w:val="20"/>
+                          <w:lang w:val="es-CO"/>
+                        </w:rPr>
+                        <w:t>Me presento soy</w:t>
+                      </w:r>
+                      <w:r>
+                        <w:rPr>
+                          <w:rFonts w:ascii="Open Sans" w:hAnsi="Open Sans" w:cs="Open Sans"/>
+                          <w:sz w:val="18"/>
+                          <w:szCs w:val="20"/>
+                          <w:lang w:val="es-CO"/>
+                        </w:rPr>
+                        <w:t xml:space="preserve"> </w:t>
+                      </w:r>
+                      <w:r>
+                        <w:rPr>
+                          <w:rFonts w:ascii="Open Sans" w:hAnsi="Open Sans" w:cs="Open Sans"/>
+                          <w:sz w:val="18"/>
+                          <w:szCs w:val="20"/>
+                          <w:lang w:val="es-CO"/>
+                        </w:rPr>
+                        <w:t>Ingeniero de sistemas</w:t>
+                      </w:r>
+                      <w:r>
+                        <w:rPr>
+                          <w:rFonts w:ascii="Open Sans" w:hAnsi="Open Sans" w:cs="Open Sans"/>
+                          <w:sz w:val="18"/>
+                          <w:szCs w:val="20"/>
+                          <w:lang w:val="es-CO"/>
+                        </w:rPr>
+                        <w:t xml:space="preserve"> de la Universidad </w:t>
+                      </w:r>
+                      <w:r>
+                        <w:rPr>
+                          <w:rFonts w:ascii="Open Sans" w:hAnsi="Open Sans" w:cs="Open Sans"/>
+                          <w:sz w:val="18"/>
+                          <w:szCs w:val="20"/>
+                          <w:lang w:val="es-CO"/>
+                        </w:rPr>
+                        <w:t>Tolima</w:t>
+                      </w:r>
+                      <w:r>
+                        <w:rPr>
+                          <w:rFonts w:ascii="Open Sans" w:hAnsi="Open Sans" w:cs="Open Sans"/>
+                          <w:sz w:val="18"/>
+                          <w:szCs w:val="20"/>
+                          <w:lang w:val="es-CO"/>
+                        </w:rPr>
+                        <w:t xml:space="preserve"> y una amplia experiencia en investigación, trabajo y desarrollo</w:t>
+                      </w:r>
+                      <w:r>
+                        <w:rPr>
+                          <w:rFonts w:ascii="Open Sans" w:hAnsi="Open Sans" w:cs="Open Sans"/>
+                          <w:sz w:val="18"/>
+                          <w:szCs w:val="20"/>
+                          <w:lang w:val="es-CO"/>
+                        </w:rPr>
+                        <w:t xml:space="preserve"> de los distintas empresas en las que he trabajado</w:t>
+                      </w:r>
+                      <w:r>
+                        <w:rPr>
+                          <w:rFonts w:ascii="Open Sans" w:hAnsi="Open Sans" w:cs="Open Sans"/>
+                          <w:sz w:val="18"/>
+                          <w:szCs w:val="20"/>
+                          <w:lang w:val="es-CO"/>
+                        </w:rPr>
+                        <w:t xml:space="preserve">, estoy convencido de que puedo contribuir significativamente al equipo de </w:t>
+                      </w:r>
+                      <w:r>
+                        <w:rPr>
+                          <w:rFonts w:ascii="Open Sans" w:hAnsi="Open Sans" w:cs="Open Sans"/>
+                          <w:sz w:val="18"/>
+                          <w:szCs w:val="20"/>
+                          <w:highlight w:val="yellow"/>
+                          <w:lang w:val="es-CO"/>
+                        </w:rPr>
+                        <w:t>[nombre de la empresa]</w:t>
+                      </w:r>
+                      <w:r>
+                        <w:rPr>
+                          <w:rFonts w:ascii="Open Sans" w:hAnsi="Open Sans" w:cs="Open Sans"/>
+                          <w:sz w:val="18"/>
+                          <w:szCs w:val="20"/>
+                          <w:lang w:val="es-CO"/>
+                        </w:rPr>
+                        <w:t>.</w:t>
+                      </w:r>
+                    </w:p>
+                    <w:p>
+                      <w:pPr>
+                        <w:spacing w:after="0"/>
+                        <w:jc w:val="both"/>
+                        <w:rPr>
+                          <w:rFonts w:ascii="Open Sans" w:hAnsi="Open Sans" w:cs="Open Sans"/>
+                          <w:sz w:val="18"/>
+                          <w:szCs w:val="20"/>
+                          <w:lang w:val="es-CO"/>
+                        </w:rPr>
+                      </w:pPr>
+                    </w:p>
+                    <w:p>
+                      <w:pPr>
+                        <w:spacing w:after="0"/>
+                        <w:jc w:val="both"/>
+                        <w:rPr>
+                          <w:rFonts w:ascii="Open Sans" w:hAnsi="Open Sans" w:cs="Open Sans"/>
+                          <w:sz w:val="18"/>
+                          <w:szCs w:val="20"/>
+                          <w:lang w:val="es-CO"/>
+                        </w:rPr>
+                      </w:pPr>
+                      <w:r>
+                        <w:rPr>
+                          <w:rFonts w:ascii="Open Sans" w:hAnsi="Open Sans" w:cs="Open Sans"/>
+                          <w:sz w:val="18"/>
+                          <w:szCs w:val="20"/>
+                          <w:lang w:val="es-CO"/>
+                        </w:rPr>
+                        <w:t xml:space="preserve">Durante mi trayectoria laboral, he tenido el privilegio de colaborar con diferentes entidades </w:t>
+                      </w:r>
+                      <w:r>
+                        <w:rPr>
+                          <w:rFonts w:ascii="Open Sans" w:hAnsi="Open Sans" w:cs="Open Sans"/>
+                          <w:sz w:val="18"/>
+                          <w:szCs w:val="20"/>
+                          <w:lang w:val="es-CO"/>
+                        </w:rPr>
+                        <w:t>públicas, privadas</w:t>
+                      </w:r>
+                      <w:r>
+                        <w:rPr>
+                          <w:rFonts w:ascii="Open Sans" w:hAnsi="Open Sans" w:cs="Open Sans"/>
+                          <w:sz w:val="18"/>
+                          <w:szCs w:val="20"/>
+                          <w:lang w:val="es-CO"/>
+                        </w:rPr>
+                        <w:t xml:space="preserve"> </w:t>
+                      </w:r>
+                      <w:r>
+                        <w:rPr>
+                          <w:rFonts w:ascii="Open Sans" w:hAnsi="Open Sans" w:cs="Open Sans"/>
+                          <w:sz w:val="18"/>
+                          <w:szCs w:val="20"/>
+                          <w:lang w:val="es-CO"/>
+                        </w:rPr>
+                        <w:t>e</w:t>
+                      </w:r>
+                      <w:r>
+                        <w:rPr>
+                          <w:rFonts w:ascii="Open Sans" w:hAnsi="Open Sans" w:cs="Open Sans"/>
+                          <w:sz w:val="18"/>
+                          <w:szCs w:val="20"/>
+                          <w:lang w:val="es-CO"/>
+                        </w:rPr>
+                        <w:t xml:space="preserve"> organizaciones internacionales, donde he desarrollado habilidades sólidas en análisis de datos, formulación de proyectos y promoción del desarrollo sostenible. Mi experiencia en </w:t>
+                      </w:r>
+                      <w:r>
+                        <w:rPr>
+                          <w:rFonts w:ascii="Open Sans" w:hAnsi="Open Sans" w:cs="Open Sans"/>
+                          <w:sz w:val="18"/>
+                          <w:szCs w:val="20"/>
+                          <w:lang w:val="es-CO"/>
+                        </w:rPr>
+                        <w:t>mi vasta experiencia</w:t>
+                      </w:r>
+                      <w:r>
+                        <w:rPr>
+                          <w:rFonts w:ascii="Open Sans" w:hAnsi="Open Sans" w:cs="Open Sans"/>
+                          <w:sz w:val="18"/>
+                          <w:szCs w:val="20"/>
+                          <w:lang w:val="es-CO"/>
+                        </w:rPr>
+                        <w:t xml:space="preserve"> </w:t>
+                      </w:r>
+                      <w:r>
+                        <w:rPr>
+                          <w:rFonts w:ascii="Open Sans" w:hAnsi="Open Sans" w:cs="Open Sans"/>
+                          <w:sz w:val="18"/>
+                          <w:szCs w:val="20"/>
+                          <w:lang w:val="es-CO"/>
+                        </w:rPr>
+                        <w:t xml:space="preserve">de más de 18 años, </w:t>
+                      </w:r>
+                      <w:r>
+                        <w:rPr>
+                          <w:rFonts w:ascii="Open Sans" w:hAnsi="Open Sans" w:cs="Open Sans"/>
+                          <w:sz w:val="18"/>
+                          <w:szCs w:val="20"/>
+                          <w:lang w:val="es-CO"/>
+                        </w:rPr>
+                        <w:t>la importancia de trabajar en equipo, adaptarme a entornos dinámicos y enfrentar desafíos con resolución y creatividad.</w:t>
+                      </w:r>
+                    </w:p>
+                    <w:p>
+                      <w:pPr>
+                        <w:spacing w:after="0"/>
+                        <w:jc w:val="both"/>
+                        <w:rPr>
+                          <w:rFonts w:ascii="Open Sans" w:hAnsi="Open Sans" w:cs="Open Sans"/>
+                          <w:sz w:val="18"/>
+                          <w:szCs w:val="20"/>
+                          <w:lang w:val="es-CO"/>
+                        </w:rPr>
+                      </w:pPr>
+                    </w:p>
+                    <w:p>
+                      <w:pPr>
+                        <w:spacing w:after="0"/>
+                        <w:jc w:val="both"/>
+                        <w:rPr>
+                          <w:rFonts w:ascii="Open Sans" w:hAnsi="Open Sans" w:cs="Open Sans"/>
+                          <w:sz w:val="18"/>
+                          <w:szCs w:val="20"/>
+                          <w:lang w:val="es-CO"/>
+                        </w:rPr>
+                      </w:pPr>
+                      <w:r>
+                        <w:rPr>
+                          <w:rFonts w:ascii="Open Sans" w:hAnsi="Open Sans" w:cs="Open Sans"/>
+                          <w:sz w:val="18"/>
+                          <w:szCs w:val="20"/>
+                          <w:lang w:val="es-CO"/>
+                        </w:rPr>
+                        <w:t xml:space="preserve">Mi enfoque se centra en la entrega de resultados tangibles y la búsqueda constante de soluciones innovadoras. Estoy seguro de que mi experiencia en </w:t>
+                      </w:r>
+                      <w:r>
+                        <w:rPr>
+                          <w:rFonts w:ascii="Open Sans" w:hAnsi="Open Sans" w:cs="Open Sans"/>
+                          <w:sz w:val="18"/>
+                          <w:szCs w:val="20"/>
+                          <w:lang w:val="es-CO"/>
+                        </w:rPr>
+                        <w:t>análisis, desarrollo y</w:t>
+                      </w:r>
+                      <w:r>
+                        <w:rPr>
+                          <w:rFonts w:ascii="Open Sans" w:hAnsi="Open Sans" w:cs="Open Sans"/>
+                          <w:sz w:val="18"/>
+                          <w:szCs w:val="20"/>
+                          <w:lang w:val="es-CO"/>
+                        </w:rPr>
+                        <w:t xml:space="preserve"> formulación de </w:t>
+                      </w:r>
+                      <w:r>
+                        <w:rPr>
+                          <w:rFonts w:ascii="Open Sans" w:hAnsi="Open Sans" w:cs="Open Sans"/>
+                          <w:sz w:val="18"/>
+                          <w:szCs w:val="20"/>
+                          <w:lang w:val="es-CO"/>
+                        </w:rPr>
+                        <w:t xml:space="preserve">distintos proyectos </w:t>
+                      </w:r>
+                      <w:r>
+                        <w:rPr>
+                          <w:rFonts w:ascii="Open Sans" w:hAnsi="Open Sans" w:cs="Open Sans"/>
+                          <w:sz w:val="18"/>
+                          <w:szCs w:val="20"/>
+                          <w:lang w:val="es-CO"/>
+                        </w:rPr>
+                        <w:t xml:space="preserve">puede ser de gran valor para el equipo de </w:t>
+                      </w:r>
+                      <w:r>
+                        <w:rPr>
+                          <w:rFonts w:ascii="Open Sans" w:hAnsi="Open Sans" w:cs="Open Sans"/>
+                          <w:sz w:val="18"/>
+                          <w:szCs w:val="20"/>
+                          <w:highlight w:val="yellow"/>
+                          <w:lang w:val="es-CO"/>
+                        </w:rPr>
+                        <w:t>[nombre de la empresa]</w:t>
+                      </w:r>
+                      <w:r>
+                        <w:rPr>
+                          <w:rFonts w:ascii="Open Sans" w:hAnsi="Open Sans" w:cs="Open Sans"/>
+                          <w:sz w:val="18"/>
+                          <w:szCs w:val="20"/>
+                          <w:lang w:val="es-CO"/>
+                        </w:rPr>
+                        <w:t>.</w:t>
+                      </w:r>
+                    </w:p>
+                    <w:p>
+                      <w:pPr>
+                        <w:spacing w:after="0"/>
+                        <w:jc w:val="both"/>
+                        <w:rPr>
+                          <w:rFonts w:ascii="Open Sans" w:hAnsi="Open Sans" w:cs="Open Sans"/>
+                          <w:sz w:val="18"/>
+                          <w:szCs w:val="20"/>
+                          <w:lang w:val="es-CO"/>
+                        </w:rPr>
+                      </w:pPr>
+                    </w:p>
+                    <w:p>
+                      <w:pPr>
+                        <w:spacing w:after="0"/>
+                        <w:jc w:val="both"/>
+                        <w:rPr>
+                          <w:rFonts w:ascii="Open Sans" w:hAnsi="Open Sans" w:cs="Open Sans"/>
+                          <w:sz w:val="18"/>
+                          <w:szCs w:val="20"/>
+                          <w:lang w:val="es-CO"/>
+                        </w:rPr>
+                      </w:pPr>
+                      <w:r>
+                        <w:rPr>
+                          <w:rFonts w:ascii="Open Sans" w:hAnsi="Open Sans" w:cs="Open Sans"/>
+                          <w:sz w:val="18"/>
+                          <w:szCs w:val="20"/>
+                          <w:lang w:val="es-CO"/>
+                        </w:rPr>
+                        <w:t>Agradezco sinceramente la oportunidad de considerar mi solicitud. Estoy disponible para una entrevista en la que pueda ofrecer más detalles sobre mi experiencia y mis habilidades. Quedo a su disposición para proporcionar cualquier información adicional que pueda ser requerida.</w:t>
+                      </w:r>
+                    </w:p>
+                    <w:p>
+                      <w:pPr>
+                        <w:spacing w:after="0"/>
+                        <w:jc w:val="both"/>
+                        <w:rPr>
+                          <w:rFonts w:ascii="Open Sans" w:hAnsi="Open Sans" w:cs="Open Sans"/>
+                          <w:sz w:val="20"/>
+                          <w:lang w:val="es-CO"/>
+                        </w:rPr>
+                      </w:pPr>
+                    </w:p>
+                    <w:p>
+                      <w:pPr>
+                        <w:spacing w:after="0"/>
+                        <w:jc w:val="both"/>
+                        <w:rPr>
+                          <w:rFonts w:ascii="Open Sans" w:hAnsi="Open Sans" w:cs="Open Sans"/>
+                          <w:sz w:val="20"/>
+                          <w:lang w:val="es-CO"/>
+                        </w:rPr>
+                      </w:pPr>
+                      <w:r>
+                        <w:rPr>
+                          <w:rFonts w:ascii="Open Sans" w:hAnsi="Open Sans" w:cs="Open Sans"/>
+                          <w:sz w:val="20"/>
+                          <w:lang w:val="es-CO"/>
+                        </w:rPr>
+                        <w:t>Atentamente</w:t>
+                      </w:r>
+                      <w:r>
+                        <w:rPr>
+                          <w:rFonts w:ascii="Open Sans" w:hAnsi="Open Sans" w:cs="Open Sans"/>
+                          <w:sz w:val="20"/>
+                          <w:lang w:val="es-CO"/>
+                        </w:rPr>
+                        <w:t>,</w:t>
+                      </w:r>
+                    </w:p>
+                    <w:p>
+                      <w:pPr>
+                        <w:spacing w:after="0"/>
+                        <w:jc w:val="both"/>
+                        <w:rPr>
+                          <w:lang w:val="es-CO"/>
+                        </w:rPr>
+                      </w:pPr>
+                    </w:p>
+                    <w:p>
+                      <w:pPr>
+                        <w:spacing w:after="0"/>
+                        <w:jc w:val="center"/>
+                        <w:rPr>
+                          <w:noProof/>
+                          <w:lang w:val="es-CO"/>
+                        </w:rPr>
+                      </w:pPr>
+                      <w:r>
+                        <w:rPr>
+                          <w:noProof/>
+                          <w:lang w:val="es-CO"/>
+                        </w:rPr>
+                        <w:t>Oscar Eduardo Ortiz P</w:t>
+                      </w:r>
+                      <w:r>
+                        <w:rPr>
+                          <w:noProof/>
+                          <w:lang w:val="es-CO"/>
+                        </w:rPr>
+                        <w:t>inzón</w:t>
+                      </w:r>
+                    </w:p>
+                    <w:p>
+                      <w:pPr>
+                        <w:spacing w:after="0"/>
+                        <w:jc w:val="center"/>
+                        <w:rPr>
+                          <w:noProof/>
+                          <w:lang w:val="es-CO"/>
+                        </w:rPr>
+                      </w:pPr>
+                      <w:r>
+                        <w:rPr>
+                          <w:noProof/>
+                          <w:lang w:val="es-CO"/>
+                        </w:rPr>
+                        <w:t>C.C 80.188.514 Bogotá - Colombia</w:t>
+                      </w:r>
+                    </w:p>
+                    <w:p>
+                      <w:pPr>
+                        <w:spacing w:after="0"/>
+                        <w:jc w:val="center"/>
+                        <w:rPr>
+                          <w:lang w:val="es-CO"/>
+                        </w:rPr>
+                      </w:pPr>
+                      <w:hyperlink r:id="rId9" w:history="1">
+                        <w:r>
+                          <w:rPr>
+                            <w:rStyle w:val="Hipervnculo"/>
+                            <w:noProof/>
+                            <w:lang w:val="es-CO"/>
+                          </w:rPr>
+                          <w:t>Oscardo2000@gmail.com</w:t>
+                        </w:r>
+                      </w:hyperlink>
+                      <w:r>
+                        <w:rPr>
+                          <w:noProof/>
+                          <w:lang w:val="es-CO"/>
+                        </w:rPr>
+                        <w:t xml:space="preserve"> - +57 3004642976</w:t>
+                      </w:r>
+                    </w:p>
+                    <w:p>
+                      <w:pPr>
+                        <w:spacing w:after="0"/>
+                        <w:jc w:val="both"/>
+                        <w:rPr>
+                          <w:lang w:val="es-CO"/>
+                        </w:rPr>
+                      </w:pPr>
+                    </w:p>
+                    <w:p>
+                      <w:pPr>
+                        <w:spacing w:after="0"/>
+                        <w:jc w:val="both"/>
+                        <w:rPr>
+                          <w:lang w:val="es-CO"/>
+                        </w:rPr>
+                      </w:pPr>
+                    </w:p>
+                  </w:txbxContent>
+                </v:textbox>
+              </v:shape>
+            </w:pict>
+          </mc:Fallback>
+        </mc:AlternateContent>
       </w:r>
       <w:r>
         <w:rPr>
-          <w:lang w:val="en-US"/>
+          <w:noProof/>
         </w:rPr>
-        <w:t>. I am currently working at Claro – Globalhitss.</w:t>
-      </w:r>
-    </w:p>
-    <w:p>
-      <w:pPr>
-        <w:jc w:val="both"/>
-        <w:rPr>
-          <w:lang w:val="en-US"/>
-        </w:rPr>
-      </w:pPr>
-      <w:r>
-        <w:rPr>
-          <w:lang w:val="en-US"/>
-        </w:rPr>
-        <w:t>Details about my education and experience are in the attached resume</w:t>
+        <mc:AlternateContent>
+          <mc:Choice Requires="wps">
+            <w:drawing>
+              <wp:anchor distT="0" distB="0" distL="114300" distR="114300" simplePos="0" relativeHeight="251708416" behindDoc="0" locked="0" layoutInCell="1" allowOverlap="1" wp14:anchorId="165F7D7F" wp14:editId="685E31F3">
+                <wp:simplePos x="0" y="0"/>
+                <wp:positionH relativeFrom="column">
+                  <wp:posOffset>1836074</wp:posOffset>
+                </wp:positionH>
+                <wp:positionV relativeFrom="paragraph">
+                  <wp:posOffset>1319530</wp:posOffset>
+                </wp:positionV>
+                <wp:extent cx="4304030" cy="1256030"/>
+                <wp:effectExtent l="0" t="0" r="20320" b="20320"/>
+                <wp:wrapNone/>
+                <wp:docPr id="3" name="Text Box 3"/>
+                <wp:cNvGraphicFramePr/>
+                <a:graphic xmlns:a="http://schemas.openxmlformats.org/drawingml/2006/main">
+                  <a:graphicData uri="http://schemas.microsoft.com/office/word/2010/wordprocessingShape">
+                    <wps:wsp>
+                      <wps:cNvSpPr txBox="1"/>
+                      <wps:spPr>
+                        <a:xfrm>
+                          <a:off x="0" y="0"/>
+                          <a:ext cx="4304030" cy="1256030"/>
+                        </a:xfrm>
+                        <a:prstGeom prst="rect">
+                          <a:avLst/>
+                        </a:prstGeom>
+                        <a:solidFill>
+                          <a:schemeClr val="bg1"/>
+                        </a:solidFill>
+                        <a:ln w="6350">
+                          <a:solidFill>
+                            <a:schemeClr val="bg1"/>
+                          </a:solidFill>
+                        </a:ln>
+                        <a:effectLst/>
+                      </wps:spPr>
+                      <wps:style>
+                        <a:lnRef idx="0">
+                          <a:schemeClr val="accent1"/>
+                        </a:lnRef>
+                        <a:fillRef idx="0">
+                          <a:schemeClr val="accent1"/>
+                        </a:fillRef>
+                        <a:effectRef idx="0">
+                          <a:schemeClr val="accent1"/>
+                        </a:effectRef>
+                        <a:fontRef idx="minor">
+                          <a:schemeClr val="dk1"/>
+                        </a:fontRef>
+                      </wps:style>
+                      <wps:txbx>
+                        <w:txbxContent>
+                          <w:p>
+                            <w:pPr>
+                              <w:spacing w:after="0"/>
+                              <w:rPr>
+                                <w:rFonts w:ascii="Open Sans" w:hAnsi="Open Sans" w:cs="Open Sans"/>
+                                <w:sz w:val="20"/>
+                              </w:rPr>
+                            </w:pPr>
+                            <w:r>
+                              <w:rPr>
+                                <w:rFonts w:ascii="Open Sans" w:hAnsi="Open Sans" w:cs="Open Sans"/>
+                                <w:sz w:val="20"/>
+                                <w:highlight w:val="yellow"/>
+                              </w:rPr>
+                              <w:t>[FECHA]</w:t>
+                            </w:r>
+                          </w:p>
+                          <w:p>
+                            <w:pPr>
+                              <w:spacing w:after="0"/>
+                              <w:rPr>
+                                <w:rFonts w:ascii="Open Sans" w:hAnsi="Open Sans" w:cs="Open Sans"/>
+                                <w:sz w:val="20"/>
+                                <w:highlight w:val="yellow"/>
+                              </w:rPr>
+                            </w:pPr>
+                            <w:r>
+                              <w:rPr>
+                                <w:rFonts w:ascii="Open Sans" w:hAnsi="Open Sans" w:cs="Open Sans"/>
+                                <w:sz w:val="20"/>
+                                <w:highlight w:val="yellow"/>
+                              </w:rPr>
+                              <w:t>[</w:t>
+                            </w:r>
+                            <w:r>
+                              <w:rPr>
+                                <w:rFonts w:ascii="Open Sans" w:hAnsi="Open Sans" w:cs="Open Sans"/>
+                                <w:sz w:val="20"/>
+                                <w:highlight w:val="yellow"/>
+                              </w:rPr>
+                              <w:t>MR NAME SURE NAME</w:t>
+                            </w:r>
+                            <w:r>
+                              <w:rPr>
+                                <w:rFonts w:ascii="Open Sans" w:hAnsi="Open Sans" w:cs="Open Sans"/>
+                                <w:sz w:val="20"/>
+                                <w:highlight w:val="yellow"/>
+                              </w:rPr>
+                              <w:t>]</w:t>
+                            </w:r>
+                          </w:p>
+                          <w:p>
+                            <w:pPr>
+                              <w:spacing w:after="0"/>
+                              <w:rPr>
+                                <w:rFonts w:ascii="Open Sans" w:hAnsi="Open Sans" w:cs="Open Sans"/>
+                                <w:sz w:val="20"/>
+                                <w:highlight w:val="yellow"/>
+                              </w:rPr>
+                            </w:pPr>
+                            <w:r>
+                              <w:rPr>
+                                <w:rFonts w:ascii="Open Sans" w:hAnsi="Open Sans" w:cs="Open Sans"/>
+                                <w:sz w:val="20"/>
+                                <w:highlight w:val="yellow"/>
+                              </w:rPr>
+                              <w:t>[</w:t>
+                            </w:r>
+                            <w:r>
+                              <w:rPr>
+                                <w:rFonts w:ascii="Open Sans" w:hAnsi="Open Sans" w:cs="Open Sans"/>
+                                <w:sz w:val="20"/>
+                                <w:highlight w:val="yellow"/>
+                              </w:rPr>
+                              <w:t>Position in Company</w:t>
+                            </w:r>
+                            <w:r>
+                              <w:rPr>
+                                <w:rFonts w:ascii="Open Sans" w:hAnsi="Open Sans" w:cs="Open Sans"/>
+                                <w:sz w:val="20"/>
+                                <w:highlight w:val="yellow"/>
+                              </w:rPr>
+                              <w:t>]</w:t>
+                            </w:r>
+                          </w:p>
+                          <w:p>
+                            <w:pPr>
+                              <w:spacing w:after="0"/>
+                              <w:rPr>
+                                <w:rFonts w:ascii="Open Sans" w:hAnsi="Open Sans" w:cs="Open Sans"/>
+                                <w:sz w:val="20"/>
+                                <w:highlight w:val="yellow"/>
+                              </w:rPr>
+                            </w:pPr>
+                            <w:r>
+                              <w:rPr>
+                                <w:rFonts w:ascii="Open Sans" w:hAnsi="Open Sans" w:cs="Open Sans"/>
+                                <w:sz w:val="20"/>
+                                <w:highlight w:val="yellow"/>
+                              </w:rPr>
+                              <w:t>[</w:t>
+                            </w:r>
+                            <w:r>
+                              <w:rPr>
+                                <w:rFonts w:ascii="Open Sans" w:hAnsi="Open Sans" w:cs="Open Sans"/>
+                                <w:sz w:val="20"/>
+                                <w:highlight w:val="yellow"/>
+                              </w:rPr>
+                              <w:t>Company Name</w:t>
+                            </w:r>
+                            <w:r>
+                              <w:rPr>
+                                <w:rFonts w:ascii="Open Sans" w:hAnsi="Open Sans" w:cs="Open Sans"/>
+                                <w:sz w:val="20"/>
+                                <w:highlight w:val="yellow"/>
+                              </w:rPr>
+                              <w:t>]</w:t>
+                            </w:r>
+                          </w:p>
+                          <w:p>
+                            <w:pPr>
+                              <w:spacing w:after="0"/>
+                              <w:rPr>
+                                <w:rFonts w:ascii="Open Sans" w:hAnsi="Open Sans" w:cs="Open Sans"/>
+                                <w:sz w:val="20"/>
+                                <w:highlight w:val="yellow"/>
+                              </w:rPr>
+                            </w:pPr>
+                            <w:r>
+                              <w:rPr>
+                                <w:rFonts w:ascii="Open Sans" w:hAnsi="Open Sans" w:cs="Open Sans"/>
+                                <w:sz w:val="20"/>
+                                <w:highlight w:val="yellow"/>
+                              </w:rPr>
+                              <w:t>[</w:t>
+                            </w:r>
+                            <w:r>
+                              <w:rPr>
+                                <w:rFonts w:ascii="Open Sans" w:hAnsi="Open Sans" w:cs="Open Sans"/>
+                                <w:sz w:val="20"/>
+                                <w:highlight w:val="yellow"/>
+                              </w:rPr>
+                              <w:t>103 Street Name</w:t>
+                            </w:r>
+                            <w:r>
+                              <w:rPr>
+                                <w:rFonts w:ascii="Open Sans" w:hAnsi="Open Sans" w:cs="Open Sans"/>
+                                <w:sz w:val="20"/>
+                                <w:highlight w:val="yellow"/>
+                              </w:rPr>
+                              <w:t>]</w:t>
+                            </w:r>
+                          </w:p>
+                          <w:p>
+                            <w:pPr>
+                              <w:spacing w:after="0"/>
+                              <w:rPr>
+                                <w:rFonts w:ascii="Open Sans" w:hAnsi="Open Sans" w:cs="Open Sans"/>
+                                <w:sz w:val="20"/>
+                              </w:rPr>
+                            </w:pPr>
+                            <w:r>
+                              <w:rPr>
+                                <w:rFonts w:ascii="Open Sans" w:hAnsi="Open Sans" w:cs="Open Sans"/>
+                                <w:sz w:val="20"/>
+                                <w:highlight w:val="yellow"/>
+                              </w:rPr>
+                              <w:t>[</w:t>
+                            </w:r>
+                            <w:r>
+                              <w:rPr>
+                                <w:rFonts w:ascii="Open Sans" w:hAnsi="Open Sans" w:cs="Open Sans"/>
+                                <w:sz w:val="20"/>
+                                <w:highlight w:val="yellow"/>
+                              </w:rPr>
+                              <w:t>Town / City, State / Country</w:t>
+                            </w:r>
+                            <w:r>
+                              <w:rPr>
+                                <w:rFonts w:ascii="Open Sans" w:hAnsi="Open Sans" w:cs="Open Sans"/>
+                                <w:sz w:val="20"/>
+                                <w:highlight w:val="yellow"/>
+                              </w:rPr>
+                              <w:t>]</w:t>
+                            </w:r>
+                          </w:p>
+                        </w:txbxContent>
+                      </wps:txbx>
+                      <wps:bodyPr rot="0" spcFirstLastPara="0" vertOverflow="overflow" horzOverflow="overflow" vert="horz" wrap="square" lIns="91440" tIns="45720" rIns="91440" bIns="45720" numCol="1" spcCol="0" rtlCol="0" fromWordArt="0" anchor="t" anchorCtr="0" forceAA="0" compatLnSpc="1">
+                        <a:prstTxWarp prst="textNoShape">
+                          <a:avLst/>
+                        </a:prstTxWarp>
+                        <a:noAutofit/>
+                      </wps:bodyPr>
+                    </wps:wsp>
+                  </a:graphicData>
+                </a:graphic>
+                <wp14:sizeRelV relativeFrom="margin">
+                  <wp14:pctHeight>0</wp14:pctHeight>
+                </wp14:sizeRelV>
+              </wp:anchor>
+            </w:drawing>
+          </mc:Choice>
+          <mc:Fallback>
+            <w:pict>
+              <v:shape w14:anchorId="165F7D7F" id="Text Box 3" o:spid="_x0000_s1029" type="#_x0000_t202" style="position:absolute;margin-left:144.55pt;margin-top:103.9pt;width:338.9pt;height:98.9pt;z-index:251708416;visibility:visible;mso-wrap-style:square;mso-height-percent:0;mso-wrap-distance-left:9pt;mso-wrap-distance-top:0;mso-wrap-distance-right:9pt;mso-wrap-distance-bottom:0;mso-position-horizontal:absolute;mso-position-horizontal-relative:text;mso-position-vertical:absolute;mso-position-vertical-relative:text;mso-height-percent:0;mso-height-relative:margin;v-text-anchor:top" o:gfxdata="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" fillcolor="white [3212]" strokecolor="white [3212]" strokeweight=".5pt">
+                <v:textbox>
+                  <w:txbxContent>
+                    <w:p>
+                      <w:pPr>
+                        <w:spacing w:after="0"/>
+                        <w:rPr>
+                          <w:rFonts w:ascii="Open Sans" w:hAnsi="Open Sans" w:cs="Open Sans"/>
+                          <w:sz w:val="20"/>
+                        </w:rPr>
+                      </w:pPr>
+                      <w:r>
+                        <w:rPr>
+                          <w:rFonts w:ascii="Open Sans" w:hAnsi="Open Sans" w:cs="Open Sans"/>
+                          <w:sz w:val="20"/>
+                          <w:highlight w:val="yellow"/>
+                        </w:rPr>
+                        <w:t>[FECHA]</w:t>
+                      </w:r>
+                    </w:p>
+                    <w:p>
+                      <w:pPr>
+                        <w:spacing w:after="0"/>
+                        <w:rPr>
+                          <w:rFonts w:ascii="Open Sans" w:hAnsi="Open Sans" w:cs="Open Sans"/>
+                          <w:sz w:val="20"/>
+                          <w:highlight w:val="yellow"/>
+                        </w:rPr>
+                      </w:pPr>
+                      <w:r>
+                        <w:rPr>
+                          <w:rFonts w:ascii="Open Sans" w:hAnsi="Open Sans" w:cs="Open Sans"/>
+                          <w:sz w:val="20"/>
+                          <w:highlight w:val="yellow"/>
+                        </w:rPr>
+                        <w:t>[</w:t>
+                      </w:r>
+                      <w:r>
+                        <w:rPr>
+                          <w:rFonts w:ascii="Open Sans" w:hAnsi="Open Sans" w:cs="Open Sans"/>
+                          <w:sz w:val="20"/>
+                          <w:highlight w:val="yellow"/>
+                        </w:rPr>
+                        <w:t>MR NAME SURE NAME</w:t>
+                      </w:r>
+                      <w:r>
+                        <w:rPr>
+                          <w:rFonts w:ascii="Open Sans" w:hAnsi="Open Sans" w:cs="Open Sans"/>
+                          <w:sz w:val="20"/>
+                          <w:highlight w:val="yellow"/>
+                        </w:rPr>
+                        <w:t>]</w:t>
+                      </w:r>
+                    </w:p>
+                    <w:p>
+                      <w:pPr>
+                        <w:spacing w:after="0"/>
+                        <w:rPr>
+                          <w:rFonts w:ascii="Open Sans" w:hAnsi="Open Sans" w:cs="Open Sans"/>
+                          <w:sz w:val="20"/>
+                          <w:highlight w:val="yellow"/>
+                        </w:rPr>
+                      </w:pPr>
+                      <w:r>
+                        <w:rPr>
+                          <w:rFonts w:ascii="Open Sans" w:hAnsi="Open Sans" w:cs="Open Sans"/>
+                          <w:sz w:val="20"/>
+                          <w:highlight w:val="yellow"/>
+                        </w:rPr>
+                        <w:t>[</w:t>
+                      </w:r>
+                      <w:r>
+                        <w:rPr>
+                          <w:rFonts w:ascii="Open Sans" w:hAnsi="Open Sans" w:cs="Open Sans"/>
+                          <w:sz w:val="20"/>
+                          <w:highlight w:val="yellow"/>
+                        </w:rPr>
+                        <w:t>Position in Company</w:t>
+                      </w:r>
+                      <w:r>
+                        <w:rPr>
+                          <w:rFonts w:ascii="Open Sans" w:hAnsi="Open Sans" w:cs="Open Sans"/>
+                          <w:sz w:val="20"/>
+                          <w:highlight w:val="yellow"/>
+                        </w:rPr>
+                        <w:t>]</w:t>
+                      </w:r>
+                    </w:p>
+                    <w:p>
+                      <w:pPr>
+                        <w:spacing w:after="0"/>
+                        <w:rPr>
+                          <w:rFonts w:ascii="Open Sans" w:hAnsi="Open Sans" w:cs="Open Sans"/>
+                          <w:sz w:val="20"/>
+                          <w:highlight w:val="yellow"/>
+                        </w:rPr>
+                      </w:pPr>
+                      <w:r>
+                        <w:rPr>
+                          <w:rFonts w:ascii="Open Sans" w:hAnsi="Open Sans" w:cs="Open Sans"/>
+                          <w:sz w:val="20"/>
+                          <w:highlight w:val="yellow"/>
+                        </w:rPr>
+                        <w:t>[</w:t>
+                      </w:r>
+                      <w:r>
+                        <w:rPr>
+                          <w:rFonts w:ascii="Open Sans" w:hAnsi="Open Sans" w:cs="Open Sans"/>
+                          <w:sz w:val="20"/>
+                          <w:highlight w:val="yellow"/>
+                        </w:rPr>
+                        <w:t>Company Name</w:t>
+                      </w:r>
+                      <w:r>
+                        <w:rPr>
+                          <w:rFonts w:ascii="Open Sans" w:hAnsi="Open Sans" w:cs="Open Sans"/>
+                          <w:sz w:val="20"/>
+                          <w:highlight w:val="yellow"/>
+                        </w:rPr>
+                        <w:t>]</w:t>
+                      </w:r>
+                    </w:p>
+                    <w:p>
+                      <w:pPr>
+                        <w:spacing w:after="0"/>
+                        <w:rPr>
+                          <w:rFonts w:ascii="Open Sans" w:hAnsi="Open Sans" w:cs="Open Sans"/>
+                          <w:sz w:val="20"/>
+                          <w:highlight w:val="yellow"/>
+                        </w:rPr>
+                      </w:pPr>
+                      <w:r>
+                        <w:rPr>
+                          <w:rFonts w:ascii="Open Sans" w:hAnsi="Open Sans" w:cs="Open Sans"/>
+                          <w:sz w:val="20"/>
+                          <w:highlight w:val="yellow"/>
+                        </w:rPr>
+                        <w:t>[</w:t>
+                      </w:r>
+                      <w:r>
+                        <w:rPr>
+                          <w:rFonts w:ascii="Open Sans" w:hAnsi="Open Sans" w:cs="Open Sans"/>
+                          <w:sz w:val="20"/>
+                          <w:highlight w:val="yellow"/>
+                        </w:rPr>
+                        <w:t>103 Street Name</w:t>
+                      </w:r>
+                      <w:r>
+                        <w:rPr>
+                          <w:rFonts w:ascii="Open Sans" w:hAnsi="Open Sans" w:cs="Open Sans"/>
+                          <w:sz w:val="20"/>
+                          <w:highlight w:val="yellow"/>
+                        </w:rPr>
+                        <w:t>]</w:t>
+                      </w:r>
+                    </w:p>
+                    <w:p>
+                      <w:pPr>
+                        <w:spacing w:after="0"/>
+                        <w:rPr>
+                          <w:rFonts w:ascii="Open Sans" w:hAnsi="Open Sans" w:cs="Open Sans"/>
+                          <w:sz w:val="20"/>
+                        </w:rPr>
+                      </w:pPr>
+                      <w:r>
+                        <w:rPr>
+                          <w:rFonts w:ascii="Open Sans" w:hAnsi="Open Sans" w:cs="Open Sans"/>
+                          <w:sz w:val="20"/>
+                          <w:highlight w:val="yellow"/>
+                        </w:rPr>
+                        <w:t>[</w:t>
+                      </w:r>
+                      <w:r>
+                        <w:rPr>
+                          <w:rFonts w:ascii="Open Sans" w:hAnsi="Open Sans" w:cs="Open Sans"/>
+                          <w:sz w:val="20"/>
+                          <w:highlight w:val="yellow"/>
+                        </w:rPr>
+                        <w:t>Town / City, State / Country</w:t>
+                      </w:r>
+                      <w:r>
+                        <w:rPr>
+                          <w:rFonts w:ascii="Open Sans" w:hAnsi="Open Sans" w:cs="Open Sans"/>
+                          <w:sz w:val="20"/>
+                          <w:highlight w:val="yellow"/>
+                        </w:rPr>
+                        <w:t>]</w:t>
+                      </w:r>
+                    </w:p>
+                  </w:txbxContent>
+                </v:textbox>
+              </v:shape>
+            </w:pict>
+          </mc:Fallback>
+        </mc:AlternateContent>
       </w:r>
       <w:r>
         <w:rPr>
-          <w:lang w:val="en-US"/>
+          <w:noProof/>
         </w:rPr>
-        <w:t xml:space="preserve"> </w:t>
+        <mc:AlternateContent>
+          <mc:Choice Requires="wps">
+            <w:drawing>
+              <wp:anchor distT="0" distB="0" distL="114300" distR="114300" simplePos="0" relativeHeight="251699200" behindDoc="0" locked="0" layoutInCell="1" allowOverlap="1" wp14:anchorId="00AF15B1" wp14:editId="661237A8">
+                <wp:simplePos x="0" y="0"/>
+                <wp:positionH relativeFrom="column">
+                  <wp:posOffset>-379730</wp:posOffset>
+                </wp:positionH>
+                <wp:positionV relativeFrom="paragraph">
+                  <wp:posOffset>2440305</wp:posOffset>
+                </wp:positionV>
+                <wp:extent cx="1781810" cy="577850"/>
+                <wp:effectExtent l="0" t="0" r="27940" b="12700"/>
+                <wp:wrapNone/>
+                <wp:docPr id="37" name="Text Box 37"/>
+                <wp:cNvGraphicFramePr/>
+                <a:graphic xmlns:a="http://schemas.openxmlformats.org/drawingml/2006/main">
+                  <a:graphicData uri="http://schemas.microsoft.com/office/word/2010/wordprocessingShape">
+                    <wps:wsp>
+                      <wps:cNvSpPr txBox="1"/>
+                      <wps:spPr>
+                        <a:xfrm>
+                          <a:off x="0" y="0"/>
+                          <a:ext cx="1781810" cy="577850"/>
+                        </a:xfrm>
+                        <a:prstGeom prst="rect">
+                          <a:avLst/>
+                        </a:prstGeom>
+                        <a:solidFill>
+                          <a:schemeClr val="bg1">
+                            <a:lumMod val="85000"/>
+                          </a:schemeClr>
+                        </a:solidFill>
+                        <a:ln w="6350">
+                          <a:solidFill>
+                            <a:schemeClr val="bg1">
+                              <a:lumMod val="85000"/>
+                            </a:schemeClr>
+                          </a:solidFill>
+                        </a:ln>
+                        <a:effectLst/>
+                      </wps:spPr>
+                      <wps:style>
+                        <a:lnRef idx="0">
+                          <a:schemeClr val="accent1"/>
+                        </a:lnRef>
+                        <a:fillRef idx="0">
+                          <a:schemeClr val="accent1"/>
+                        </a:fillRef>
+                        <a:effectRef idx="0">
+                          <a:schemeClr val="accent1"/>
+                        </a:effectRef>
+                        <a:fontRef idx="minor">
+                          <a:schemeClr val="dk1"/>
+                        </a:fontRef>
+                      </wps:style>
+                      <wps:txbx>
+                        <w:txbxContent>
+                          <w:p>
+                            <w:pPr>
+                              <w:spacing w:after="0"/>
+                              <w:rPr>
+                                <w:rFonts w:ascii="Open Sans" w:hAnsi="Open Sans" w:cs="Open Sans"/>
+                                <w:sz w:val="18"/>
+                              </w:rPr>
+                            </w:pPr>
+                            <w:r>
+                              <w:rPr>
+                                <w:rFonts w:ascii="Open Sans" w:hAnsi="Open Sans" w:cs="Open Sans"/>
+                                <w:sz w:val="18"/>
+                              </w:rPr>
+                              <w:t>Carrera 113 # 83a - 61, Bogotá, Cundinamarca.</w:t>
+                            </w:r>
+                          </w:p>
+                          <w:p>
+                            <w:pPr>
+                              <w:spacing w:after="0"/>
+                              <w:rPr>
+                                <w:rFonts w:ascii="Open Sans" w:hAnsi="Open Sans" w:cs="Open Sans"/>
+                                <w:sz w:val="18"/>
+                              </w:rPr>
+                            </w:pPr>
+                          </w:p>
+                        </w:txbxContent>
+                      </wps:txbx>
+                      <wps:bodyPr rot="0" spcFirstLastPara="0" vertOverflow="overflow" horzOverflow="overflow" vert="horz" wrap="square" lIns="91440" tIns="45720" rIns="91440" bIns="45720" numCol="1" spcCol="0" rtlCol="0" fromWordArt="0" anchor="t" anchorCtr="0" forceAA="0" compatLnSpc="1">
+                        <a:prstTxWarp prst="textNoShape">
+                          <a:avLst/>
+                        </a:prstTxWarp>
+                        <a:noAutofit/>
+                      </wps:bodyPr>
+                    </wps:wsp>
+                  </a:graphicData>
+                </a:graphic>
+                <wp14:sizeRelH relativeFrom="margin">
+                  <wp14:pctWidth>0</wp14:pctWidth>
+                </wp14:sizeRelH>
+                <wp14:sizeRelV relativeFrom="margin">
+                  <wp14:pctHeight>0</wp14:pctHeight>
+                </wp14:sizeRelV>
+              </wp:anchor>
+            </w:drawing>
+          </mc:Choice>
+          <mc:Fallback>
+            <w:pict>
+              <v:shape w14:anchorId="00AF15B1" id="Text Box 37" o:spid="_x0000_s1030" type="#_x0000_t202" style="position:absolute;margin-left:-29.9pt;margin-top:192.15pt;width:140.3pt;height:45.5pt;z-index:251699200;visibility:visible;mso-wrap-style:square;mso-width-percent:0;mso-height-percent:0;mso-wrap-distance-left:9pt;mso-wrap-distance-top:0;mso-wrap-distance-right:9pt;mso-wrap-distance-bottom:0;mso-position-horizontal:absolute;mso-position-horizontal-relative:text;mso-position-vertical:absolute;mso-position-vertical-relative:text;mso-width-percent:0;mso-height-percent:0;mso-width-relative:margin;mso-height-relative:margin;v-text-anchor:top" o:gfxdata="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" fillcolor="#d8d8d8 [2732]" strokecolor="#d8d8d8 [2732]" strokeweight=".5pt">
+                <v:textbox>
+                  <w:txbxContent>
+                    <w:p>
+                      <w:pPr>
+                        <w:spacing w:after="0"/>
+                        <w:rPr>
+                          <w:rFonts w:ascii="Open Sans" w:hAnsi="Open Sans" w:cs="Open Sans"/>
+                          <w:sz w:val="18"/>
+                        </w:rPr>
+                      </w:pPr>
+                      <w:r>
+                        <w:rPr>
+                          <w:rFonts w:ascii="Open Sans" w:hAnsi="Open Sans" w:cs="Open Sans"/>
+                          <w:sz w:val="18"/>
+                        </w:rPr>
+                        <w:t>Carrera 113 # 83a - 61, Bogotá, Cundinamarca.</w:t>
+                      </w:r>
+                    </w:p>
+                    <w:p>
+                      <w:pPr>
+                        <w:spacing w:after="0"/>
+                        <w:rPr>
+                          <w:rFonts w:ascii="Open Sans" w:hAnsi="Open Sans" w:cs="Open Sans"/>
+                          <w:sz w:val="18"/>
+                        </w:rPr>
+                      </w:pPr>
+                    </w:p>
+                  </w:txbxContent>
+                </v:textbox>
+              </v:shape>
+            </w:pict>
+          </mc:Fallback>
+        </mc:AlternateContent>
       </w:r>
       <w:r>
         <w:rPr>
-          <w:lang w:val="en-US"/>
+          <w:noProof/>
         </w:rPr>
-        <w:t>currículum vitae</w:t>
+        <mc:AlternateContent>
+          <mc:Choice Requires="wps">
+            <w:drawing>
+              <wp:anchor distT="0" distB="0" distL="114300" distR="114300" simplePos="0" relativeHeight="251662336" behindDoc="0" locked="0" layoutInCell="1" allowOverlap="1" wp14:anchorId="37EF77EA" wp14:editId="78D8106A">
+                <wp:simplePos x="0" y="0"/>
+                <wp:positionH relativeFrom="column">
+                  <wp:posOffset>1736436</wp:posOffset>
+                </wp:positionH>
+                <wp:positionV relativeFrom="paragraph">
+                  <wp:posOffset>-9236</wp:posOffset>
+                </wp:positionV>
+                <wp:extent cx="4664364" cy="995680"/>
+                <wp:effectExtent l="0" t="0" r="22225" b="13970"/>
+                <wp:wrapNone/>
+                <wp:docPr id="9" name="Text Box 9"/>
+                <wp:cNvGraphicFramePr/>
+                <a:graphic xmlns:a="http://schemas.openxmlformats.org/drawingml/2006/main">
+                  <a:graphicData uri="http://schemas.microsoft.com/office/word/2010/wordprocessingShape">
+                    <wps:wsp>
+                      <wps:cNvSpPr txBox="1"/>
+                      <wps:spPr>
+                        <a:xfrm>
+                          <a:off x="0" y="0"/>
+                          <a:ext cx="4664364" cy="995680"/>
+                        </a:xfrm>
+                        <a:prstGeom prst="rect">
+                          <a:avLst/>
+                        </a:prstGeom>
+                        <a:solidFill>
+                          <a:schemeClr val="bg1">
+                            <a:lumMod val="85000"/>
+                          </a:schemeClr>
+                        </a:solidFill>
+                        <a:ln w="6350">
+                          <a:solidFill>
+                            <a:schemeClr val="bg1">
+                              <a:lumMod val="85000"/>
+                            </a:schemeClr>
+                          </a:solidFill>
+                        </a:ln>
+                        <a:effectLst/>
+                      </wps:spPr>
+                      <wps:style>
+                        <a:lnRef idx="0">
+                          <a:schemeClr val="accent1"/>
+                        </a:lnRef>
+                        <a:fillRef idx="0">
+                          <a:schemeClr val="accent1"/>
+                        </a:fillRef>
+                        <a:effectRef idx="0">
+                          <a:schemeClr val="accent1"/>
+                        </a:effectRef>
+                        <a:fontRef idx="minor">
+                          <a:schemeClr val="dk1"/>
+                        </a:fontRef>
+                      </wps:style>
+                      <wps:txbx>
+                        <w:txbxContent>
+                          <w:p>
+                            <w:pPr>
+                              <w:spacing w:after="0"/>
+                              <w:rPr>
+                                <w:rFonts w:ascii="Century" w:hAnsi="Century"/>
+                                <w:sz w:val="44"/>
+                                <w:szCs w:val="14"/>
+                                <w:lang w:val="es-CO"/>
+                              </w:rPr>
+                            </w:pPr>
+                            <w:r>
+                              <w:rPr>
+                                <w:rFonts w:ascii="Century" w:hAnsi="Century"/>
+                                <w:sz w:val="44"/>
+                                <w:szCs w:val="14"/>
+                                <w:lang w:val="es-CO"/>
+                              </w:rPr>
+                              <w:t>Oscar Eduardo Ortiz Pinzón</w:t>
+                            </w:r>
+                          </w:p>
+                          <w:p>
+                            <w:pPr>
+                              <w:spacing w:after="0"/>
+                              <w:rPr>
+                                <w:rFonts w:ascii="Open Sans Light" w:hAnsi="Open Sans Light" w:cs="Open Sans Light"/>
+                                <w:color w:val="808080" w:themeColor="background1" w:themeShade="80"/>
+                                <w:sz w:val="36"/>
+                                <w:lang w:val="es-CO"/>
+                              </w:rPr>
+                            </w:pPr>
+                            <w:r>
+                              <w:rPr>
+                                <w:rFonts w:ascii="Open Sans Light" w:hAnsi="Open Sans Light" w:cs="Open Sans Light"/>
+                                <w:color w:val="808080" w:themeColor="background1" w:themeShade="80"/>
+                                <w:sz w:val="36"/>
+                                <w:lang w:val="es-CO"/>
+                              </w:rPr>
+                              <w:t>Ms Eng, Ingeniero de Sistemas</w:t>
+                            </w:r>
+                          </w:p>
+                        </w:txbxContent>
+                      </wps:txbx>
+                      <wps:bodyPr rot="0" spcFirstLastPara="0" vertOverflow="overflow" horzOverflow="overflow" vert="horz" wrap="square" lIns="91440" tIns="45720" rIns="91440" bIns="45720" numCol="1" spcCol="0" rtlCol="0" fromWordArt="0" anchor="t" anchorCtr="0" forceAA="0" compatLnSpc="1">
+                        <a:prstTxWarp prst="textNoShape">
+                          <a:avLst/>
+                        </a:prstTxWarp>
+                        <a:noAutofit/>
+                      </wps:bodyPr>
+                    </wps:wsp>
+                  </a:graphicData>
+                </a:graphic>
+                <wp14:sizeRelH relativeFrom="margin">
+                  <wp14:pctWidth>0</wp14:pctWidth>
+                </wp14:sizeRelH>
+                <wp14:sizeRelV relativeFrom="margin">
+                  <wp14:pctHeight>0</wp14:pctHeight>
+                </wp14:sizeRelV>
+              </wp:anchor>
+            </w:drawing>
+          </mc:Choice>
+          <mc:Fallback>
+            <w:pict>
+              <v:shape w14:anchorId="37EF77EA" id="Text Box 9" o:spid="_x0000_s1031" type="#_x0000_t202" style="position:absolute;margin-left:136.75pt;margin-top:-.75pt;width:367.25pt;height:78.4pt;z-index:251662336;visibility:visible;mso-wrap-style:square;mso-width-percent:0;mso-height-percent:0;mso-wrap-distance-left:9pt;mso-wrap-distance-top:0;mso-wrap-distance-right:9pt;mso-wrap-distance-bottom:0;mso-position-horizontal:absolute;mso-position-horizontal-relative:text;mso-position-vertical:absolute;mso-position-vertical-relative:text;mso-width-percent:0;mso-height-percent:0;mso-width-relative:margin;mso-height-relative:margin;v-text-anchor:top" o:gfxdata="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" fillcolor="#d8d8d8 [2732]" strokecolor="#d8d8d8 [2732]" strokeweight=".5pt">
+                <v:textbox>
+                  <w:txbxContent>
+                    <w:p>
+                      <w:pPr>
+                        <w:spacing w:after="0"/>
+                        <w:rPr>
+                          <w:rFonts w:ascii="Century" w:hAnsi="Century"/>
+                          <w:sz w:val="44"/>
+                          <w:szCs w:val="14"/>
+                          <w:lang w:val="es-CO"/>
+                        </w:rPr>
+                      </w:pPr>
+                      <w:r>
+                        <w:rPr>
+                          <w:rFonts w:ascii="Century" w:hAnsi="Century"/>
+                          <w:sz w:val="44"/>
+                          <w:szCs w:val="14"/>
+                          <w:lang w:val="es-CO"/>
+                        </w:rPr>
+                        <w:t>Oscar Eduardo Ortiz Pinzón</w:t>
+                      </w:r>
+                    </w:p>
+                    <w:p>
+                      <w:pPr>
+                        <w:spacing w:after="0"/>
+                        <w:rPr>
+                          <w:rFonts w:ascii="Open Sans Light" w:hAnsi="Open Sans Light" w:cs="Open Sans Light"/>
+                          <w:color w:val="808080" w:themeColor="background1" w:themeShade="80"/>
+                          <w:sz w:val="36"/>
+                          <w:lang w:val="es-CO"/>
+                        </w:rPr>
+                      </w:pPr>
+                      <w:r>
+                        <w:rPr>
+                          <w:rFonts w:ascii="Open Sans Light" w:hAnsi="Open Sans Light" w:cs="Open Sans Light"/>
+                          <w:color w:val="808080" w:themeColor="background1" w:themeShade="80"/>
+                          <w:sz w:val="36"/>
+                          <w:lang w:val="es-CO"/>
+                        </w:rPr>
+                        <w:t>Ms Eng, Ingeniero de Sistemas</w:t>
+                      </w:r>
+                    </w:p>
+                  </w:txbxContent>
+                </v:textbox>
+              </v:shape>
+            </w:pict>
+          </mc:Fallback>
+        </mc:AlternateContent>
       </w:r>
       <w:r>
         <w:rPr>
-          <w:lang w:val="en-US"/>
+          <w:noProof/>
         </w:rPr>
-        <w:t xml:space="preserve"> or in </w:t>
+        <mc:AlternateContent>
+          <mc:Choice Requires="wps">
+            <w:drawing>
+              <wp:anchor distT="0" distB="0" distL="114300" distR="114300" simplePos="0" relativeHeight="251683840" behindDoc="0" locked="0" layoutInCell="1" allowOverlap="1" wp14:anchorId="13FAAC7E" wp14:editId="12B82C87">
+                <wp:simplePos x="0" y="0"/>
+                <wp:positionH relativeFrom="column">
+                  <wp:posOffset>-385445</wp:posOffset>
+                </wp:positionH>
+                <wp:positionV relativeFrom="paragraph">
+                  <wp:posOffset>1817370</wp:posOffset>
+                </wp:positionV>
+                <wp:extent cx="2084705" cy="268605"/>
+                <wp:effectExtent l="0" t="0" r="10795" b="17145"/>
+                <wp:wrapNone/>
+                <wp:docPr id="29" name="Text Box 29"/>
+                <wp:cNvGraphicFramePr/>
+                <a:graphic xmlns:a="http://schemas.openxmlformats.org/drawingml/2006/main">
+                  <a:graphicData uri="http://schemas.microsoft.com/office/word/2010/wordprocessingShape">
+                    <wps:wsp>
+                      <wps:cNvSpPr txBox="1"/>
+                      <wps:spPr>
+                        <a:xfrm>
+                          <a:off x="0" y="0"/>
+                          <a:ext cx="2084705" cy="268605"/>
+                        </a:xfrm>
+                        <a:prstGeom prst="rect">
+                          <a:avLst/>
+                        </a:prstGeom>
+                        <a:solidFill>
+                          <a:schemeClr val="bg1">
+                            <a:lumMod val="85000"/>
+                          </a:schemeClr>
+                        </a:solidFill>
+                        <a:ln w="6350">
+                          <a:solidFill>
+                            <a:schemeClr val="bg1">
+                              <a:lumMod val="85000"/>
+                            </a:schemeClr>
+                          </a:solidFill>
+                        </a:ln>
+                        <a:effectLst/>
+                      </wps:spPr>
+                      <wps:style>
+                        <a:lnRef idx="0">
+                          <a:schemeClr val="accent1"/>
+                        </a:lnRef>
+                        <a:fillRef idx="0">
+                          <a:schemeClr val="accent1"/>
+                        </a:fillRef>
+                        <a:effectRef idx="0">
+                          <a:schemeClr val="accent1"/>
+                        </a:effectRef>
+                        <a:fontRef idx="minor">
+                          <a:schemeClr val="dk1"/>
+                        </a:fontRef>
+                      </wps:style>
+                      <wps:txbx>
+                        <w:txbxContent>
+                          <w:p>
+                            <w:pPr>
+                              <w:rPr>
+                                <w:rFonts w:ascii="Open Sans" w:hAnsi="Open Sans" w:cs="Open Sans"/>
+                                <w:sz w:val="18"/>
+                              </w:rPr>
+                            </w:pPr>
+                            <w:r>
+                              <w:rPr>
+                                <w:rFonts w:ascii="Open Sans" w:hAnsi="Open Sans" w:cs="Open Sans"/>
+                                <w:sz w:val="18"/>
+                              </w:rPr>
+                              <w:t xml:space="preserve">+57 </w:t>
+                            </w:r>
+                            <w:r>
+                              <w:t>3004642976</w:t>
+                            </w:r>
+                          </w:p>
+                          <w:p>
+                            <w:pPr>
+                              <w:rPr>
+                                <w:rFonts w:ascii="Open Sans" w:hAnsi="Open Sans" w:cs="Open Sans"/>
+                                <w:sz w:val="18"/>
+                              </w:rPr>
+                            </w:pPr>
+                          </w:p>
+                        </w:txbxContent>
+                      </wps:txbx>
+                      <wps:bodyPr rot="0" spcFirstLastPara="0" vertOverflow="overflow" horzOverflow="overflow" vert="horz" wrap="square" lIns="91440" tIns="45720" rIns="91440" bIns="45720" numCol="1" spcCol="0" rtlCol="0" fromWordArt="0" anchor="t" anchorCtr="0" forceAA="0" compatLnSpc="1">
+                        <a:prstTxWarp prst="textNoShape">
+                          <a:avLst/>
+                        </a:prstTxWarp>
+                        <a:noAutofit/>
+                      </wps:bodyPr>
+                    </wps:wsp>
+                  </a:graphicData>
+                </a:graphic>
+                <wp14:sizeRelH relativeFrom="margin">
+                  <wp14:pctWidth>0</wp14:pctWidth>
+                </wp14:sizeRelH>
+                <wp14:sizeRelV relativeFrom="margin">
+                  <wp14:pctHeight>0</wp14:pctHeight>
+                </wp14:sizeRelV>
+              </wp:anchor>
+            </w:drawing>
+          </mc:Choice>
+          <mc:Fallback>
+            <w:pict>
+              <v:shape w14:anchorId="13FAAC7E" id="Text Box 29" o:spid="_x0000_s1032" type="#_x0000_t202" style="position:absolute;margin-left:-30.35pt;margin-top:143.1pt;width:164.15pt;height:21.15pt;z-index:251683840;visibility:visible;mso-wrap-style:square;mso-width-percent:0;mso-height-percent:0;mso-wrap-distance-left:9pt;mso-wrap-distance-top:0;mso-wrap-distance-right:9pt;mso-wrap-distance-bottom:0;mso-position-horizontal:absolute;mso-position-horizontal-relative:text;mso-position-vertical:absolute;mso-position-vertical-relative:text;mso-width-percent:0;mso-height-percent:0;mso-width-relative:margin;mso-height-relative:margin;v-text-anchor:top" o:gfxdata="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" fillcolor="#d8d8d8 [2732]" strokecolor="#d8d8d8 [2732]" strokeweight=".5pt">
+                <v:textbox>
+                  <w:txbxContent>
+                    <w:p>
+                      <w:pPr>
+                        <w:rPr>
+                          <w:rFonts w:ascii="Open Sans" w:hAnsi="Open Sans" w:cs="Open Sans"/>
+                          <w:sz w:val="18"/>
+                        </w:rPr>
+                      </w:pPr>
+                      <w:r>
+                        <w:rPr>
+                          <w:rFonts w:ascii="Open Sans" w:hAnsi="Open Sans" w:cs="Open Sans"/>
+                          <w:sz w:val="18"/>
+                        </w:rPr>
+                        <w:t xml:space="preserve">+57 </w:t>
+                      </w:r>
+                      <w:r>
+                        <w:t>3004642976</w:t>
+                      </w:r>
+                    </w:p>
+                    <w:p>
+                      <w:pPr>
+                        <w:rPr>
+                          <w:rFonts w:ascii="Open Sans" w:hAnsi="Open Sans" w:cs="Open Sans"/>
+                          <w:sz w:val="18"/>
+                        </w:rPr>
+                      </w:pPr>
+                    </w:p>
+                  </w:txbxContent>
+                </v:textbox>
+              </v:shape>
+            </w:pict>
+          </mc:Fallback>
+        </mc:AlternateContent>
       </w:r>
       <w:r>
         <w:rPr>
-          <w:lang w:val="en-US"/>
+          <w:noProof/>
         </w:rPr>
-        <w:t>(</w:t>
-      </w:r>
-      <w:hyperlink r:id="rId4" w:history="1">
-        <w:r>
-          <w:rPr>
-            <w:rStyle w:val="Hipervnculo"/>
-            <w:lang w:val="en-US"/>
-          </w:rPr>
-          <w:t>https://oscardo.github.io</w:t>
-        </w:r>
-      </w:hyperlink>
-      <w:r>
-        <w:rPr>
-          <w:lang w:val="en-US"/>
-        </w:rPr>
-        <w:t xml:space="preserve"> or </w:t>
-      </w:r>
-      <w:hyperlink r:id="rId5" w:history="1">
-        <w:r>
-          <w:rPr>
-            <w:rStyle w:val="Hipervnculo"/>
-            <w:lang w:val="en-US"/>
-          </w:rPr>
-          <w:t>https://www.linkedin.com/in/oscardo2000/</w:t>
-        </w:r>
-      </w:hyperlink>
-      <w:r>
-        <w:rPr>
-          <w:lang w:val="en-US"/>
-        </w:rPr>
-        <w:t>)</w:t>
+        <mc:AlternateContent>
+          <mc:Choice Requires="wps">
+            <w:drawing>
+              <wp:anchor distT="0" distB="0" distL="114300" distR="114300" simplePos="0" relativeHeight="251688960" behindDoc="0" locked="0" layoutInCell="1" allowOverlap="1" wp14:anchorId="3E90E6D9" wp14:editId="57F4E853">
+                <wp:simplePos x="0" y="0"/>
+                <wp:positionH relativeFrom="column">
+                  <wp:posOffset>-379095</wp:posOffset>
+                </wp:positionH>
+                <wp:positionV relativeFrom="paragraph">
+                  <wp:posOffset>2142651</wp:posOffset>
+                </wp:positionV>
+                <wp:extent cx="1797050" cy="268605"/>
+                <wp:effectExtent l="0" t="0" r="12700" b="17145"/>
+                <wp:wrapNone/>
+                <wp:docPr id="33" name="Text Box 33"/>
+                <wp:cNvGraphicFramePr/>
+                <a:graphic xmlns:a="http://schemas.openxmlformats.org/drawingml/2006/main">
+                  <a:graphicData uri="http://schemas.microsoft.com/office/word/2010/wordprocessingShape">
+                    <wps:wsp>
+                      <wps:cNvSpPr txBox="1"/>
+                      <wps:spPr>
+                        <a:xfrm>
+                          <a:off x="0" y="0"/>
+                          <a:ext cx="1797050" cy="268605"/>
+                        </a:xfrm>
+                        <a:prstGeom prst="rect">
+                          <a:avLst/>
+                        </a:prstGeom>
+                        <a:solidFill>
+                          <a:schemeClr val="bg1">
+                            <a:lumMod val="85000"/>
+                          </a:schemeClr>
+                        </a:solidFill>
+                        <a:ln w="6350">
+                          <a:solidFill>
+                            <a:schemeClr val="bg1">
+                              <a:lumMod val="85000"/>
+                            </a:schemeClr>
+                          </a:solidFill>
+                        </a:ln>
+                        <a:effectLst/>
+                      </wps:spPr>
+                      <wps:style>
+                        <a:lnRef idx="0">
+                          <a:schemeClr val="accent1"/>
+                        </a:lnRef>
+                        <a:fillRef idx="0">
+                          <a:schemeClr val="accent1"/>
+                        </a:fillRef>
+                        <a:effectRef idx="0">
+                          <a:schemeClr val="accent1"/>
+                        </a:effectRef>
+                        <a:fontRef idx="minor">
+                          <a:schemeClr val="dk1"/>
+                        </a:fontRef>
+                      </wps:style>
+                      <wps:txbx>
+                        <w:txbxContent>
+                          <w:p>
+                            <w:pPr>
+                              <w:rPr>
+                                <w:rFonts w:ascii="Open Sans" w:hAnsi="Open Sans" w:cs="Open Sans"/>
+                                <w:sz w:val="18"/>
+                                <w:lang w:val="es-ES"/>
+                              </w:rPr>
+                            </w:pPr>
+                            <w:r>
+                              <w:rPr>
+                                <w:rFonts w:ascii="Open Sans" w:hAnsi="Open Sans" w:cs="Open Sans"/>
+                                <w:sz w:val="16"/>
+                                <w:szCs w:val="20"/>
+                                <w:lang w:val="es-ES"/>
+                              </w:rPr>
+                              <w:t>Oscardo2000</w:t>
+                            </w:r>
+                            <w:r>
+                              <w:rPr>
+                                <w:rFonts w:ascii="Open Sans" w:hAnsi="Open Sans" w:cs="Open Sans"/>
+                                <w:sz w:val="16"/>
+                                <w:szCs w:val="20"/>
+                                <w:lang w:val="es-ES"/>
+                              </w:rPr>
+                              <w:t>@gmail.c</w:t>
+                            </w:r>
+                            <w:r>
+                              <w:rPr>
+                                <w:rFonts w:ascii="Open Sans" w:hAnsi="Open Sans" w:cs="Open Sans"/>
+                                <w:sz w:val="18"/>
+                                <w:lang w:val="es-ES"/>
+                              </w:rPr>
+                              <w:t>om</w:t>
+                            </w:r>
+                          </w:p>
+                          <w:p>
+                            <w:pPr>
+                              <w:rPr>
+                                <w:rFonts w:ascii="Open Sans" w:hAnsi="Open Sans" w:cs="Open Sans"/>
+                                <w:sz w:val="18"/>
+                              </w:rPr>
+                            </w:pPr>
+                          </w:p>
+                        </w:txbxContent>
+                      </wps:txbx>
+                      <wps:bodyPr rot="0" spcFirstLastPara="0" vertOverflow="overflow" horzOverflow="overflow" vert="horz" wrap="square" lIns="91440" tIns="45720" rIns="91440" bIns="45720" numCol="1" spcCol="0" rtlCol="0" fromWordArt="0" anchor="t" anchorCtr="0" forceAA="0" compatLnSpc="1">
+                        <a:prstTxWarp prst="textNoShape">
+                          <a:avLst/>
+                        </a:prstTxWarp>
+                        <a:noAutofit/>
+                      </wps:bodyPr>
+                    </wps:wsp>
+                  </a:graphicData>
+                </a:graphic>
+                <wp14:sizeRelH relativeFrom="margin">
+                  <wp14:pctWidth>0</wp14:pctWidth>
+                </wp14:sizeRelH>
+                <wp14:sizeRelV relativeFrom="margin">
+                  <wp14:pctHeight>0</wp14:pctHeight>
+                </wp14:sizeRelV>
+              </wp:anchor>
+            </w:drawing>
+          </mc:Choice>
+          <mc:Fallback>
+            <w:pict>
+              <v:shape w14:anchorId="3E90E6D9" id="Text Box 33" o:spid="_x0000_s1033" type="#_x0000_t202" style="position:absolute;margin-left:-29.85pt;margin-top:168.7pt;width:141.5pt;height:21.15pt;z-index:251688960;visibility:visible;mso-wrap-style:square;mso-width-percent:0;mso-height-percent:0;mso-wrap-distance-left:9pt;mso-wrap-distance-top:0;mso-wrap-distance-right:9pt;mso-wrap-distance-bottom:0;mso-position-horizontal:absolute;mso-position-horizontal-relative:text;mso-position-vertical:absolute;mso-position-vertical-relative:text;mso-width-percent:0;mso-height-percent:0;mso-width-relative:margin;mso-height-relative:margin;v-text-anchor:top" o:gfxdata="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" fillcolor="#d8d8d8 [2732]" strokecolor="#d8d8d8 [2732]" strokeweight=".5pt">
+                <v:textbox>
+                  <w:txbxContent>
+                    <w:p>
+                      <w:pPr>
+                        <w:rPr>
+                          <w:rFonts w:ascii="Open Sans" w:hAnsi="Open Sans" w:cs="Open Sans"/>
+                          <w:sz w:val="18"/>
+                          <w:lang w:val="es-ES"/>
+                        </w:rPr>
+                      </w:pPr>
+                      <w:r>
+                        <w:rPr>
+                          <w:rFonts w:ascii="Open Sans" w:hAnsi="Open Sans" w:cs="Open Sans"/>
+                          <w:sz w:val="16"/>
+                          <w:szCs w:val="20"/>
+                          <w:lang w:val="es-ES"/>
+                        </w:rPr>
+                        <w:t>Oscardo2000</w:t>
+                      </w:r>
+                      <w:r>
+                        <w:rPr>
+                          <w:rFonts w:ascii="Open Sans" w:hAnsi="Open Sans" w:cs="Open Sans"/>
+                          <w:sz w:val="16"/>
+                          <w:szCs w:val="20"/>
+                          <w:lang w:val="es-ES"/>
+                        </w:rPr>
+                        <w:t>@gmail.c</w:t>
+                      </w:r>
+                      <w:r>
+                        <w:rPr>
+                          <w:rFonts w:ascii="Open Sans" w:hAnsi="Open Sans" w:cs="Open Sans"/>
+                          <w:sz w:val="18"/>
+                          <w:lang w:val="es-ES"/>
+                        </w:rPr>
+                        <w:t>om</w:t>
+                      </w:r>
+                    </w:p>
+                    <w:p>
+                      <w:pPr>
+                        <w:rPr>
+                          <w:rFonts w:ascii="Open Sans" w:hAnsi="Open Sans" w:cs="Open Sans"/>
+                          <w:sz w:val="18"/>
+                        </w:rPr>
+                      </w:pPr>
+                    </w:p>
+                  </w:txbxContent>
+                </v:textbox>
+              </v:shape>
+            </w:pict>
+          </mc:Fallback>
+        </mc:AlternateContent>
       </w:r>
       <w:r>
         <w:rPr>
-          <w:lang w:val="en-US"/>
+          <w:noProof/>
         </w:rPr>
-        <w:t xml:space="preserve"> Thank you for considering my application. I hope to hear from you soon.</w:t>
+        <mc:AlternateContent>
+          <mc:Choice Requires="wps">
+            <w:drawing>
+              <wp:anchor distT="0" distB="0" distL="114300" distR="114300" simplePos="0" relativeHeight="251659264" behindDoc="0" locked="0" layoutInCell="1" allowOverlap="1" wp14:anchorId="69819BA8" wp14:editId="2C3D5E44">
+                <wp:simplePos x="0" y="0"/>
+                <wp:positionH relativeFrom="page">
+                  <wp:posOffset>0</wp:posOffset>
+                </wp:positionH>
+                <wp:positionV relativeFrom="paragraph">
+                  <wp:posOffset>-914400</wp:posOffset>
+                </wp:positionV>
+                <wp:extent cx="2620010" cy="10051576"/>
+                <wp:effectExtent l="0" t="0" r="27940" b="26035"/>
+                <wp:wrapNone/>
+                <wp:docPr id="1" name="Rectangle 1"/>
+                <wp:cNvGraphicFramePr/>
+                <a:graphic xmlns:a="http://schemas.openxmlformats.org/drawingml/2006/main">
+                  <a:graphicData uri="http://schemas.microsoft.com/office/word/2010/wordprocessingShape">
+                    <wps:wsp>
+                      <wps:cNvSpPr/>
+                      <wps:spPr>
+                        <a:xfrm>
+                          <a:off x="0" y="0"/>
+                          <a:ext cx="2620010" cy="10051576"/>
+                        </a:xfrm>
+                        <a:prstGeom prst="rect">
+                          <a:avLst/>
+                        </a:prstGeom>
+                        <a:solidFill>
+                          <a:schemeClr val="bg1">
+                            <a:lumMod val="85000"/>
+                          </a:schemeClr>
+                        </a:solidFill>
+                        <a:ln>
+                          <a:solidFill>
+                            <a:schemeClr val="bg1">
+                              <a:lumMod val="85000"/>
+                            </a:schemeClr>
+                          </a:solidFill>
+                        </a:ln>
+                      </wps:spPr>
+                      <wps:style>
+                        <a:lnRef idx="2">
+                          <a:schemeClr val="accent1">
+                            <a:shade val="50000"/>
+                          </a:schemeClr>
+                        </a:lnRef>
+                        <a:fillRef idx="1">
+                          <a:schemeClr val="accent1"/>
+                        </a:fillRef>
+                        <a:effectRef idx="0">
+                          <a:schemeClr val="accent1"/>
+                        </a:effectRef>
+                        <a:fontRef idx="minor">
+                          <a:schemeClr val="lt1"/>
+                        </a:fontRef>
+                      </wps:style>
+                      <wps:txbx>
+                        <w:txbxContent>
+                          <w:p>
+                            <w:pPr>
+                              <w:jc w:val="center"/>
+                            </w:pPr>
+                          </w:p>
+                          <w:p/>
+                        </w:txbxContent>
+                      </wps:txbx>
+                      <wps:bodyPr rot="0" spcFirstLastPara="0" vertOverflow="overflow" horzOverflow="overflow" vert="horz" wrap="square" lIns="91440" tIns="45720" rIns="91440" bIns="45720" numCol="1" spcCol="0" rtlCol="0" fromWordArt="0" anchor="ctr" anchorCtr="0" forceAA="0" compatLnSpc="1">
+                        <a:prstTxWarp prst="textNoShape">
+                          <a:avLst/>
+                        </a:prstTxWarp>
+                        <a:noAutofit/>
+                      </wps:bodyPr>
+                    </wps:wsp>
+                  </a:graphicData>
+                </a:graphic>
+                <wp14:sizeRelH relativeFrom="margin">
+                  <wp14:pctWidth>0</wp14:pctWidth>
+                </wp14:sizeRelH>
+                <wp14:sizeRelV relativeFrom="margin">
+                  <wp14:pctHeight>0</wp14:pctHeight>
+                </wp14:sizeRelV>
+              </wp:anchor>
+            </w:drawing>
+          </mc:Choice>
+          <mc:Fallback>
+            <w:pict>
+              <v:rect w14:anchorId="69819BA8" id="Rectangle 1" o:spid="_x0000_s1034" style="position:absolute;margin-left:0;margin-top:-1in;width:206.3pt;height:791.45pt;z-index:251659264;visibility:visible;mso-wrap-style:square;mso-width-percent:0;mso-height-percent:0;mso-wrap-distance-left:9pt;mso-wrap-distance-top:0;mso-wrap-distance-right:9pt;mso-wrap-distance-bottom:0;mso-position-horizontal:absolute;mso-position-horizontal-relative:page;mso-position-vertical:absolute;mso-position-vertical-relative:text;mso-width-percent:0;mso-height-percent:0;mso-width-relative:margin;mso-height-relative:margin;v-text-anchor:middle" o:gfxdata="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" fillcolor="#d8d8d8 [2732]" strokecolor="#d8d8d8 [2732]" strokeweight="1pt">
+                <v:textbox>
+                  <w:txbxContent>
+                    <w:p>
+                      <w:pPr>
+                        <w:jc w:val="center"/>
+                      </w:pPr>
+                    </w:p>
+                    <w:p/>
+                  </w:txbxContent>
+                </v:textbox>
+                <w10:wrap anchorx="page"/>
+              </v:rect>
+            </w:pict>
+          </mc:Fallback>
+        </mc:AlternateContent>
       </w:r>
-    </w:p>
-    <w:p>
-      <w:pPr>
-        <w:jc w:val="both"/>
-        <w:rPr>
-          <w:lang w:val="en-US"/>
-        </w:rPr>
-      </w:pPr>
       <w:r>
         <w:rPr>
-          <w:lang w:val="en-US"/>
+          <w:noProof/>
         </w:rPr>
-        <w:t>Sincerely,</w:t>
+        <mc:AlternateContent>
+          <mc:Choice Requires="wps">
+            <w:drawing>
+              <wp:anchor distT="0" distB="0" distL="114300" distR="114300" simplePos="0" relativeHeight="251705344" behindDoc="0" locked="0" layoutInCell="1" allowOverlap="1" wp14:anchorId="49560F33" wp14:editId="0591EFB9">
+                <wp:simplePos x="0" y="0"/>
+                <wp:positionH relativeFrom="column">
+                  <wp:posOffset>-723901</wp:posOffset>
+                </wp:positionH>
+                <wp:positionV relativeFrom="paragraph">
+                  <wp:posOffset>3000375</wp:posOffset>
+                </wp:positionV>
+                <wp:extent cx="442913" cy="376238"/>
+                <wp:effectExtent l="0" t="0" r="14605" b="24130"/>
+                <wp:wrapNone/>
+                <wp:docPr id="38" name="Text Box 38"/>
+                <wp:cNvGraphicFramePr/>
+                <a:graphic xmlns:a="http://schemas.openxmlformats.org/drawingml/2006/main">
+                  <a:graphicData uri="http://schemas.microsoft.com/office/word/2010/wordprocessingShape">
+                    <wps:wsp>
+                      <wps:cNvSpPr txBox="1"/>
+                      <wps:spPr>
+                        <a:xfrm>
+                          <a:off x="0" y="0"/>
+                          <a:ext cx="442913" cy="376238"/>
+                        </a:xfrm>
+                        <a:prstGeom prst="rect">
+                          <a:avLst/>
+                        </a:prstGeom>
+                        <a:solidFill>
+                          <a:schemeClr val="bg1">
+                            <a:lumMod val="85000"/>
+                          </a:schemeClr>
+                        </a:solidFill>
+                        <a:ln w="6350">
+                          <a:solidFill>
+                            <a:schemeClr val="bg1">
+                              <a:lumMod val="85000"/>
+                            </a:schemeClr>
+                          </a:solidFill>
+                        </a:ln>
+                        <a:effectLst/>
+                      </wps:spPr>
+                      <wps:style>
+                        <a:lnRef idx="0">
+                          <a:schemeClr val="accent1"/>
+                        </a:lnRef>
+                        <a:fillRef idx="0">
+                          <a:schemeClr val="accent1"/>
+                        </a:fillRef>
+                        <a:effectRef idx="0">
+                          <a:schemeClr val="accent1"/>
+                        </a:effectRef>
+                        <a:fontRef idx="minor">
+                          <a:schemeClr val="dk1"/>
+                        </a:fontRef>
+                      </wps:style>
+                      <wps:txbx>
+                        <w:txbxContent>
+                          <w:p>
+                            <w:r>
+                              <w:rPr>
+                                <w:noProof/>
+                              </w:rPr>
+                              <w:drawing>
+                                <wp:inline distT="0" distB="0" distL="0" distR="0" wp14:anchorId="20A8114F" wp14:editId="6AACBF91">
+                                  <wp:extent cx="232410" cy="232410"/>
+                                  <wp:effectExtent l="0" t="0" r="0" b="0"/>
+                                  <wp:docPr id="40" name="Picture 40"/>
+                                  <wp:cNvGraphicFramePr>
+                                    <a:graphicFrameLocks xmlns:a="http://schemas.openxmlformats.org/drawingml/2006/main" noChangeAspect="1"/>
+                                  </wp:cNvGraphicFramePr>
+                                  <a:graphic xmlns:a="http://schemas.openxmlformats.org/drawingml/2006/main">
+                                    <a:graphicData uri="http://schemas.openxmlformats.org/drawingml/2006/picture">
+                                      <pic:pic xmlns:pic="http://schemas.openxmlformats.org/drawingml/2006/picture">
+                                        <pic:nvPicPr>
+                                          <pic:cNvPr id="40" name="linkedin (1).png"/>
+                                          <pic:cNvPicPr/>
+                                        </pic:nvPicPr>
+                                        <pic:blipFill>
+                                          <a:blip r:embed="rId10">
+                                            <a:extLst>
+                                              <a:ext uri="{28A0092B-C50C-407E-A947-70E740481C1C}">
+                                                <a14:useLocalDpi xmlns:a14="http://schemas.microsoft.com/office/drawing/2010/main" val="0"/>
+                                              </a:ext>
+                                            </a:extLst>
+                                          </a:blip>
+                                          <a:stretch>
+                                            <a:fillRect/>
+                                          </a:stretch>
+                                        </pic:blipFill>
+                                        <pic:spPr>
+                                          <a:xfrm>
+                                            <a:off x="0" y="0"/>
+                                            <a:ext cx="233199" cy="233199"/>
+                                          </a:xfrm>
+                                          <a:prstGeom prst="rect">
+                                            <a:avLst/>
+                                          </a:prstGeom>
+                                        </pic:spPr>
+                                      </pic:pic>
+                                    </a:graphicData>
+                                  </a:graphic>
+                                </wp:inline>
+                              </w:drawing>
+                            </w:r>
+                          </w:p>
+                        </w:txbxContent>
+                      </wps:txbx>
+                      <wps:bodyPr rot="0" spcFirstLastPara="0" vertOverflow="overflow" horzOverflow="overflow" vert="horz" wrap="square" lIns="91440" tIns="45720" rIns="91440" bIns="45720" numCol="1" spcCol="0" rtlCol="0" fromWordArt="0" anchor="t" anchorCtr="0" forceAA="0" compatLnSpc="1">
+                        <a:prstTxWarp prst="textNoShape">
+                          <a:avLst/>
+                        </a:prstTxWarp>
+                        <a:noAutofit/>
+                      </wps:bodyPr>
+                    </wps:wsp>
+                  </a:graphicData>
+                </a:graphic>
+                <wp14:sizeRelH relativeFrom="margin">
+                  <wp14:pctWidth>0</wp14:pctWidth>
+                </wp14:sizeRelH>
+                <wp14:sizeRelV relativeFrom="margin">
+                  <wp14:pctHeight>0</wp14:pctHeight>
+                </wp14:sizeRelV>
+              </wp:anchor>
+            </w:drawing>
+          </mc:Choice>
+          <mc:Fallback>
+            <w:pict>
+              <v:shape w14:anchorId="49560F33" id="Text Box 38" o:spid="_x0000_s1035" type="#_x0000_t202" style="position:absolute;margin-left:-57pt;margin-top:236.25pt;width:34.9pt;height:29.65pt;z-index:251705344;visibility:visible;mso-wrap-style:square;mso-width-percent:0;mso-height-percent:0;mso-wrap-distance-left:9pt;mso-wrap-distance-top:0;mso-wrap-distance-right:9pt;mso-wrap-distance-bottom:0;mso-position-horizontal:absolute;mso-position-horizontal-relative:text;mso-position-vertical:absolute;mso-position-vertical-relative:text;mso-width-percent:0;mso-height-percent:0;mso-width-relative:margin;mso-height-relative:margin;v-text-anchor:top" o:gfxdata="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" fillcolor="#d8d8d8 [2732]" strokecolor="#d8d8d8 [2732]" strokeweight=".5pt">
+                <v:textbox>
+                  <w:txbxContent>
+                    <w:p>
+                      <w:r>
+                        <w:rPr>
+                          <w:noProof/>
+                        </w:rPr>
+                        <w:drawing>
+                          <wp:inline distT="0" distB="0" distL="0" distR="0" wp14:anchorId="20A8114F" wp14:editId="6AACBF91">
+                            <wp:extent cx="232410" cy="232410"/>
+                            <wp:effectExtent l="0" t="0" r="0" b="0"/>
+                            <wp:docPr id="40" name="Picture 40"/>
+                            <wp:cNvGraphicFramePr>
+                              <a:graphicFrameLocks xmlns:a="http://schemas.openxmlformats.org/drawingml/2006/main" noChangeAspect="1"/>
+                            </wp:cNvGraphicFramePr>
+                            <a:graphic xmlns:a="http://schemas.openxmlformats.org/drawingml/2006/main">
+                              <a:graphicData uri="http://schemas.openxmlformats.org/drawingml/2006/picture">
+                                <pic:pic xmlns:pic="http://schemas.openxmlformats.org/drawingml/2006/picture">
+                                  <pic:nvPicPr>
+                                    <pic:cNvPr id="40" name="linkedin (1).png"/>
+                                    <pic:cNvPicPr/>
+                                  </pic:nvPicPr>
+                                  <pic:blipFill>
+                                    <a:blip r:embed="rId10">
+                                      <a:extLst>
+                                        <a:ext uri="{28A0092B-C50C-407E-A947-70E740481C1C}">
+                                          <a14:useLocalDpi xmlns:a14="http://schemas.microsoft.com/office/drawing/2010/main" val="0"/>
+                                        </a:ext>
+                                      </a:extLst>
+                                    </a:blip>
+                                    <a:stretch>
+                                      <a:fillRect/>
+                                    </a:stretch>
+                                  </pic:blipFill>
+                                  <pic:spPr>
+                                    <a:xfrm>
+                                      <a:off x="0" y="0"/>
+                                      <a:ext cx="233199" cy="233199"/>
+                                    </a:xfrm>
+                                    <a:prstGeom prst="rect">
+                                      <a:avLst/>
+                                    </a:prstGeom>
+                                  </pic:spPr>
+                                </pic:pic>
+                              </a:graphicData>
+                            </a:graphic>
+                          </wp:inline>
+                        </w:drawing>
+                      </w:r>
+                    </w:p>
+                  </w:txbxContent>
+                </v:textbox>
+              </v:shape>
+            </w:pict>
+          </mc:Fallback>
+        </mc:AlternateContent>
       </w:r>
-    </w:p>
-    <w:p>
-      <w:pPr>
-        <w:jc w:val="both"/>
-        <w:rPr>
-          <w:lang w:val="en-US"/>
-        </w:rPr>
-      </w:pPr>
       <w:r>
         <w:rPr>
-          <w:lang w:val="en-US"/>
+          <w:noProof/>
         </w:rPr>
-        <w:t>Oscar Eduardo Ortiz Pinzón</w:t>
+        <mc:AlternateContent>
+          <mc:Choice Requires="wps">
+            <w:drawing>
+              <wp:anchor distT="0" distB="0" distL="114300" distR="114300" simplePos="0" relativeHeight="251697152" behindDoc="0" locked="0" layoutInCell="1" allowOverlap="1" wp14:anchorId="4AA637AA" wp14:editId="65B25C15">
+                <wp:simplePos x="0" y="0"/>
+                <wp:positionH relativeFrom="column">
+                  <wp:posOffset>-724120</wp:posOffset>
+                </wp:positionH>
+                <wp:positionV relativeFrom="paragraph">
+                  <wp:posOffset>2436638</wp:posOffset>
+                </wp:positionV>
+                <wp:extent cx="470414" cy="422844"/>
+                <wp:effectExtent l="0" t="0" r="25400" b="15875"/>
+                <wp:wrapNone/>
+                <wp:docPr id="34" name="Text Box 34"/>
+                <wp:cNvGraphicFramePr/>
+                <a:graphic xmlns:a="http://schemas.openxmlformats.org/drawingml/2006/main">
+                  <a:graphicData uri="http://schemas.microsoft.com/office/word/2010/wordprocessingShape">
+                    <wps:wsp>
+                      <wps:cNvSpPr txBox="1"/>
+                      <wps:spPr>
+                        <a:xfrm>
+                          <a:off x="0" y="0"/>
+                          <a:ext cx="470414" cy="422844"/>
+                        </a:xfrm>
+                        <a:prstGeom prst="rect">
+                          <a:avLst/>
+                        </a:prstGeom>
+                        <a:solidFill>
+                          <a:schemeClr val="bg1">
+                            <a:lumMod val="85000"/>
+                          </a:schemeClr>
+                        </a:solidFill>
+                        <a:ln w="6350">
+                          <a:solidFill>
+                            <a:schemeClr val="bg1">
+                              <a:lumMod val="85000"/>
+                            </a:schemeClr>
+                          </a:solidFill>
+                        </a:ln>
+                        <a:effectLst/>
+                      </wps:spPr>
+                      <wps:style>
+                        <a:lnRef idx="0">
+                          <a:schemeClr val="accent1"/>
+                        </a:lnRef>
+                        <a:fillRef idx="0">
+                          <a:schemeClr val="accent1"/>
+                        </a:fillRef>
+                        <a:effectRef idx="0">
+                          <a:schemeClr val="accent1"/>
+                        </a:effectRef>
+                        <a:fontRef idx="minor">
+                          <a:schemeClr val="dk1"/>
+                        </a:fontRef>
+                      </wps:style>
+                      <wps:txbx>
+                        <w:txbxContent>
+                          <w:p>
+                            <w:r>
+                              <w:rPr>
+                                <w:noProof/>
+                              </w:rPr>
+                              <w:drawing>
+                                <wp:inline distT="0" distB="0" distL="0" distR="0" wp14:anchorId="003DFC8A" wp14:editId="650DEBF5">
+                                  <wp:extent cx="240224" cy="240224"/>
+                                  <wp:effectExtent l="0" t="0" r="7620" b="7620"/>
+                                  <wp:docPr id="36" name="Picture 36"/>
+                                  <wp:cNvGraphicFramePr>
+                                    <a:graphicFrameLocks xmlns:a="http://schemas.openxmlformats.org/drawingml/2006/main" noChangeAspect="1"/>
+                                  </wp:cNvGraphicFramePr>
+                                  <a:graphic xmlns:a="http://schemas.openxmlformats.org/drawingml/2006/main">
+                                    <a:graphicData uri="http://schemas.openxmlformats.org/drawingml/2006/picture">
+                                      <pic:pic xmlns:pic="http://schemas.openxmlformats.org/drawingml/2006/picture">
+                                        <pic:nvPicPr>
+                                          <pic:cNvPr id="36" name="placeholder.png"/>
+                                          <pic:cNvPicPr/>
+                                        </pic:nvPicPr>
+                                        <pic:blipFill>
+                                          <a:blip r:embed="rId11">
+                                            <a:extLst>
+                                              <a:ext uri="{28A0092B-C50C-407E-A947-70E740481C1C}">
+                                                <a14:useLocalDpi xmlns:a14="http://schemas.microsoft.com/office/drawing/2010/main" val="0"/>
+                                              </a:ext>
+                                            </a:extLst>
+                                          </a:blip>
+                                          <a:stretch>
+                                            <a:fillRect/>
+                                          </a:stretch>
+                                        </pic:blipFill>
+                                        <pic:spPr>
+                                          <a:xfrm>
+                                            <a:off x="0" y="0"/>
+                                            <a:ext cx="240806" cy="240806"/>
+                                          </a:xfrm>
+                                          <a:prstGeom prst="rect">
+                                            <a:avLst/>
+                                          </a:prstGeom>
+                                        </pic:spPr>
+                                      </pic:pic>
+                                    </a:graphicData>
+                                  </a:graphic>
+                                </wp:inline>
+                              </w:drawing>
+                            </w:r>
+                          </w:p>
+                        </w:txbxContent>
+                      </wps:txbx>
+                      <wps:bodyPr rot="0" spcFirstLastPara="0" vertOverflow="overflow" horzOverflow="overflow" vert="horz" wrap="square" lIns="91440" tIns="45720" rIns="91440" bIns="45720" numCol="1" spcCol="0" rtlCol="0" fromWordArt="0" anchor="t" anchorCtr="0" forceAA="0" compatLnSpc="1">
+                        <a:prstTxWarp prst="textNoShape">
+                          <a:avLst/>
+                        </a:prstTxWarp>
+                        <a:noAutofit/>
+                      </wps:bodyPr>
+                    </wps:wsp>
+                  </a:graphicData>
+                </a:graphic>
+                <wp14:sizeRelH relativeFrom="margin">
+                  <wp14:pctWidth>0</wp14:pctWidth>
+                </wp14:sizeRelH>
+                <wp14:sizeRelV relativeFrom="margin">
+                  <wp14:pctHeight>0</wp14:pctHeight>
+                </wp14:sizeRelV>
+              </wp:anchor>
+            </w:drawing>
+          </mc:Choice>
+          <mc:Fallback>
+            <w:pict>
+              <v:shape w14:anchorId="4AA637AA" id="Text Box 34" o:spid="_x0000_s1036" type="#_x0000_t202" style="position:absolute;margin-left:-57pt;margin-top:191.85pt;width:37.05pt;height:33.3pt;z-index:251697152;visibility:visible;mso-wrap-style:square;mso-width-percent:0;mso-height-percent:0;mso-wrap-distance-left:9pt;mso-wrap-distance-top:0;mso-wrap-distance-right:9pt;mso-wrap-distance-bottom:0;mso-position-horizontal:absolute;mso-position-horizontal-relative:text;mso-position-vertical:absolute;mso-position-vertical-relative:text;mso-width-percent:0;mso-height-percent:0;mso-width-relative:margin;mso-height-relative:margin;v-text-anchor:top" o:gfxdata="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" fillcolor="#d8d8d8 [2732]" strokecolor="#d8d8d8 [2732]" strokeweight=".5pt">
+                <v:textbox>
+                  <w:txbxContent>
+                    <w:p>
+                      <w:r>
+                        <w:rPr>
+                          <w:noProof/>
+                        </w:rPr>
+                        <w:drawing>
+                          <wp:inline distT="0" distB="0" distL="0" distR="0" wp14:anchorId="003DFC8A" wp14:editId="650DEBF5">
+                            <wp:extent cx="240224" cy="240224"/>
+                            <wp:effectExtent l="0" t="0" r="7620" b="7620"/>
+                            <wp:docPr id="36" name="Picture 36"/>
+                            <wp:cNvGraphicFramePr>
+                              <a:graphicFrameLocks xmlns:a="http://schemas.openxmlformats.org/drawingml/2006/main" noChangeAspect="1"/>
+                            </wp:cNvGraphicFramePr>
+                            <a:graphic xmlns:a="http://schemas.openxmlformats.org/drawingml/2006/main">
+                              <a:graphicData uri="http://schemas.openxmlformats.org/drawingml/2006/picture">
+                                <pic:pic xmlns:pic="http://schemas.openxmlformats.org/drawingml/2006/picture">
+                                  <pic:nvPicPr>
+                                    <pic:cNvPr id="36" name="placeholder.png"/>
+                                    <pic:cNvPicPr/>
+                                  </pic:nvPicPr>
+                                  <pic:blipFill>
+                                    <a:blip r:embed="rId11">
+                                      <a:extLst>
+                                        <a:ext uri="{28A0092B-C50C-407E-A947-70E740481C1C}">
+                                          <a14:useLocalDpi xmlns:a14="http://schemas.microsoft.com/office/drawing/2010/main" val="0"/>
+                                        </a:ext>
+                                      </a:extLst>
+                                    </a:blip>
+                                    <a:stretch>
+                                      <a:fillRect/>
+                                    </a:stretch>
+                                  </pic:blipFill>
+                                  <pic:spPr>
+                                    <a:xfrm>
+                                      <a:off x="0" y="0"/>
+                                      <a:ext cx="240806" cy="240806"/>
+                                    </a:xfrm>
+                                    <a:prstGeom prst="rect">
+                                      <a:avLst/>
+                                    </a:prstGeom>
+                                  </pic:spPr>
+                                </pic:pic>
+                              </a:graphicData>
+                            </a:graphic>
+                          </wp:inline>
+                        </w:drawing>
+                      </w:r>
+                    </w:p>
+                  </w:txbxContent>
+                </v:textbox>
+              </v:shape>
+            </w:pict>
+          </mc:Fallback>
+        </mc:AlternateContent>
       </w:r>
-    </w:p>
-    <w:p>
-      <w:pPr>
-        <w:jc w:val="both"/>
-        <w:rPr>
-          <w:lang w:val="en-US"/>
-        </w:rPr>
-      </w:pPr>
       <w:r>
         <w:rPr>
-          <w:lang w:val="en-US"/>
+          <w:noProof/>
         </w:rPr>
-        <w:t>Bogotá - Colombia</w:t>
+        <mc:AlternateContent>
+          <mc:Choice Requires="wps">
+            <w:drawing>
+              <wp:anchor distT="0" distB="0" distL="114300" distR="114300" simplePos="0" relativeHeight="251689984" behindDoc="0" locked="0" layoutInCell="1" allowOverlap="1" wp14:anchorId="06837DFB" wp14:editId="7D84AC52">
+                <wp:simplePos x="0" y="0"/>
+                <wp:positionH relativeFrom="column">
+                  <wp:posOffset>-724619</wp:posOffset>
+                </wp:positionH>
+                <wp:positionV relativeFrom="paragraph">
+                  <wp:posOffset>2104844</wp:posOffset>
+                </wp:positionV>
+                <wp:extent cx="438150" cy="396815"/>
+                <wp:effectExtent l="0" t="0" r="19050" b="22860"/>
+                <wp:wrapNone/>
+                <wp:docPr id="30" name="Text Box 30"/>
+                <wp:cNvGraphicFramePr/>
+                <a:graphic xmlns:a="http://schemas.openxmlformats.org/drawingml/2006/main">
+                  <a:graphicData uri="http://schemas.microsoft.com/office/word/2010/wordprocessingShape">
+                    <wps:wsp>
+                      <wps:cNvSpPr txBox="1"/>
+                      <wps:spPr>
+                        <a:xfrm>
+                          <a:off x="0" y="0"/>
+                          <a:ext cx="438150" cy="396815"/>
+                        </a:xfrm>
+                        <a:prstGeom prst="rect">
+                          <a:avLst/>
+                        </a:prstGeom>
+                        <a:solidFill>
+                          <a:schemeClr val="bg1">
+                            <a:lumMod val="85000"/>
+                          </a:schemeClr>
+                        </a:solidFill>
+                        <a:ln w="6350">
+                          <a:solidFill>
+                            <a:schemeClr val="bg1">
+                              <a:lumMod val="85000"/>
+                            </a:schemeClr>
+                          </a:solidFill>
+                        </a:ln>
+                        <a:effectLst/>
+                      </wps:spPr>
+                      <wps:style>
+                        <a:lnRef idx="0">
+                          <a:schemeClr val="accent1"/>
+                        </a:lnRef>
+                        <a:fillRef idx="0">
+                          <a:schemeClr val="accent1"/>
+                        </a:fillRef>
+                        <a:effectRef idx="0">
+                          <a:schemeClr val="accent1"/>
+                        </a:effectRef>
+                        <a:fontRef idx="minor">
+                          <a:schemeClr val="dk1"/>
+                        </a:fontRef>
+                      </wps:style>
+                      <wps:txbx>
+                        <w:txbxContent>
+                          <w:p>
+                            <w:r>
+                              <w:rPr>
+                                <w:noProof/>
+                              </w:rPr>
+                              <w:drawing>
+                                <wp:inline distT="0" distB="0" distL="0" distR="0" wp14:anchorId="62220E30" wp14:editId="4F873D26">
+                                  <wp:extent cx="248920" cy="248920"/>
+                                  <wp:effectExtent l="0" t="0" r="0" b="0"/>
+                                  <wp:docPr id="32" name="Picture 32"/>
+                                  <wp:cNvGraphicFramePr>
+                                    <a:graphicFrameLocks xmlns:a="http://schemas.openxmlformats.org/drawingml/2006/main" noChangeAspect="1"/>
+                                  </wp:cNvGraphicFramePr>
+                                  <a:graphic xmlns:a="http://schemas.openxmlformats.org/drawingml/2006/main">
+                                    <a:graphicData uri="http://schemas.openxmlformats.org/drawingml/2006/picture">
+                                      <pic:pic xmlns:pic="http://schemas.openxmlformats.org/drawingml/2006/picture">
+                                        <pic:nvPicPr>
+                                          <pic:cNvPr id="32" name="email.png"/>
+                                          <pic:cNvPicPr/>
+                                        </pic:nvPicPr>
+                                        <pic:blipFill>
+                                          <a:blip r:embed="rId12">
+                                            <a:extLst>
+                                              <a:ext uri="{28A0092B-C50C-407E-A947-70E740481C1C}">
+                                                <a14:useLocalDpi xmlns:a14="http://schemas.microsoft.com/office/drawing/2010/main" val="0"/>
+                                              </a:ext>
+                                            </a:extLst>
+                                          </a:blip>
+                                          <a:stretch>
+                                            <a:fillRect/>
+                                          </a:stretch>
+                                        </pic:blipFill>
+                                        <pic:spPr>
+                                          <a:xfrm>
+                                            <a:off x="0" y="0"/>
+                                            <a:ext cx="248920" cy="248920"/>
+                                          </a:xfrm>
+                                          <a:prstGeom prst="rect">
+                                            <a:avLst/>
+                                          </a:prstGeom>
+                                        </pic:spPr>
+                                      </pic:pic>
+                                    </a:graphicData>
+                                  </a:graphic>
+                                </wp:inline>
+                              </w:drawing>
+                            </w:r>
+                          </w:p>
+                        </w:txbxContent>
+                      </wps:txbx>
+                      <wps:bodyPr rot="0" spcFirstLastPara="0" vertOverflow="overflow" horzOverflow="overflow" vert="horz" wrap="square" lIns="91440" tIns="45720" rIns="91440" bIns="45720" numCol="1" spcCol="0" rtlCol="0" fromWordArt="0" anchor="t" anchorCtr="0" forceAA="0" compatLnSpc="1">
+                        <a:prstTxWarp prst="textNoShape">
+                          <a:avLst/>
+                        </a:prstTxWarp>
+                        <a:noAutofit/>
+                      </wps:bodyPr>
+                    </wps:wsp>
+                  </a:graphicData>
+                </a:graphic>
+                <wp14:sizeRelH relativeFrom="margin">
+                  <wp14:pctWidth>0</wp14:pctWidth>
+                </wp14:sizeRelH>
+                <wp14:sizeRelV relativeFrom="margin">
+                  <wp14:pctHeight>0</wp14:pctHeight>
+                </wp14:sizeRelV>
+              </wp:anchor>
+            </w:drawing>
+          </mc:Choice>
+          <mc:Fallback>
+            <w:pict>
+              <v:shape w14:anchorId="06837DFB" id="Text Box 30" o:spid="_x0000_s1037" type="#_x0000_t202" style="position:absolute;margin-left:-57.05pt;margin-top:165.75pt;width:34.5pt;height:31.25pt;z-index:251689984;visibility:visible;mso-wrap-style:square;mso-width-percent:0;mso-height-percent:0;mso-wrap-distance-left:9pt;mso-wrap-distance-top:0;mso-wrap-distance-right:9pt;mso-wrap-distance-bottom:0;mso-position-horizontal:absolute;mso-position-horizontal-relative:text;mso-position-vertical:absolute;mso-position-vertical-relative:text;mso-width-percent:0;mso-height-percent:0;mso-width-relative:margin;mso-height-relative:margin;v-text-anchor:top" o:gfxdata="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" fillcolor="#d8d8d8 [2732]" strokecolor="#d8d8d8 [2732]" strokeweight=".5pt">
+                <v:textbox>
+                  <w:txbxContent>
+                    <w:p>
+                      <w:r>
+                        <w:rPr>
+                          <w:noProof/>
+                        </w:rPr>
+                        <w:drawing>
+                          <wp:inline distT="0" distB="0" distL="0" distR="0" wp14:anchorId="62220E30" wp14:editId="4F873D26">
+                            <wp:extent cx="248920" cy="248920"/>
+                            <wp:effectExtent l="0" t="0" r="0" b="0"/>
+                            <wp:docPr id="32" name="Picture 32"/>
+                            <wp:cNvGraphicFramePr>
+                              <a:graphicFrameLocks xmlns:a="http://schemas.openxmlformats.org/drawingml/2006/main" noChangeAspect="1"/>
+                            </wp:cNvGraphicFramePr>
+                            <a:graphic xmlns:a="http://schemas.openxmlformats.org/drawingml/2006/main">
+                              <a:graphicData uri="http://schemas.openxmlformats.org/drawingml/2006/picture">
+                                <pic:pic xmlns:pic="http://schemas.openxmlformats.org/drawingml/2006/picture">
+                                  <pic:nvPicPr>
+                                    <pic:cNvPr id="32" name="email.png"/>
+                                    <pic:cNvPicPr/>
+                                  </pic:nvPicPr>
+                                  <pic:blipFill>
+                                    <a:blip r:embed="rId12">
+                                      <a:extLst>
+                                        <a:ext uri="{28A0092B-C50C-407E-A947-70E740481C1C}">
+                                          <a14:useLocalDpi xmlns:a14="http://schemas.microsoft.com/office/drawing/2010/main" val="0"/>
+                                        </a:ext>
+                                      </a:extLst>
+                                    </a:blip>
+                                    <a:stretch>
+                                      <a:fillRect/>
+                                    </a:stretch>
+                                  </pic:blipFill>
+                                  <pic:spPr>
+                                    <a:xfrm>
+                                      <a:off x="0" y="0"/>
+                                      <a:ext cx="248920" cy="248920"/>
+                                    </a:xfrm>
+                                    <a:prstGeom prst="rect">
+                                      <a:avLst/>
+                                    </a:prstGeom>
+                                  </pic:spPr>
+                                </pic:pic>
+                              </a:graphicData>
+                            </a:graphic>
+                          </wp:inline>
+                        </w:drawing>
+                      </w:r>
+                    </w:p>
+                  </w:txbxContent>
+                </v:textbox>
+              </v:shape>
+            </w:pict>
+          </mc:Fallback>
+        </mc:AlternateContent>
+      </w:r>
+      <w:r>
+        <w:rPr>
+          <w:noProof/>
+        </w:rPr>
+        <mc:AlternateContent>
+          <mc:Choice Requires="wps">
+            <w:drawing>
+              <wp:anchor distT="0" distB="0" distL="114300" distR="114300" simplePos="0" relativeHeight="251680768" behindDoc="0" locked="0" layoutInCell="1" allowOverlap="1" wp14:anchorId="65D3B116" wp14:editId="053D7708">
+                <wp:simplePos x="0" y="0"/>
+                <wp:positionH relativeFrom="column">
+                  <wp:posOffset>-720461</wp:posOffset>
+                </wp:positionH>
+                <wp:positionV relativeFrom="paragraph">
+                  <wp:posOffset>1781810</wp:posOffset>
+                </wp:positionV>
+                <wp:extent cx="438150" cy="346710"/>
+                <wp:effectExtent l="0" t="0" r="19050" b="15240"/>
+                <wp:wrapNone/>
+                <wp:docPr id="26" name="Text Box 26"/>
+                <wp:cNvGraphicFramePr/>
+                <a:graphic xmlns:a="http://schemas.openxmlformats.org/drawingml/2006/main">
+                  <a:graphicData uri="http://schemas.microsoft.com/office/word/2010/wordprocessingShape">
+                    <wps:wsp>
+                      <wps:cNvSpPr txBox="1"/>
+                      <wps:spPr>
+                        <a:xfrm>
+                          <a:off x="0" y="0"/>
+                          <a:ext cx="438150" cy="346710"/>
+                        </a:xfrm>
+                        <a:prstGeom prst="rect">
+                          <a:avLst/>
+                        </a:prstGeom>
+                        <a:solidFill>
+                          <a:schemeClr val="bg1">
+                            <a:lumMod val="85000"/>
+                          </a:schemeClr>
+                        </a:solidFill>
+                        <a:ln w="6350">
+                          <a:solidFill>
+                            <a:schemeClr val="bg1">
+                              <a:lumMod val="85000"/>
+                            </a:schemeClr>
+                          </a:solidFill>
+                        </a:ln>
+                        <a:effectLst/>
+                      </wps:spPr>
+                      <wps:style>
+                        <a:lnRef idx="0">
+                          <a:schemeClr val="accent1"/>
+                        </a:lnRef>
+                        <a:fillRef idx="0">
+                          <a:schemeClr val="accent1"/>
+                        </a:fillRef>
+                        <a:effectRef idx="0">
+                          <a:schemeClr val="accent1"/>
+                        </a:effectRef>
+                        <a:fontRef idx="minor">
+                          <a:schemeClr val="dk1"/>
+                        </a:fontRef>
+                      </wps:style>
+                      <wps:txbx>
+                        <w:txbxContent>
+                          <w:p>
+                            <w:r>
+                              <w:rPr>
+                                <w:noProof/>
+                              </w:rPr>
+                              <w:drawing>
+                                <wp:inline distT="0" distB="0" distL="0" distR="0" wp14:anchorId="1241C25C" wp14:editId="7FC9F7F1">
+                                  <wp:extent cx="232564" cy="232564"/>
+                                  <wp:effectExtent l="0" t="0" r="0" b="0"/>
+                                  <wp:docPr id="27" name="Picture 27"/>
+                                  <wp:cNvGraphicFramePr>
+                                    <a:graphicFrameLocks xmlns:a="http://schemas.openxmlformats.org/drawingml/2006/main" noChangeAspect="1"/>
+                                  </wp:cNvGraphicFramePr>
+                                  <a:graphic xmlns:a="http://schemas.openxmlformats.org/drawingml/2006/main">
+                                    <a:graphicData uri="http://schemas.openxmlformats.org/drawingml/2006/picture">
+                                      <pic:pic xmlns:pic="http://schemas.openxmlformats.org/drawingml/2006/picture">
+                                        <pic:nvPicPr>
+                                          <pic:cNvPr id="27" name="phone-call.png"/>
+                                          <pic:cNvPicPr/>
+                                        </pic:nvPicPr>
+                                        <pic:blipFill>
+                                          <a:blip r:embed="rId13">
+                                            <a:extLst>
+                                              <a:ext uri="{28A0092B-C50C-407E-A947-70E740481C1C}">
+                                                <a14:useLocalDpi xmlns:a14="http://schemas.microsoft.com/office/drawing/2010/main" val="0"/>
+                                              </a:ext>
+                                            </a:extLst>
+                                          </a:blip>
+                                          <a:stretch>
+                                            <a:fillRect/>
+                                          </a:stretch>
+                                        </pic:blipFill>
+                                        <pic:spPr>
+                                          <a:xfrm>
+                                            <a:off x="0" y="0"/>
+                                            <a:ext cx="234580" cy="234580"/>
+                                          </a:xfrm>
+                                          <a:prstGeom prst="rect">
+                                            <a:avLst/>
+                                          </a:prstGeom>
+                                        </pic:spPr>
+                                      </pic:pic>
+                                    </a:graphicData>
+                                  </a:graphic>
+                                </wp:inline>
+                              </w:drawing>
+                            </w:r>
+                          </w:p>
+                        </w:txbxContent>
+                      </wps:txbx>
+                      <wps:bodyPr rot="0" spcFirstLastPara="0" vertOverflow="overflow" horzOverflow="overflow" vert="horz" wrap="square" lIns="91440" tIns="45720" rIns="91440" bIns="45720" numCol="1" spcCol="0" rtlCol="0" fromWordArt="0" anchor="t" anchorCtr="0" forceAA="0" compatLnSpc="1">
+                        <a:prstTxWarp prst="textNoShape">
+                          <a:avLst/>
+                        </a:prstTxWarp>
+                        <a:noAutofit/>
+                      </wps:bodyPr>
+                    </wps:wsp>
+                  </a:graphicData>
+                </a:graphic>
+                <wp14:sizeRelH relativeFrom="margin">
+                  <wp14:pctWidth>0</wp14:pctWidth>
+                </wp14:sizeRelH>
+                <wp14:sizeRelV relativeFrom="margin">
+                  <wp14:pctHeight>0</wp14:pctHeight>
+                </wp14:sizeRelV>
+              </wp:anchor>
+            </w:drawing>
+          </mc:Choice>
+          <mc:Fallback>
+            <w:pict>
+              <v:shape w14:anchorId="65D3B116" id="Text Box 26" o:spid="_x0000_s1038" type="#_x0000_t202" style="position:absolute;margin-left:-56.75pt;margin-top:140.3pt;width:34.5pt;height:27.3pt;z-index:251680768;visibility:visible;mso-wrap-style:square;mso-width-percent:0;mso-height-percent:0;mso-wrap-distance-left:9pt;mso-wrap-distance-top:0;mso-wrap-distance-right:9pt;mso-wrap-distance-bottom:0;mso-position-horizontal:absolute;mso-position-horizontal-relative:text;mso-position-vertical:absolute;mso-position-vertical-relative:text;mso-width-percent:0;mso-height-percent:0;mso-width-relative:margin;mso-height-relative:margin;v-text-anchor:top" o:gfxdata="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" fillcolor="#d8d8d8 [2732]" strokecolor="#d8d8d8 [2732]" strokeweight=".5pt">
+                <v:textbox>
+                  <w:txbxContent>
+                    <w:p>
+                      <w:r>
+                        <w:rPr>
+                          <w:noProof/>
+                        </w:rPr>
+                        <w:drawing>
+                          <wp:inline distT="0" distB="0" distL="0" distR="0" wp14:anchorId="1241C25C" wp14:editId="7FC9F7F1">
+                            <wp:extent cx="232564" cy="232564"/>
+                            <wp:effectExtent l="0" t="0" r="0" b="0"/>
+                            <wp:docPr id="27" name="Picture 27"/>
+                            <wp:cNvGraphicFramePr>
+                              <a:graphicFrameLocks xmlns:a="http://schemas.openxmlformats.org/drawingml/2006/main" noChangeAspect="1"/>
+                            </wp:cNvGraphicFramePr>
+                            <a:graphic xmlns:a="http://schemas.openxmlformats.org/drawingml/2006/main">
+                              <a:graphicData uri="http://schemas.openxmlformats.org/drawingml/2006/picture">
+                                <pic:pic xmlns:pic="http://schemas.openxmlformats.org/drawingml/2006/picture">
+                                  <pic:nvPicPr>
+                                    <pic:cNvPr id="27" name="phone-call.png"/>
+                                    <pic:cNvPicPr/>
+                                  </pic:nvPicPr>
+                                  <pic:blipFill>
+                                    <a:blip r:embed="rId13">
+                                      <a:extLst>
+                                        <a:ext uri="{28A0092B-C50C-407E-A947-70E740481C1C}">
+                                          <a14:useLocalDpi xmlns:a14="http://schemas.microsoft.com/office/drawing/2010/main" val="0"/>
+                                        </a:ext>
+                                      </a:extLst>
+                                    </a:blip>
+                                    <a:stretch>
+                                      <a:fillRect/>
+                                    </a:stretch>
+                                  </pic:blipFill>
+                                  <pic:spPr>
+                                    <a:xfrm>
+                                      <a:off x="0" y="0"/>
+                                      <a:ext cx="234580" cy="234580"/>
+                                    </a:xfrm>
+                                    <a:prstGeom prst="rect">
+                                      <a:avLst/>
+                                    </a:prstGeom>
+                                  </pic:spPr>
+                                </pic:pic>
+                              </a:graphicData>
+                            </a:graphic>
+                          </wp:inline>
+                        </w:drawing>
+                      </w:r>
+                    </w:p>
+                  </w:txbxContent>
+                </v:textbox>
+              </v:shape>
+            </w:pict>
+          </mc:Fallback>
+        </mc:AlternateContent>
+      </w:r>
+      <w:r>
+        <w:rPr>
+          <w:noProof/>
+        </w:rPr>
+        <mc:AlternateContent>
+          <mc:Choice Requires="wps">
+            <w:drawing>
+              <wp:anchor distT="0" distB="0" distL="114300" distR="114300" simplePos="0" relativeHeight="251660288" behindDoc="0" locked="0" layoutInCell="1" allowOverlap="1" wp14:anchorId="220C1FD0" wp14:editId="462D20FD">
+                <wp:simplePos x="0" y="0"/>
+                <wp:positionH relativeFrom="column">
+                  <wp:posOffset>-721673</wp:posOffset>
+                </wp:positionH>
+                <wp:positionV relativeFrom="paragraph">
+                  <wp:posOffset>-542290</wp:posOffset>
+                </wp:positionV>
+                <wp:extent cx="2251710" cy="2306320"/>
+                <wp:effectExtent l="0" t="0" r="15240" b="17780"/>
+                <wp:wrapNone/>
+                <wp:docPr id="2" name="Text Box 2"/>
+                <wp:cNvGraphicFramePr/>
+                <a:graphic xmlns:a="http://schemas.openxmlformats.org/drawingml/2006/main">
+                  <a:graphicData uri="http://schemas.microsoft.com/office/word/2010/wordprocessingShape">
+                    <wps:wsp>
+                      <wps:cNvSpPr txBox="1"/>
+                      <wps:spPr>
+                        <a:xfrm>
+                          <a:off x="0" y="0"/>
+                          <a:ext cx="2251710" cy="2306320"/>
+                        </a:xfrm>
+                        <a:prstGeom prst="rect">
+                          <a:avLst/>
+                        </a:prstGeom>
+                        <a:solidFill>
+                          <a:schemeClr val="bg1">
+                            <a:lumMod val="85000"/>
+                          </a:schemeClr>
+                        </a:solidFill>
+                        <a:ln w="6350">
+                          <a:solidFill>
+                            <a:schemeClr val="bg1">
+                              <a:lumMod val="85000"/>
+                            </a:schemeClr>
+                          </a:solidFill>
+                        </a:ln>
+                        <a:effectLst/>
+                      </wps:spPr>
+                      <wps:style>
+                        <a:lnRef idx="0">
+                          <a:schemeClr val="accent1"/>
+                        </a:lnRef>
+                        <a:fillRef idx="0">
+                          <a:schemeClr val="accent1"/>
+                        </a:fillRef>
+                        <a:effectRef idx="0">
+                          <a:schemeClr val="accent1"/>
+                        </a:effectRef>
+                        <a:fontRef idx="minor">
+                          <a:schemeClr val="dk1"/>
+                        </a:fontRef>
+                      </wps:style>
+                      <wps:txbx>
+                        <w:txbxContent>
+                          <w:p>
+                            <w:r>
+                              <w:rPr>
+                                <w:noProof/>
+                              </w:rPr>
+                              <w:drawing>
+                                <wp:inline distT="0" distB="0" distL="0" distR="0" wp14:anchorId="0239E56C" wp14:editId="1981A0BE">
+                                  <wp:extent cx="2062480" cy="1973998"/>
+                                  <wp:effectExtent l="0" t="0" r="0" b="7620"/>
+                                  <wp:docPr id="13" name="Picture 13"/>
+                                  <wp:cNvGraphicFramePr>
+                                    <a:graphicFrameLocks xmlns:a="http://schemas.openxmlformats.org/drawingml/2006/main" noChangeAspect="1"/>
+                                  </wp:cNvGraphicFramePr>
+                                  <a:graphic xmlns:a="http://schemas.openxmlformats.org/drawingml/2006/main">
+                                    <a:graphicData uri="http://schemas.openxmlformats.org/drawingml/2006/picture">
+                                      <pic:pic xmlns:pic="http://schemas.openxmlformats.org/drawingml/2006/picture">
+                                        <pic:nvPicPr>
+                                          <pic:cNvPr id="13" name="Picture 13"/>
+                                          <pic:cNvPicPr/>
+                                        </pic:nvPicPr>
+                                        <pic:blipFill>
+                                          <a:blip r:embed="rId14">
+                                            <a:extLst>
+                                              <a:ext uri="{28A0092B-C50C-407E-A947-70E740481C1C}">
+                                                <a14:useLocalDpi xmlns:a14="http://schemas.microsoft.com/office/drawing/2010/main" val="0"/>
+                                              </a:ext>
+                                            </a:extLst>
+                                          </a:blip>
+                                          <a:srcRect t="667" b="667"/>
+                                          <a:stretch>
+                                            <a:fillRect/>
+                                          </a:stretch>
+                                        </pic:blipFill>
+                                        <pic:spPr>
+                                          <a:xfrm>
+                                            <a:off x="0" y="0"/>
+                                            <a:ext cx="2062480" cy="1973998"/>
+                                          </a:xfrm>
+                                          <a:prstGeom prst="ellipse">
+                                            <a:avLst/>
+                                          </a:prstGeom>
+                                        </pic:spPr>
+                                      </pic:pic>
+                                    </a:graphicData>
+                                  </a:graphic>
+                                </wp:inline>
+                              </w:drawing>
+                            </w:r>
+                          </w:p>
+                        </w:txbxContent>
+                      </wps:txbx>
+                      <wps:bodyPr rot="0" spcFirstLastPara="0" vertOverflow="overflow" horzOverflow="overflow" vert="horz" wrap="square" lIns="91440" tIns="45720" rIns="91440" bIns="45720" numCol="1" spcCol="0" rtlCol="0" fromWordArt="0" anchor="t" anchorCtr="0" forceAA="0" compatLnSpc="1">
+                        <a:prstTxWarp prst="textNoShape">
+                          <a:avLst/>
+                        </a:prstTxWarp>
+                        <a:noAutofit/>
+                      </wps:bodyPr>
+                    </wps:wsp>
+                  </a:graphicData>
+                </a:graphic>
+                <wp14:sizeRelH relativeFrom="margin">
+                  <wp14:pctWidth>0</wp14:pctWidth>
+                </wp14:sizeRelH>
+                <wp14:sizeRelV relativeFrom="margin">
+                  <wp14:pctHeight>0</wp14:pctHeight>
+                </wp14:sizeRelV>
+              </wp:anchor>
+            </w:drawing>
+          </mc:Choice>
+          <mc:Fallback>
+            <w:pict>
+              <v:shape w14:anchorId="220C1FD0" id="Text Box 2" o:spid="_x0000_s1039" type="#_x0000_t202" style="position:absolute;margin-left:-56.8pt;margin-top:-42.7pt;width:177.3pt;height:181.6pt;z-index:251660288;visibility:visible;mso-wrap-style:square;mso-width-percent:0;mso-height-percent:0;mso-wrap-distance-left:9pt;mso-wrap-distance-top:0;mso-wrap-distance-right:9pt;mso-wrap-distance-bottom:0;mso-position-horizontal:absolute;mso-position-horizontal-relative:text;mso-position-vertical:absolute;mso-position-vertical-relative:text;mso-width-percent:0;mso-height-percent:0;mso-width-relative:margin;mso-height-relative:margin;v-text-anchor:top" o:gfxdata="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" fillcolor="#d8d8d8 [2732]" strokecolor="#d8d8d8 [2732]" strokeweight=".5pt">
+                <v:textbox>
+                  <w:txbxContent>
+                    <w:p>
+                      <w:r>
+                        <w:rPr>
+                          <w:noProof/>
+                        </w:rPr>
+                        <w:drawing>
+                          <wp:inline distT="0" distB="0" distL="0" distR="0" wp14:anchorId="0239E56C" wp14:editId="1981A0BE">
+                            <wp:extent cx="2062480" cy="1973998"/>
+                            <wp:effectExtent l="0" t="0" r="0" b="7620"/>
+                            <wp:docPr id="13" name="Picture 13"/>
+                            <wp:cNvGraphicFramePr>
+                              <a:graphicFrameLocks xmlns:a="http://schemas.openxmlformats.org/drawingml/2006/main" noChangeAspect="1"/>
+                            </wp:cNvGraphicFramePr>
+                            <a:graphic xmlns:a="http://schemas.openxmlformats.org/drawingml/2006/main">
+                              <a:graphicData uri="http://schemas.openxmlformats.org/drawingml/2006/picture">
+                                <pic:pic xmlns:pic="http://schemas.openxmlformats.org/drawingml/2006/picture">
+                                  <pic:nvPicPr>
+                                    <pic:cNvPr id="13" name="Picture 13"/>
+                                    <pic:cNvPicPr/>
+                                  </pic:nvPicPr>
+                                  <pic:blipFill>
+                                    <a:blip r:embed="rId14">
+                                      <a:extLst>
+                                        <a:ext uri="{28A0092B-C50C-407E-A947-70E740481C1C}">
+                                          <a14:useLocalDpi xmlns:a14="http://schemas.microsoft.com/office/drawing/2010/main" val="0"/>
+                                        </a:ext>
+                                      </a:extLst>
+                                    </a:blip>
+                                    <a:srcRect t="667" b="667"/>
+                                    <a:stretch>
+                                      <a:fillRect/>
+                                    </a:stretch>
+                                  </pic:blipFill>
+                                  <pic:spPr>
+                                    <a:xfrm>
+                                      <a:off x="0" y="0"/>
+                                      <a:ext cx="2062480" cy="1973998"/>
+                                    </a:xfrm>
+                                    <a:prstGeom prst="ellipse">
+                                      <a:avLst/>
+                                    </a:prstGeom>
+                                  </pic:spPr>
+                                </pic:pic>
+                              </a:graphicData>
+                            </a:graphic>
+                          </wp:inline>
+                        </w:drawing>
+                      </w:r>
+                    </w:p>
+                  </w:txbxContent>
+                </v:textbox>
+              </v:shape>
+            </w:pict>
+          </mc:Fallback>
+        </mc:AlternateContent>
+      </w:r>
+      <w:r>
+        <w:rPr>
+          <w:noProof/>
+        </w:rPr>
+        <mc:AlternateContent>
+          <mc:Choice Requires="wps">
+            <w:drawing>
+              <wp:anchor distT="0" distB="0" distL="114300" distR="114300" simplePos="0" relativeHeight="251661312" behindDoc="0" locked="0" layoutInCell="1" allowOverlap="1" wp14:anchorId="4C576D1D" wp14:editId="5101DE41">
+                <wp:simplePos x="0" y="0"/>
+                <wp:positionH relativeFrom="page">
+                  <wp:posOffset>2292350</wp:posOffset>
+                </wp:positionH>
+                <wp:positionV relativeFrom="paragraph">
+                  <wp:posOffset>-165422</wp:posOffset>
+                </wp:positionV>
+                <wp:extent cx="5349875" cy="1296035"/>
+                <wp:effectExtent l="19050" t="0" r="41275" b="18415"/>
+                <wp:wrapNone/>
+                <wp:docPr id="8" name="Parallelogram 8"/>
+                <wp:cNvGraphicFramePr/>
+                <a:graphic xmlns:a="http://schemas.openxmlformats.org/drawingml/2006/main">
+                  <a:graphicData uri="http://schemas.microsoft.com/office/word/2010/wordprocessingShape">
+                    <wps:wsp>
+                      <wps:cNvSpPr/>
+                      <wps:spPr>
+                        <a:xfrm>
+                          <a:off x="0" y="0"/>
+                          <a:ext cx="5349875" cy="1296035"/>
+                        </a:xfrm>
+                        <a:prstGeom prst="parallelogram">
+                          <a:avLst/>
+                        </a:prstGeom>
+                        <a:solidFill>
+                          <a:schemeClr val="bg1">
+                            <a:lumMod val="85000"/>
+                          </a:schemeClr>
+                        </a:solidFill>
+                        <a:ln>
+                          <a:solidFill>
+                            <a:schemeClr val="bg1">
+                              <a:lumMod val="85000"/>
+                            </a:schemeClr>
+                          </a:solidFill>
+                        </a:ln>
+                      </wps:spPr>
+                      <wps:style>
+                        <a:lnRef idx="2">
+                          <a:schemeClr val="accent1">
+                            <a:shade val="50000"/>
+                          </a:schemeClr>
+                        </a:lnRef>
+                        <a:fillRef idx="1">
+                          <a:schemeClr val="accent1"/>
+                        </a:fillRef>
+                        <a:effectRef idx="0">
+                          <a:schemeClr val="accent1"/>
+                        </a:effectRef>
+                        <a:fontRef idx="minor">
+                          <a:schemeClr val="lt1"/>
+                        </a:fontRef>
+                      </wps:style>
+                      <wps:bodyPr rot="0" spcFirstLastPara="0" vertOverflow="overflow" horzOverflow="overflow" vert="horz" wrap="square" lIns="91440" tIns="45720" rIns="91440" bIns="45720" numCol="1" spcCol="0" rtlCol="0" fromWordArt="0" anchor="ctr" anchorCtr="0" forceAA="0" compatLnSpc="1">
+                        <a:prstTxWarp prst="textNoShape">
+                          <a:avLst/>
+                        </a:prstTxWarp>
+                        <a:noAutofit/>
+                      </wps:bodyPr>
+                    </wps:wsp>
+                  </a:graphicData>
+                </a:graphic>
+                <wp14:sizeRelH relativeFrom="margin">
+                  <wp14:pctWidth>0</wp14:pctWidth>
+                </wp14:sizeRelH>
+                <wp14:sizeRelV relativeFrom="margin">
+                  <wp14:pctHeight>0</wp14:pctHeight>
+                </wp14:sizeRelV>
+              </wp:anchor>
+            </w:drawing>
+          </mc:Choice>
+          <mc:Fallback>
+            <w:pict>
+              <v:shapetype w14:anchorId="4680FDE9" id="_x0000_t7" coordsize="21600,21600" o:spt="7" adj="5400" path="m@0,l,21600@1,21600,21600,xe">
+                <v:stroke joinstyle="miter"/>
+                <v:formulas>
+                  <v:f eqn="val #0"/>
+                  <v:f eqn="sum width 0 #0"/>
+                  <v:f eqn="prod #0 1 2"/>
+                  <v:f eqn="sum width 0 @2"/>
+                  <v:f eqn="mid #0 width"/>
+                  <v:f eqn="mid @1 0"/>
+                  <v:f eqn="prod height width #0"/>
+                  <v:f eqn="prod @6 1 2"/>
+                  <v:f eqn="sum height 0 @7"/>
+                  <v:f eqn="prod width 1 2"/>
+                  <v:f eqn="sum #0 0 @9"/>
+                  <v:f eqn="if @10 @8 0"/>
+                  <v:f eqn="if @10 @7 height"/>
+                </v:formulas>
+                <v:path gradientshapeok="t" o:connecttype="custom" o:connectlocs="@4,0;10800,@11;@3,10800;@5,21600;10800,@12;@2,10800" textboxrect="1800,1800,19800,19800;8100,8100,13500,13500;10800,10800,10800,10800"/>
+                <v:handles>
+                  <v:h position="#0,topLeft" xrange="0,21600"/>
+                </v:handles>
+              </v:shapetype>
+              <v:shape id="Parallelogram 8" o:spid="_x0000_s1026" type="#_x0000_t7" style="position:absolute;margin-left:180.5pt;margin-top:-13.05pt;width:421.25pt;height:102.05pt;z-index:251661312;visibility:visible;mso-wrap-style:square;mso-width-percent:0;mso-height-percent:0;mso-wrap-distance-left:9pt;mso-wrap-distance-top:0;mso-wrap-distance-right:9pt;mso-wrap-distance-bottom:0;mso-position-horizontal:absolute;mso-position-horizontal-relative:page;mso-position-vertical:absolute;mso-position-vertical-relative:text;mso-width-percent:0;mso-height-percent:0;mso-width-relative:margin;mso-height-relative:margin;v-text-anchor:middle" o:gfxdata="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" adj="1308" fillcolor="#d8d8d8 [2732]" strokecolor="#d8d8d8 [2732]" strokeweight="1pt">
+                <w10:wrap anchorx="page"/>
+              </v:shape>
+            </w:pict>
+          </mc:Fallback>
+        </mc:AlternateContent>
       </w:r>
     </w:p>
     <w:sectPr>
       <w:pgSz w:w="12240" w:h="15840"/>
-      <w:pgMar w:top="1417" w:right="1701" w:bottom="1417" w:left="1701" w:header="708" w:footer="708" w:gutter="0"/>
-      <w:cols w:space="708"/>
+      <w:pgMar w:top="1440" w:right="1440" w:bottom="1440" w:left="1440" w:header="720" w:footer="720" w:gutter="0"/>
+      <w:cols w:space="720"/>
       <w:docGrid w:linePitch="360"/>
     </w:sectPr>
   </w:body>
 </w:document>
+</file>
+
+<file path=word/numbering.xml><?xml version="1.0" encoding="utf-8"?>
+<w:numbering xmlns:wpc="http://schemas.microsoft.com/office/word/2010/wordprocessingCanvas" xmlns:cx="http://schemas.microsoft.com/office/drawing/2014/chartex" xmlns:cx1="http://schemas.microsoft.com/office/drawing/2015/9/8/chartex" xmlns:cx2="http://schemas.microsoft.com/office/drawing/2015/10/21/chartex" xmlns:cx3="http://schemas.microsoft.com/office/drawing/2016/5/9/chartex" xmlns:cx4="http://schemas.microsoft.com/office/drawing/2016/5/10/chartex" xmlns:cx5="http://schemas.microsoft.com/office/drawing/2016/5/11/chartex" xmlns:cx6="http://schemas.microsoft.com/office/drawing/2016/5/12/chartex" xmlns:cx7="http://schemas.microsoft.com/office/drawing/2016/5/13/chartex" xmlns:cx8="http://schemas.microsoft.com/office/drawing/2016/5/14/chartex" xmlns:mc="http://schemas.openxmlformats.org/markup-compatibility/2006" xmlns:aink="http://schemas.microsoft.com/office/drawing/2016/ink" xmlns:am3d="http://schemas.microsoft.com/office/drawing/2017/model3d" xmlns:o="urn:schemas-microsoft-com:office:office" xmlns:oel="http://schemas.microsoft.com/office/2019/extlst" xmlns:r="http://schemas.openxmlformats.org/officeDocument/2006/relationships" xmlns:m="http://schemas.openxmlformats.org/officeDocument/2006/math" xmlns:v="urn:schemas-microsoft-com:vml" xmlns:wp14="http://schemas.microsoft.com/office/word/2010/wordprocessingDrawing" xmlns:wp="http://schemas.openxmlformats.org/drawingml/2006/wordprocessingDrawing" xmlns:w10="urn:schemas-microsoft-com:office:word" xmlns:w="http://schemas.openxmlformats.org/wordprocessingml/2006/main" xmlns:w14="http://schemas.microsoft.com/office/word/2010/wordml" xmlns:w15="http://schemas.microsoft.com/office/word/2012/wordml" xmlns:w16cex="http://schemas.microsoft.com/office/word/2018/wordml/cex" xmlns:w16cid="http://schemas.microsoft.com/office/word/2016/wordml/cid" xmlns:w16="http://schemas.microsoft.com/office/word/2018/wordml" xmlns:w16sdtdh="http://schemas.microsoft.com/office/word/2020/wordml/sdtdatahash" xmlns:w16se="http://schemas.microsoft.com/office/word/2015/wordml/symex" xmlns:wpg="http://schemas.microsoft.com/office/word/2010/wordprocessingGroup" xmlns:wpi="http://schemas.microsoft.com/office/word/2010/wordprocessingInk" xmlns:wne="http://schemas.microsoft.com/office/word/2006/wordml" xmlns:wps="http://schemas.microsoft.com/office/word/2010/wordprocessingShape" mc:Ignorable="w14 w15 w16se w16cid w16 w16cex w16sdtdh wp14">
+  <w:abstractNum w:abstractNumId="0" w15:restartNumberingAfterBreak="0">
+    <w:nsid w:val="4AC11484"/>
+    <w:multiLevelType w:val="hybridMultilevel"/>
+    <w:tmpl w:val="93BAE232"/>
+    <w:lvl w:ilvl="0" w:tplc="04090001">
+      <w:start w:val="1"/>
+      <w:numFmt w:val="bullet"/>
+      <w:lvlText w:val=""/>
+      <w:lvlJc w:val="left"/>
+      <w:pPr>
+        <w:ind w:left="720" w:hanging="360"/>
+      </w:pPr>
+      <w:rPr>
+        <w:rFonts w:ascii="Symbol" w:hAnsi="Symbol" w:hint="default"/>
+      </w:rPr>
+    </w:lvl>
+    <w:lvl w:ilvl="1" w:tplc="04090003" w:tentative="1">
+      <w:start w:val="1"/>
+      <w:numFmt w:val="bullet"/>
+      <w:lvlText w:val="o"/>
+      <w:lvlJc w:val="left"/>
+      <w:pPr>
+        <w:ind w:left="1440" w:hanging="360"/>
+      </w:pPr>
+      <w:rPr>
+        <w:rFonts w:ascii="Courier New" w:hAnsi="Courier New" w:cs="Courier New" w:hint="default"/>
+      </w:rPr>
+    </w:lvl>
+    <w:lvl w:ilvl="2" w:tplc="04090005" w:tentative="1">
+      <w:start w:val="1"/>
+      <w:numFmt w:val="bullet"/>
+      <w:lvlText w:val=""/>
+      <w:lvlJc w:val="left"/>
+      <w:pPr>
+        <w:ind w:left="2160" w:hanging="360"/>
+      </w:pPr>
+      <w:rPr>
+        <w:rFonts w:ascii="Wingdings" w:hAnsi="Wingdings" w:hint="default"/>
+      </w:rPr>
+    </w:lvl>
+    <w:lvl w:ilvl="3" w:tplc="04090001" w:tentative="1">
+      <w:start w:val="1"/>
+      <w:numFmt w:val="bullet"/>
+      <w:lvlText w:val=""/>
+      <w:lvlJc w:val="left"/>
+      <w:pPr>
+        <w:ind w:left="2880" w:hanging="360"/>
+      </w:pPr>
+      <w:rPr>
+        <w:rFonts w:ascii="Symbol" w:hAnsi="Symbol" w:hint="default"/>
+      </w:rPr>
+    </w:lvl>
+    <w:lvl w:ilvl="4" w:tplc="04090003" w:tentative="1">
+      <w:start w:val="1"/>
+      <w:numFmt w:val="bullet"/>
+      <w:lvlText w:val="o"/>
+      <w:lvlJc w:val="left"/>
+      <w:pPr>
+        <w:ind w:left="3600" w:hanging="360"/>
+      </w:pPr>
+      <w:rPr>
+        <w:rFonts w:ascii="Courier New" w:hAnsi="Courier New" w:cs="Courier New" w:hint="default"/>
+      </w:rPr>
+    </w:lvl>
+    <w:lvl w:ilvl="5" w:tplc="04090005" w:tentative="1">
+      <w:start w:val="1"/>
+      <w:numFmt w:val="bullet"/>
+      <w:lvlText w:val=""/>
+      <w:lvlJc w:val="left"/>
+      <w:pPr>
+        <w:ind w:left="4320" w:hanging="360"/>
+      </w:pPr>
+      <w:rPr>
+        <w:rFonts w:ascii="Wingdings" w:hAnsi="Wingdings" w:hint="default"/>
+      </w:rPr>
+    </w:lvl>
+    <w:lvl w:ilvl="6" w:tplc="04090001" w:tentative="1">
+      <w:start w:val="1"/>
+      <w:numFmt w:val="bullet"/>
+      <w:lvlText w:val=""/>
+      <w:lvlJc w:val="left"/>
+      <w:pPr>
+        <w:ind w:left="5040" w:hanging="360"/>
+      </w:pPr>
+      <w:rPr>
+        <w:rFonts w:ascii="Symbol" w:hAnsi="Symbol" w:hint="default"/>
+      </w:rPr>
+    </w:lvl>
+    <w:lvl w:ilvl="7" w:tplc="04090003" w:tentative="1">
+      <w:start w:val="1"/>
+      <w:numFmt w:val="bullet"/>
+      <w:lvlText w:val="o"/>
+      <w:lvlJc w:val="left"/>
+      <w:pPr>
+        <w:ind w:left="5760" w:hanging="360"/>
+      </w:pPr>
+      <w:rPr>
+        <w:rFonts w:ascii="Courier New" w:hAnsi="Courier New" w:cs="Courier New" w:hint="default"/>
+      </w:rPr>
+    </w:lvl>
+    <w:lvl w:ilvl="8" w:tplc="04090005" w:tentative="1">
+      <w:start w:val="1"/>
+      <w:numFmt w:val="bullet"/>
+      <w:lvlText w:val=""/>
+      <w:lvlJc w:val="left"/>
+      <w:pPr>
+        <w:ind w:left="6480" w:hanging="360"/>
+      </w:pPr>
+      <w:rPr>
+        <w:rFonts w:ascii="Wingdings" w:hAnsi="Wingdings" w:hint="default"/>
+      </w:rPr>
+    </w:lvl>
+  </w:abstractNum>
+  <w:num w:numId="1" w16cid:durableId="1250234440">
+    <w:abstractNumId w:val="0"/>
+  </w:num>
+</w:numbering>
 </file>
 
 <file path=word/styles.xml><?xml version="1.0" encoding="utf-8"?>
@@ -194,11 +3839,9 @@
     <w:rPrDefault>
       <w:rPr>
         <w:rFonts w:asciiTheme="minorHAnsi" w:eastAsiaTheme="minorHAnsi" w:hAnsiTheme="minorHAnsi" w:cstheme="minorBidi"/>
-        <w:kern w:val="2"/>
         <w:sz w:val="22"/>
         <w:szCs w:val="22"/>
-        <w:lang w:val="es-CO" w:eastAsia="en-US" w:bidi="ar-SA"/>
-        <w14:ligatures w14:val="standardContextual"/>
+        <w:lang w:val="en-US" w:eastAsia="en-US" w:bidi="ar-SA"/>
       </w:rPr>
     </w:rPrDefault>
     <w:pPrDefault>
@@ -588,6 +4231,7 @@
   <w:style w:type="paragraph" w:default="1" w:styleId="Normal">
     <w:name w:val="Normal"/>
     <w:qFormat/>
+    <w:rsid w:val="00DF5E28"/>
   </w:style>
   <w:style w:type="character" w:default="1" w:styleId="Fuentedeprrafopredeter">
     <w:name w:val="Default Paragraph Font"/>
@@ -616,31 +4260,23 @@
     <w:semiHidden/>
     <w:unhideWhenUsed/>
   </w:style>
-  <w:style w:type="paragraph" w:styleId="NormalWeb">
-    <w:name w:val="Normal (Web)"/>
+  <w:style w:type="paragraph" w:styleId="Prrafodelista">
+    <w:name w:val="List Paragraph"/>
     <w:basedOn w:val="Normal"/>
-    <w:uiPriority w:val="99"/>
-    <w:semiHidden/>
-    <w:unhideWhenUsed/>
-    <w:rsid w:val="00E4739F"/>
+    <w:uiPriority w:val="34"/>
+    <w:qFormat/>
+    <w:rsid w:val="008F69B4"/>
     <w:pPr>
-      <w:spacing w:before="100" w:beforeAutospacing="1" w:after="100" w:afterAutospacing="1" w:line="240" w:lineRule="auto"/>
+      <w:ind w:left="720"/>
+      <w:contextualSpacing/>
     </w:pPr>
-    <w:rPr>
-      <w:rFonts w:ascii="Times New Roman" w:eastAsia="Times New Roman" w:hAnsi="Times New Roman" w:cs="Times New Roman"/>
-      <w:kern w:val="0"/>
-      <w:sz w:val="24"/>
-      <w:szCs w:val="24"/>
-      <w:lang w:eastAsia="es-CO"/>
-      <w14:ligatures w14:val="none"/>
-    </w:rPr>
   </w:style>
   <w:style w:type="character" w:styleId="Hipervnculo">
     <w:name w:val="Hyperlink"/>
     <w:basedOn w:val="Fuentedeprrafopredeter"/>
     <w:uiPriority w:val="99"/>
     <w:unhideWhenUsed/>
-    <w:rsid w:val="00E92720"/>
+    <w:rsid w:val="009C70B2"/>
     <w:rPr>
       <w:color w:val="0563C1" w:themeColor="hyperlink"/>
       <w:u w:val="single"/>
@@ -652,7 +4288,7 @@
     <w:uiPriority w:val="99"/>
     <w:semiHidden/>
     <w:unhideWhenUsed/>
-    <w:rsid w:val="00E92720"/>
+    <w:rsid w:val="008824C1"/>
     <w:rPr>
       <w:color w:val="605E5C"/>
       <w:shd w:val="clear" w:color="auto" w:fill="E1DFDD"/>
@@ -662,7 +4298,7 @@
 </file>
 
 <file path=word/theme/theme1.xml><?xml version="1.0" encoding="utf-8"?>
-<a:theme xmlns:a="http://schemas.openxmlformats.org/drawingml/2006/main" name="Tema de Office">
+<a:theme xmlns:a="http://schemas.openxmlformats.org/drawingml/2006/main" name="Office Theme">
   <a:themeElements>
     <a:clrScheme name="Office">
       <a:dk1>
@@ -678,7 +4314,7 @@
         <a:srgbClr val="E7E6E6"/>
       </a:lt2>
       <a:accent1>
-        <a:srgbClr val="4472C4"/>
+        <a:srgbClr val="5B9BD5"/>
       </a:accent1>
       <a:accent2>
         <a:srgbClr val="ED7D31"/>
@@ -690,7 +4326,7 @@
         <a:srgbClr val="FFC000"/>
       </a:accent4>
       <a:accent5>
-        <a:srgbClr val="5B9BD5"/>
+        <a:srgbClr val="4472C4"/>
       </a:accent5>
       <a:accent6>
         <a:srgbClr val="70AD47"/>
@@ -707,9 +4343,9 @@
         <a:latin typeface="Calibri Light" panose="020F0302020204030204"/>
         <a:ea typeface=""/>
         <a:cs typeface=""/>
-        <a:font script="Jpan" typeface="游ゴシック Light"/>
+        <a:font script="Jpan" typeface="ＭＳ ゴシック"/>
         <a:font script="Hang" typeface="맑은 고딕"/>
-        <a:font script="Hans" typeface="等线 Light"/>
+        <a:font script="Hans" typeface="宋体"/>
         <a:font script="Hant" typeface="新細明體"/>
         <a:font script="Arab" typeface="Times New Roman"/>
         <a:font script="Hebr" typeface="Times New Roman"/>
@@ -737,31 +4373,14 @@
         <a:font script="Viet" typeface="Times New Roman"/>
         <a:font script="Uigh" typeface="Microsoft Uighur"/>
         <a:font script="Geor" typeface="Sylfaen"/>
-        <a:font script="Armn" typeface="Arial"/>
-        <a:font script="Bugi" typeface="Leelawadee UI"/>
-        <a:font script="Bopo" typeface="Microsoft JhengHei"/>
-        <a:font script="Java" typeface="Javanese Text"/>
-        <a:font script="Lisu" typeface="Segoe UI"/>
-        <a:font script="Mymr" typeface="Myanmar Text"/>
-        <a:font script="Nkoo" typeface="Ebrima"/>
-        <a:font script="Olck" typeface="Nirmala UI"/>
-        <a:font script="Osma" typeface="Ebrima"/>
-        <a:font script="Phag" typeface="Phagspa"/>
-        <a:font script="Syrn" typeface="Estrangelo Edessa"/>
-        <a:font script="Syrj" typeface="Estrangelo Edessa"/>
-        <a:font script="Syre" typeface="Estrangelo Edessa"/>
-        <a:font script="Sora" typeface="Nirmala UI"/>
-        <a:font script="Tale" typeface="Microsoft Tai Le"/>
-        <a:font script="Talu" typeface="Microsoft New Tai Lue"/>
-        <a:font script="Tfng" typeface="Ebrima"/>
       </a:majorFont>
       <a:minorFont>
         <a:latin typeface="Calibri" panose="020F0502020204030204"/>
         <a:ea typeface=""/>
         <a:cs typeface=""/>
-        <a:font script="Jpan" typeface="游明朝"/>
+        <a:font script="Jpan" typeface="ＭＳ 明朝"/>
         <a:font script="Hang" typeface="맑은 고딕"/>
-        <a:font script="Hans" typeface="等线"/>
+        <a:font script="Hans" typeface="宋体"/>
         <a:font script="Hant" typeface="新細明體"/>
         <a:font script="Arab" typeface="Arial"/>
         <a:font script="Hebr" typeface="Arial"/>
@@ -789,23 +4408,6 @@
         <a:font script="Viet" typeface="Arial"/>
         <a:font script="Uigh" typeface="Microsoft Uighur"/>
         <a:font script="Geor" typeface="Sylfaen"/>
-        <a:font script="Armn" typeface="Arial"/>
-        <a:font script="Bugi" typeface="Leelawadee UI"/>
-        <a:font script="Bopo" typeface="Microsoft JhengHei"/>
-        <a:font script="Java" typeface="Javanese Text"/>
-        <a:font script="Lisu" typeface="Segoe UI"/>
-        <a:font script="Mymr" typeface="Myanmar Text"/>
-        <a:font script="Nkoo" typeface="Ebrima"/>
-        <a:font script="Olck" typeface="Nirmala UI"/>
-        <a:font script="Osma" typeface="Ebrima"/>
-        <a:font script="Phag" typeface="Phagspa"/>
-        <a:font script="Syrn" typeface="Estrangelo Edessa"/>
-        <a:font script="Syrj" typeface="Estrangelo Edessa"/>
-        <a:font script="Syre" typeface="Estrangelo Edessa"/>
-        <a:font script="Sora" typeface="Nirmala UI"/>
-        <a:font script="Tale" typeface="Microsoft Tai Le"/>
-        <a:font script="Talu" typeface="Microsoft New Tai Lue"/>
-        <a:font script="Tfng" typeface="Ebrima"/>
       </a:minorFont>
     </a:fontScheme>
     <a:fmtScheme name="Office">
@@ -954,4 +4556,16 @@
     </a:ext>
   </a:extLst>
 </a:theme>
+</file>
+
+<file path=customXml/item1.xml><?xml version="1.0" encoding="utf-8"?>
+<b:Sources xmlns:b="http://schemas.openxmlformats.org/officeDocument/2006/bibliography" xmlns="http://schemas.openxmlformats.org/officeDocument/2006/bibliography" SelectedStyle="\APASixthEditionOfficeOnline.xsl" StyleName="APA" Version="6"/>
+</file>
+
+<file path=customXml/itemProps1.xml><?xml version="1.0" encoding="utf-8"?>
+<ds:datastoreItem xmlns:ds="http://schemas.openxmlformats.org/officeDocument/2006/customXml" ds:itemID="{D5C05A32-49B3-4CC8-B5E3-F98B88F6730E}">
+  <ds:schemaRefs>
+    <ds:schemaRef ds:uri="http://schemas.openxmlformats.org/officeDocument/2006/bibliography"/>
+  </ds:schemaRefs>
+</ds:datastoreItem>
 </file>